--- a/study_codebook_4.docx
+++ b/study_codebook_4.docx
@@ -54,8 +54,8 @@
         <w:tc>
           <w:tcPr>
             <w:tcBorders>
-              <w:bottom w:val="none" w:sz="0" w:space="0" w:color="000000"/>
-              <w:top w:val="none" w:sz="0" w:space="0" w:color="000000"/>
+              <w:bottom w:val="single" w:sz="8" w:space="0" w:color="000000"/>
+              <w:top w:val="single" w:sz="8" w:space="0" w:color="000000"/>
               <w:left w:val="single" w:sz="8" w:space="0" w:color="000000"/>
               <w:right w:val="single" w:sz="8" w:space="0" w:color="000000"/>
             </w:tcBorders>
@@ -98,8 +98,8 @@
         <w:tc>
           <w:tcPr>
             <w:tcBorders>
-              <w:bottom w:val="none" w:sz="0" w:space="0" w:color="000000"/>
-              <w:top w:val="none" w:sz="0" w:space="0" w:color="000000"/>
+              <w:bottom w:val="single" w:sz="8" w:space="0" w:color="000000"/>
+              <w:top w:val="single" w:sz="8" w:space="0" w:color="000000"/>
               <w:left w:val="single" w:sz="8" w:space="0" w:color="000000"/>
               <w:right w:val="single" w:sz="8" w:space="0" w:color="000000"/>
             </w:tcBorders>
@@ -150,7 +150,7 @@
           <w:tcPr>
             <w:tcBorders>
               <w:bottom w:val="none" w:sz="0" w:space="0" w:color="000000"/>
-              <w:top w:val="none" w:sz="0" w:space="0" w:color="000000"/>
+              <w:top w:val="single" w:sz="8" w:space="0" w:color="000000"/>
               <w:left w:val="single" w:sz="8" w:space="0" w:color="000000"/>
               <w:right w:val="single" w:sz="8" w:space="0" w:color="000000"/>
             </w:tcBorders>
@@ -194,7 +194,7 @@
           <w:tcPr>
             <w:tcBorders>
               <w:bottom w:val="none" w:sz="0" w:space="0" w:color="000000"/>
-              <w:top w:val="none" w:sz="0" w:space="0" w:color="000000"/>
+              <w:top w:val="single" w:sz="8" w:space="0" w:color="000000"/>
               <w:left w:val="single" w:sz="8" w:space="0" w:color="000000"/>
               <w:right w:val="single" w:sz="8" w:space="0" w:color="000000"/>
             </w:tcBorders>
@@ -230,7 +230,7 @@
                 <w:szCs w:val="22"/>
                 <w:color w:val="000000"/>
               </w:rPr>
-              <w:t xml:space="preserve">5.1 Kb</w:t>
+              <w:t xml:space="preserve">9.8 Kb</w:t>
             </w:r>
           </w:p>
         </w:tc>
@@ -765,7 +765,7 @@
                 <w:szCs w:val="22"/>
                 <w:color w:val="000000"/>
               </w:rPr>
-              <w:t xml:space="preserve"/>
+              <w:t xml:space="preserve">My new description</w:t>
             </w:r>
           </w:p>
         </w:tc>
@@ -1145,7 +1145,7 @@
                 <w:szCs w:val="22"/>
                 <w:color w:val="000000"/>
               </w:rPr>
-              <w:t xml:space="preserve">19</w:t>
+              <w:t xml:space="preserve">20</w:t>
             </w:r>
           </w:p>
         </w:tc>
@@ -1240,7 +1240,7 @@
                 <w:szCs w:val="22"/>
                 <w:color w:val="000000"/>
               </w:rPr>
-              <w:t xml:space="preserve">1</w:t>
+              <w:t xml:space="preserve">0</w:t>
             </w:r>
           </w:p>
         </w:tc>
@@ -1583,7 +1583,7 @@
                 <w:szCs w:val="22"/>
                 <w:color w:val="000000"/>
               </w:rPr>
-              <w:t xml:space="preserve">1001</w:t>
+              <w:t xml:space="preserve"/>
             </w:r>
           </w:p>
         </w:tc>
@@ -1671,7 +1671,7 @@
                 <w:szCs w:val="22"/>
                 <w:color w:val="000000"/>
               </w:rPr>
-              <w:t xml:space="preserve">1017</w:t>
+              <w:t xml:space="preserve">1016</w:t>
             </w:r>
           </w:p>
         </w:tc>
@@ -1766,7 +1766,7 @@
                 <w:szCs w:val="22"/>
                 <w:color w:val="000000"/>
               </w:rPr>
-              <w:t xml:space="preserve">1002</w:t>
+              <w:t xml:space="preserve">1001</w:t>
             </w:r>
           </w:p>
         </w:tc>
@@ -1854,7 +1854,7 @@
                 <w:szCs w:val="22"/>
                 <w:color w:val="000000"/>
               </w:rPr>
-              <w:t xml:space="preserve">1018</w:t>
+              <w:t xml:space="preserve">1017</w:t>
             </w:r>
           </w:p>
         </w:tc>
@@ -1949,7 +1949,7 @@
                 <w:szCs w:val="22"/>
                 <w:color w:val="000000"/>
               </w:rPr>
-              <w:t xml:space="preserve">1004</w:t>
+              <w:t xml:space="preserve">1002</w:t>
             </w:r>
           </w:p>
         </w:tc>
@@ -2037,7 +2037,7 @@
                 <w:szCs w:val="22"/>
                 <w:color w:val="000000"/>
               </w:rPr>
-              <w:t xml:space="preserve">1019</w:t>
+              <w:t xml:space="preserve">1018</w:t>
             </w:r>
           </w:p>
         </w:tc>
@@ -2132,7 +2132,7 @@
                 <w:szCs w:val="22"/>
                 <w:color w:val="000000"/>
               </w:rPr>
-              <w:t xml:space="preserve">1005</w:t>
+              <w:t xml:space="preserve">1004</w:t>
             </w:r>
           </w:p>
         </w:tc>
@@ -2220,7 +2220,7 @@
                 <w:szCs w:val="22"/>
                 <w:color w:val="000000"/>
               </w:rPr>
-              <w:t xml:space="preserve">1020</w:t>
+              <w:t xml:space="preserve">1019</w:t>
             </w:r>
           </w:p>
         </w:tc>
@@ -2315,7 +2315,7 @@
                 <w:szCs w:val="22"/>
                 <w:color w:val="000000"/>
               </w:rPr>
-              <w:t xml:space="preserve">1006</w:t>
+              <w:t xml:space="preserve">1005</w:t>
             </w:r>
           </w:p>
         </w:tc>
@@ -2403,7 +2403,7 @@
                 <w:szCs w:val="22"/>
                 <w:color w:val="000000"/>
               </w:rPr>
-              <w:t xml:space="preserve">Missing</w:t>
+              <w:t xml:space="preserve">1020</w:t>
             </w:r>
           </w:p>
         </w:tc>
@@ -2664,7 +2664,7 @@
                 <w:szCs w:val="22"/>
                 <w:color w:val="000000"/>
               </w:rPr>
-              <w:t xml:space="preserve"/>
+              <w:t xml:space="preserve">Biological sex of the participant assigned at birth</w:t>
             </w:r>
           </w:p>
         </w:tc>
@@ -2949,7 +2949,7 @@
                 <w:szCs w:val="22"/>
                 <w:color w:val="000000"/>
               </w:rPr>
-              <w:t xml:space="preserve">Factor</w:t>
+              <w:t xml:space="preserve">Haven_labelled, vctrs_vctr, double</w:t>
             </w:r>
           </w:p>
         </w:tc>
@@ -3234,7 +3234,102 @@
                 <w:szCs w:val="22"/>
                 <w:color w:val="000000"/>
               </w:rPr>
+              <w:t xml:space="preserve">1 = Female</w:t>
+            </w:r>
+          </w:p>
+        </w:tc>
+      </w:tr>
+      <w:tr>
+        <w:trPr>
+          <w:cantSplit/>
+          <w:trHeight w:val="360" w:hRule="auto"/>
+        </w:trPr>
+        body9
+        <w:tc>
+          <w:tcPr>
+            <w:tcBorders>
+              <w:bottom w:val="none" w:sz="0" w:space="0" w:color="000000"/>
+              <w:top w:val="none" w:sz="0" w:space="0" w:color="000000"/>
+              <w:left w:val="none" w:sz="0" w:space="0" w:color="000000"/>
+              <w:right w:val="single" w:sz="8" w:space="0" w:color="CCCCCC"/>
+            </w:tcBorders>
+            <w:shd w:val="clear" w:color="auto" w:fill="FFFFFF"/>
+            <w:tcMar>
+              <w:top w:w="0" w:type="dxa"/>
+              <w:bottom w:w="0" w:type="dxa"/>
+              <w:left w:w="0" w:type="dxa"/>
+              <w:right w:w="0" w:type="dxa"/>
+            </w:tcMar>
+            <w:vAlign w:val="center"/>
+          </w:tcPr>
+          <w:p>
+            <w:pPr>
+              <w:jc w:val="left"/>
+              <w:keepNext/>
+              <w:pBdr>
+                <w:bottom w:val="none" w:sz="0" w:space="0" w:color="000000"/>
+                <w:top w:val="none" w:sz="0" w:space="0" w:color="000000"/>
+                <w:left w:val="none" w:sz="0" w:space="0" w:color="000000"/>
+                <w:right w:val="none" w:sz="0" w:space="0" w:color="000000"/>
+              </w:pBdr>
+              <w:spacing w:after="100" w:before="100" w:line="240"/>
+              <w:ind w:firstLine="0" w:left="100" w:right="100"/>
+            </w:pPr>
+            <w:r>
+              <w:rPr>
+                <w:rFonts w:ascii="Times New Roman"/>
+                <w:i w:val="false"/>
+                <w:b w:val="false"/>
+                <w:u w:val="none"/>
+                <w:sz w:val="22"/>
+                <w:szCs w:val="22"/>
+                <w:color w:val="000000"/>
+              </w:rPr>
               <w:t xml:space="preserve"/>
+            </w:r>
+          </w:p>
+        </w:tc>
+        <w:tc>
+          <w:tcPr>
+            <w:tcBorders>
+              <w:bottom w:val="none" w:sz="0" w:space="0" w:color="000000"/>
+              <w:top w:val="none" w:sz="0" w:space="0" w:color="000000"/>
+              <w:left w:val="single" w:sz="8" w:space="0" w:color="CCCCCC"/>
+              <w:right w:val="none" w:sz="0" w:space="0" w:color="000000"/>
+            </w:tcBorders>
+            <w:shd w:val="clear" w:color="auto" w:fill="FFFFFF"/>
+            <w:tcMar>
+              <w:top w:w="0" w:type="dxa"/>
+              <w:bottom w:w="0" w:type="dxa"/>
+              <w:left w:w="0" w:type="dxa"/>
+              <w:right w:w="0" w:type="dxa"/>
+            </w:tcMar>
+            <w:vAlign w:val="center"/>
+          </w:tcPr>
+          <w:p>
+            <w:pPr>
+              <w:jc w:val="left"/>
+              <w:keepNext/>
+              <w:pBdr>
+                <w:bottom w:val="none" w:sz="0" w:space="0" w:color="000000"/>
+                <w:top w:val="none" w:sz="0" w:space="0" w:color="000000"/>
+                <w:left w:val="none" w:sz="0" w:space="0" w:color="000000"/>
+                <w:right w:val="none" w:sz="0" w:space="0" w:color="000000"/>
+              </w:pBdr>
+              <w:spacing w:after="100" w:before="100" w:line="240"/>
+              <w:ind w:firstLine="0" w:left="100" w:right="100"/>
+            </w:pPr>
+            <w:r>
+              <w:rPr>
+                <w:rFonts w:ascii="Times New Roman"/>
+                <w:i w:val="false"/>
+                <w:b w:val="false"/>
+                <w:u w:val="none"/>
+                <w:sz w:val="22"/>
+                <w:szCs w:val="22"/>
+                <w:color w:val="000000"/>
+              </w:rPr>
+              <w:t xml:space="preserve">2 = Male</w:t>
             </w:r>
           </w:p>
         </w:tc>
@@ -3482,7 +3577,7 @@
                 <w:szCs w:val="22"/>
                 <w:color w:val="000000"/>
               </w:rPr>
-              <w:t xml:space="preserve">Female</w:t>
+              <w:t xml:space="preserve">1</w:t>
             </w:r>
           </w:p>
         </w:tc>
@@ -3665,7 +3760,7 @@
                 <w:szCs w:val="22"/>
                 <w:color w:val="000000"/>
               </w:rPr>
-              <w:t xml:space="preserve">Male</w:t>
+              <w:t xml:space="preserve">2</w:t>
             </w:r>
           </w:p>
         </w:tc>
@@ -4197,7 +4292,7 @@
                 <w:szCs w:val="22"/>
                 <w:color w:val="000000"/>
               </w:rPr>
-              <w:t xml:space="preserve"/>
+              <w:t xml:space="preserve">Participant's date of enrollment</w:t>
             </w:r>
           </w:p>
         </w:tc>
@@ -5730,7 +5825,7 @@
                 <w:szCs w:val="22"/>
                 <w:color w:val="000000"/>
               </w:rPr>
-              <w:t xml:space="preserve"/>
+              <w:t xml:space="preserve">Participant's time of enrollment</w:t>
             </w:r>
           </w:p>
         </w:tc>
@@ -6015,7 +6110,7 @@
                 <w:szCs w:val="22"/>
                 <w:color w:val="000000"/>
               </w:rPr>
-              <w:t xml:space="preserve">Hms, difftime</w:t>
+              <w:t xml:space="preserve">POSIXct, POSIXt</w:t>
             </w:r>
           </w:p>
         </w:tc>
@@ -6592,7 +6687,7 @@
                 <w:szCs w:val="22"/>
                 <w:color w:val="000000"/>
               </w:rPr>
-              <w:t xml:space="preserve">31046</w:t>
+              <w:t xml:space="preserve">1960-01-01 08:37:26</w:t>
             </w:r>
           </w:p>
         </w:tc>
@@ -6958,7 +7053,7 @@
                 <w:szCs w:val="22"/>
                 <w:color w:val="000000"/>
               </w:rPr>
-              <w:t xml:space="preserve">61171</w:t>
+              <w:t xml:space="preserve">1960-01-01 16:59:31</w:t>
             </w:r>
           </w:p>
         </w:tc>
@@ -7263,7 +7358,7 @@
                 <w:szCs w:val="22"/>
                 <w:color w:val="000000"/>
               </w:rPr>
-              <w:t xml:space="preserve"/>
+              <w:t xml:space="preserve">Total number of days the participant was enrolled in the study</w:t>
             </w:r>
           </w:p>
         </w:tc>
@@ -7548,7 +7643,7 @@
                 <w:szCs w:val="22"/>
                 <w:color w:val="000000"/>
               </w:rPr>
-              <w:t xml:space="preserve">Integer</w:t>
+              <w:t xml:space="preserve">Numeric</w:t>
             </w:r>
           </w:p>
         </w:tc>
@@ -8519,7 +8614,7 @@
                 <w:szCs w:val="22"/>
                 <w:color w:val="000000"/>
               </w:rPr>
-              <w:t xml:space="preserve"/>
+              <w:t xml:space="preserve">Participant's height in inches at date of enrollment</w:t>
             </w:r>
           </w:p>
         </w:tc>
@@ -9775,7 +9870,7 @@
                 <w:szCs w:val="22"/>
                 <w:color w:val="000000"/>
               </w:rPr>
-              <w:t xml:space="preserve"/>
+              <w:t xml:space="preserve">An example Likert scale item</w:t>
             </w:r>
           </w:p>
         </w:tc>
@@ -10060,7 +10155,7 @@
                 <w:szCs w:val="22"/>
                 <w:color w:val="000000"/>
               </w:rPr>
-              <w:t xml:space="preserve">Integer</w:t>
+              <w:t xml:space="preserve">Numeric</w:t>
             </w:r>
           </w:p>
         </w:tc>
@@ -11031,7 +11126,7 @@
                 <w:szCs w:val="22"/>
                 <w:color w:val="000000"/>
               </w:rPr>
-              <w:t xml:space="preserve"/>
+              <w:t xml:space="preserve">Participant experienced the outcome of interest</w:t>
             </w:r>
           </w:p>
         </w:tc>
@@ -11316,7 +11411,7 @@
                 <w:szCs w:val="22"/>
                 <w:color w:val="000000"/>
               </w:rPr>
-              <w:t xml:space="preserve">Logical</w:t>
+              <w:t xml:space="preserve">Character</w:t>
             </w:r>
           </w:p>
         </w:tc>

--- a/study_codebook_4.docx
+++ b/study_codebook_4.docx
@@ -1340,6 +1340,101 @@
           </w:p>
         </w:tc>
       </w:tr>
+      <w:tr>
+        <w:trPr>
+          <w:cantSplit/>
+          <w:trHeight w:val="360" w:hRule="auto"/>
+        </w:trPr>
+        body9
+        <w:tc>
+          <w:tcPr>
+            <w:tcBorders>
+              <w:bottom w:val="none" w:sz="0" w:space="0" w:color="000000"/>
+              <w:top w:val="none" w:sz="0" w:space="0" w:color="000000"/>
+              <w:left w:val="none" w:sz="0" w:space="0" w:color="000000"/>
+              <w:right w:val="single" w:sz="8" w:space="0" w:color="CCCCCC"/>
+            </w:tcBorders>
+            <w:shd w:val="clear" w:color="auto" w:fill="FFFFFF"/>
+            <w:tcMar>
+              <w:top w:w="0" w:type="dxa"/>
+              <w:bottom w:w="0" w:type="dxa"/>
+              <w:left w:w="0" w:type="dxa"/>
+              <w:right w:w="0" w:type="dxa"/>
+            </w:tcMar>
+            <w:vAlign w:val="center"/>
+          </w:tcPr>
+          <w:p>
+            <w:pPr>
+              <w:jc w:val="left"/>
+              <w:keepNext/>
+              <w:pBdr>
+                <w:bottom w:val="none" w:sz="0" w:space="0" w:color="000000"/>
+                <w:top w:val="none" w:sz="0" w:space="0" w:color="000000"/>
+                <w:left w:val="none" w:sz="0" w:space="0" w:color="000000"/>
+                <w:right w:val="none" w:sz="0" w:space="0" w:color="000000"/>
+              </w:pBdr>
+              <w:spacing w:after="100" w:before="100" w:line="240"/>
+              <w:ind w:firstLine="0" w:left="100" w:right="100"/>
+            </w:pPr>
+            <w:r>
+              <w:rPr>
+                <w:rFonts w:ascii="Times New Roman"/>
+                <w:i w:val="false"/>
+                <w:b w:val="false"/>
+                <w:u w:val="none"/>
+                <w:sz w:val="22"/>
+                <w:szCs w:val="22"/>
+                <w:color w:val="000000"/>
+              </w:rPr>
+              <w:t xml:space="preserve">Skip pattern:</w:t>
+            </w:r>
+          </w:p>
+        </w:tc>
+        <w:tc>
+          <w:tcPr>
+            <w:tcBorders>
+              <w:bottom w:val="none" w:sz="0" w:space="0" w:color="000000"/>
+              <w:top w:val="none" w:sz="0" w:space="0" w:color="000000"/>
+              <w:left w:val="single" w:sz="8" w:space="0" w:color="CCCCCC"/>
+              <w:right w:val="none" w:sz="0" w:space="0" w:color="000000"/>
+            </w:tcBorders>
+            <w:shd w:val="clear" w:color="auto" w:fill="FFFFFF"/>
+            <w:tcMar>
+              <w:top w:w="0" w:type="dxa"/>
+              <w:bottom w:w="0" w:type="dxa"/>
+              <w:left w:w="0" w:type="dxa"/>
+              <w:right w:w="0" w:type="dxa"/>
+            </w:tcMar>
+            <w:vAlign w:val="center"/>
+          </w:tcPr>
+          <w:p>
+            <w:pPr>
+              <w:jc w:val="left"/>
+              <w:keepNext/>
+              <w:pBdr>
+                <w:bottom w:val="none" w:sz="0" w:space="0" w:color="000000"/>
+                <w:top w:val="none" w:sz="0" w:space="0" w:color="000000"/>
+                <w:left w:val="none" w:sz="0" w:space="0" w:color="000000"/>
+                <w:right w:val="none" w:sz="0" w:space="0" w:color="000000"/>
+              </w:pBdr>
+              <w:spacing w:after="100" w:before="100" w:line="240"/>
+              <w:ind w:firstLine="0" w:left="100" w:right="100"/>
+            </w:pPr>
+            <w:r>
+              <w:rPr>
+                <w:rFonts w:ascii="Times New Roman"/>
+                <w:i w:val="false"/>
+                <w:b w:val="false"/>
+                <w:u w:val="none"/>
+                <w:sz w:val="22"/>
+                <w:szCs w:val="22"/>
+                <w:color w:val="000000"/>
+              </w:rPr>
+              <w:t xml:space="preserve"/>
+            </w:r>
+          </w:p>
+        </w:tc>
+      </w:tr>
     </w:tbl>
     <w:tbl xmlns:a="http://schemas.openxmlformats.org/drawingml/2006/main" xmlns:pic="http://schemas.openxmlformats.org/drawingml/2006/picture">
       <w:tblPr>
@@ -2448,6 +2543,1729 @@
                 <w:color w:val="000000"/>
               </w:rPr>
               <w:t xml:space="preserve">1</w:t>
+            </w:r>
+          </w:p>
+        </w:tc>
+      </w:tr>
+    </w:tbl>
+    <w:p>
+      <w:pPr>
+        <w:pStyle w:val="Normal"/>
+      </w:pPr>
+      <w:r>
+        <w:t xml:space="preserve"/>
+      </w:r>
+    </w:p>
+    <w:p>
+      <w:pPr>
+        <w:pStyle w:val="Normal"/>
+      </w:pPr>
+      <w:r>
+        <w:t xml:space="preserve"/>
+      </w:r>
+    </w:p>
+    <w:tbl xmlns:a="http://schemas.openxmlformats.org/drawingml/2006/main" xmlns:pic="http://schemas.openxmlformats.org/drawingml/2006/picture">
+      <w:tblPr>
+        <w:tblLayout w:type="fixed"/>
+        <w:jc w:val="center"/>
+        <w:tblLook w:firstRow="1" w:lastRow="0" w:firstColumn="0" w:lastColumn="0" w:noHBand="0" w:noVBand="1"/>
+      </w:tblPr>
+      <w:tblGrid>
+        <w:gridCol w:w="3326"/>
+        <w:gridCol w:w="6019"/>
+      </w:tblGrid>
+      <w:tr>
+        <w:trPr>
+          <w:cantSplit/>
+          <w:trHeight w:val="360" w:hRule="auto"/>
+        </w:trPr>
+        body 1
+        <w:tc>
+          <w:tcPr>
+            <w:tcBorders>
+              <w:bottom w:val="single" w:sz="24" w:space="0" w:color="000000"/>
+              <w:top w:val="single" w:sz="24" w:space="0" w:color="000000"/>
+              <w:left w:val="none" w:sz="0" w:space="0" w:color="000000"/>
+              <w:right w:val="single" w:sz="8" w:space="0" w:color="CCCCCC"/>
+            </w:tcBorders>
+            <w:shd w:val="clear" w:color="auto" w:fill="F2F2F2"/>
+            <w:tcMar>
+              <w:top w:w="0" w:type="dxa"/>
+              <w:bottom w:w="0" w:type="dxa"/>
+              <w:left w:w="0" w:type="dxa"/>
+              <w:right w:w="0" w:type="dxa"/>
+            </w:tcMar>
+            <w:vAlign w:val="center"/>
+          </w:tcPr>
+          <w:p>
+            <w:pPr>
+              <w:jc w:val="left"/>
+              <w:keepNext/>
+              <w:pBdr>
+                <w:bottom w:val="none" w:sz="0" w:space="0" w:color="000000"/>
+                <w:top w:val="none" w:sz="0" w:space="0" w:color="000000"/>
+                <w:left w:val="none" w:sz="0" w:space="0" w:color="000000"/>
+                <w:right w:val="none" w:sz="0" w:space="0" w:color="000000"/>
+              </w:pBdr>
+              <w:spacing w:after="100" w:before="100" w:line="240"/>
+              <w:ind w:firstLine="0" w:left="100" w:right="100"/>
+            </w:pPr>
+            <w:r>
+              <w:rPr>
+                <w:rFonts w:ascii="Times New Roman"/>
+                <w:i w:val="false"/>
+                <w:b w:val="true"/>
+                <w:u w:val="none"/>
+                <w:sz w:val="22"/>
+                <w:szCs w:val="22"/>
+                <w:color w:val="000000"/>
+              </w:rPr>
+              <w:t xml:space="preserve">Column name:</w:t>
+            </w:r>
+          </w:p>
+        </w:tc>
+        <w:tc>
+          <w:tcPr>
+            <w:tcBorders>
+              <w:bottom w:val="single" w:sz="24" w:space="0" w:color="000000"/>
+              <w:top w:val="single" w:sz="24" w:space="0" w:color="000000"/>
+              <w:left w:val="single" w:sz="8" w:space="0" w:color="CCCCCC"/>
+              <w:right w:val="none" w:sz="0" w:space="0" w:color="000000"/>
+            </w:tcBorders>
+            <w:shd w:val="clear" w:color="auto" w:fill="F2F2F2"/>
+            <w:tcMar>
+              <w:top w:w="0" w:type="dxa"/>
+              <w:bottom w:w="0" w:type="dxa"/>
+              <w:left w:w="0" w:type="dxa"/>
+              <w:right w:w="0" w:type="dxa"/>
+            </w:tcMar>
+            <w:vAlign w:val="center"/>
+          </w:tcPr>
+          <w:p>
+            <w:pPr>
+              <w:jc w:val="left"/>
+              <w:keepNext/>
+              <w:pBdr>
+                <w:bottom w:val="none" w:sz="0" w:space="0" w:color="000000"/>
+                <w:top w:val="none" w:sz="0" w:space="0" w:color="000000"/>
+                <w:left w:val="none" w:sz="0" w:space="0" w:color="000000"/>
+                <w:right w:val="none" w:sz="0" w:space="0" w:color="000000"/>
+              </w:pBdr>
+              <w:spacing w:after="100" w:before="100" w:line="240"/>
+              <w:ind w:firstLine="0" w:left="100" w:right="100"/>
+            </w:pPr>
+            <w:r>
+              <w:rPr>
+                <w:rFonts w:ascii="Times New Roman"/>
+                <w:i w:val="false"/>
+                <w:b w:val="true"/>
+                <w:u w:val="none"/>
+                <w:sz w:val="22"/>
+                <w:szCs w:val="22"/>
+                <w:color w:val="000000"/>
+              </w:rPr>
+              <w:t xml:space="preserve">sex</w:t>
+            </w:r>
+          </w:p>
+        </w:tc>
+      </w:tr>
+      <w:tr>
+        <w:trPr>
+          <w:cantSplit/>
+          <w:trHeight w:val="360" w:hRule="auto"/>
+        </w:trPr>
+        body 2
+        <w:tc>
+          <w:tcPr>
+            <w:tcBorders>
+              <w:bottom w:val="none" w:sz="0" w:space="0" w:color="000000"/>
+              <w:top w:val="single" w:sz="24" w:space="0" w:color="000000"/>
+              <w:left w:val="none" w:sz="0" w:space="0" w:color="000000"/>
+              <w:right w:val="single" w:sz="8" w:space="0" w:color="CCCCCC"/>
+            </w:tcBorders>
+            <w:shd w:val="clear" w:color="auto" w:fill="FFFFFF"/>
+            <w:tcMar>
+              <w:top w:w="0" w:type="dxa"/>
+              <w:bottom w:w="0" w:type="dxa"/>
+              <w:left w:w="0" w:type="dxa"/>
+              <w:right w:w="0" w:type="dxa"/>
+            </w:tcMar>
+            <w:vAlign w:val="center"/>
+          </w:tcPr>
+          <w:p>
+            <w:pPr>
+              <w:jc w:val="left"/>
+              <w:keepNext/>
+              <w:pBdr>
+                <w:bottom w:val="none" w:sz="0" w:space="0" w:color="000000"/>
+                <w:top w:val="none" w:sz="0" w:space="0" w:color="000000"/>
+                <w:left w:val="none" w:sz="0" w:space="0" w:color="000000"/>
+                <w:right w:val="none" w:sz="0" w:space="0" w:color="000000"/>
+              </w:pBdr>
+              <w:spacing w:after="100" w:before="100" w:line="240"/>
+              <w:ind w:firstLine="0" w:left="100" w:right="100"/>
+            </w:pPr>
+            <w:r>
+              <w:rPr>
+                <w:rFonts w:ascii="Times New Roman"/>
+                <w:i w:val="false"/>
+                <w:b w:val="false"/>
+                <w:u w:val="none"/>
+                <w:sz w:val="22"/>
+                <w:szCs w:val="22"/>
+                <w:color w:val="000000"/>
+              </w:rPr>
+              <w:t xml:space="preserve">Column description:</w:t>
+            </w:r>
+          </w:p>
+        </w:tc>
+        <w:tc>
+          <w:tcPr>
+            <w:tcBorders>
+              <w:bottom w:val="none" w:sz="0" w:space="0" w:color="000000"/>
+              <w:top w:val="single" w:sz="24" w:space="0" w:color="000000"/>
+              <w:left w:val="single" w:sz="8" w:space="0" w:color="CCCCCC"/>
+              <w:right w:val="none" w:sz="0" w:space="0" w:color="000000"/>
+            </w:tcBorders>
+            <w:shd w:val="clear" w:color="auto" w:fill="FFFFFF"/>
+            <w:tcMar>
+              <w:top w:w="0" w:type="dxa"/>
+              <w:bottom w:w="0" w:type="dxa"/>
+              <w:left w:w="0" w:type="dxa"/>
+              <w:right w:w="0" w:type="dxa"/>
+            </w:tcMar>
+            <w:vAlign w:val="center"/>
+          </w:tcPr>
+          <w:p>
+            <w:pPr>
+              <w:jc w:val="left"/>
+              <w:keepNext/>
+              <w:pBdr>
+                <w:bottom w:val="none" w:sz="0" w:space="0" w:color="000000"/>
+                <w:top w:val="none" w:sz="0" w:space="0" w:color="000000"/>
+                <w:left w:val="none" w:sz="0" w:space="0" w:color="000000"/>
+                <w:right w:val="none" w:sz="0" w:space="0" w:color="000000"/>
+              </w:pBdr>
+              <w:spacing w:after="100" w:before="100" w:line="240"/>
+              <w:ind w:firstLine="0" w:left="100" w:right="100"/>
+            </w:pPr>
+            <w:r>
+              <w:rPr>
+                <w:rFonts w:ascii="Times New Roman"/>
+                <w:i w:val="false"/>
+                <w:b w:val="false"/>
+                <w:u w:val="none"/>
+                <w:sz w:val="22"/>
+                <w:szCs w:val="22"/>
+                <w:color w:val="000000"/>
+              </w:rPr>
+              <w:t xml:space="preserve">Biological sex of the participant assigned at birth</w:t>
+            </w:r>
+          </w:p>
+        </w:tc>
+      </w:tr>
+      <w:tr>
+        <w:trPr>
+          <w:cantSplit/>
+          <w:trHeight w:val="360" w:hRule="auto"/>
+        </w:trPr>
+        body 3
+        <w:tc>
+          <w:tcPr>
+            <w:tcBorders>
+              <w:bottom w:val="none" w:sz="0" w:space="0" w:color="000000"/>
+              <w:top w:val="none" w:sz="0" w:space="0" w:color="000000"/>
+              <w:left w:val="none" w:sz="0" w:space="0" w:color="000000"/>
+              <w:right w:val="single" w:sz="8" w:space="0" w:color="CCCCCC"/>
+            </w:tcBorders>
+            <w:shd w:val="clear" w:color="auto" w:fill="FFFFFF"/>
+            <w:tcMar>
+              <w:top w:w="0" w:type="dxa"/>
+              <w:bottom w:w="0" w:type="dxa"/>
+              <w:left w:w="0" w:type="dxa"/>
+              <w:right w:w="0" w:type="dxa"/>
+            </w:tcMar>
+            <w:vAlign w:val="center"/>
+          </w:tcPr>
+          <w:p>
+            <w:pPr>
+              <w:jc w:val="left"/>
+              <w:keepNext/>
+              <w:pBdr>
+                <w:bottom w:val="none" w:sz="0" w:space="0" w:color="000000"/>
+                <w:top w:val="none" w:sz="0" w:space="0" w:color="000000"/>
+                <w:left w:val="none" w:sz="0" w:space="0" w:color="000000"/>
+                <w:right w:val="none" w:sz="0" w:space="0" w:color="000000"/>
+              </w:pBdr>
+              <w:spacing w:after="100" w:before="100" w:line="240"/>
+              <w:ind w:firstLine="0" w:left="100" w:right="100"/>
+            </w:pPr>
+            <w:r>
+              <w:rPr>
+                <w:rFonts w:ascii="Times New Roman"/>
+                <w:i w:val="false"/>
+                <w:b w:val="false"/>
+                <w:u w:val="none"/>
+                <w:sz w:val="22"/>
+                <w:szCs w:val="22"/>
+                <w:color w:val="000000"/>
+              </w:rPr>
+              <w:t xml:space="preserve">Source information:</w:t>
+            </w:r>
+          </w:p>
+        </w:tc>
+        <w:tc>
+          <w:tcPr>
+            <w:tcBorders>
+              <w:bottom w:val="none" w:sz="0" w:space="0" w:color="000000"/>
+              <w:top w:val="none" w:sz="0" w:space="0" w:color="000000"/>
+              <w:left w:val="single" w:sz="8" w:space="0" w:color="CCCCCC"/>
+              <w:right w:val="none" w:sz="0" w:space="0" w:color="000000"/>
+            </w:tcBorders>
+            <w:shd w:val="clear" w:color="auto" w:fill="FFFFFF"/>
+            <w:tcMar>
+              <w:top w:w="0" w:type="dxa"/>
+              <w:bottom w:w="0" w:type="dxa"/>
+              <w:left w:w="0" w:type="dxa"/>
+              <w:right w:w="0" w:type="dxa"/>
+            </w:tcMar>
+            <w:vAlign w:val="center"/>
+          </w:tcPr>
+          <w:p>
+            <w:pPr>
+              <w:jc w:val="left"/>
+              <w:keepNext/>
+              <w:pBdr>
+                <w:bottom w:val="none" w:sz="0" w:space="0" w:color="000000"/>
+                <w:top w:val="none" w:sz="0" w:space="0" w:color="000000"/>
+                <w:left w:val="none" w:sz="0" w:space="0" w:color="000000"/>
+                <w:right w:val="none" w:sz="0" w:space="0" w:color="000000"/>
+              </w:pBdr>
+              <w:spacing w:after="100" w:before="100" w:line="240"/>
+              <w:ind w:firstLine="0" w:left="100" w:right="100"/>
+            </w:pPr>
+            <w:r>
+              <w:rPr>
+                <w:rFonts w:ascii="Times New Roman"/>
+                <w:i w:val="false"/>
+                <w:b w:val="false"/>
+                <w:u w:val="none"/>
+                <w:sz w:val="22"/>
+                <w:szCs w:val="22"/>
+                <w:color w:val="000000"/>
+              </w:rPr>
+              <w:t xml:space="preserve"/>
+            </w:r>
+          </w:p>
+        </w:tc>
+      </w:tr>
+      <w:tr>
+        <w:trPr>
+          <w:cantSplit/>
+          <w:trHeight w:val="360" w:hRule="auto"/>
+        </w:trPr>
+        body 4
+        <w:tc>
+          <w:tcPr>
+            <w:tcBorders>
+              <w:bottom w:val="none" w:sz="0" w:space="0" w:color="000000"/>
+              <w:top w:val="none" w:sz="0" w:space="0" w:color="000000"/>
+              <w:left w:val="none" w:sz="0" w:space="0" w:color="000000"/>
+              <w:right w:val="single" w:sz="8" w:space="0" w:color="CCCCCC"/>
+            </w:tcBorders>
+            <w:shd w:val="clear" w:color="auto" w:fill="FFFFFF"/>
+            <w:tcMar>
+              <w:top w:w="0" w:type="dxa"/>
+              <w:bottom w:w="0" w:type="dxa"/>
+              <w:left w:w="0" w:type="dxa"/>
+              <w:right w:w="0" w:type="dxa"/>
+            </w:tcMar>
+            <w:vAlign w:val="center"/>
+          </w:tcPr>
+          <w:p>
+            <w:pPr>
+              <w:jc w:val="left"/>
+              <w:keepNext/>
+              <w:pBdr>
+                <w:bottom w:val="none" w:sz="0" w:space="0" w:color="000000"/>
+                <w:top w:val="none" w:sz="0" w:space="0" w:color="000000"/>
+                <w:left w:val="none" w:sz="0" w:space="0" w:color="000000"/>
+                <w:right w:val="none" w:sz="0" w:space="0" w:color="000000"/>
+              </w:pBdr>
+              <w:spacing w:after="100" w:before="100" w:line="240"/>
+              <w:ind w:firstLine="0" w:left="100" w:right="100"/>
+            </w:pPr>
+            <w:r>
+              <w:rPr>
+                <w:rFonts w:ascii="Times New Roman"/>
+                <w:i w:val="false"/>
+                <w:b w:val="false"/>
+                <w:u w:val="none"/>
+                <w:sz w:val="22"/>
+                <w:szCs w:val="22"/>
+                <w:color w:val="000000"/>
+              </w:rPr>
+              <w:t xml:space="preserve">Column type:</w:t>
+            </w:r>
+          </w:p>
+        </w:tc>
+        <w:tc>
+          <w:tcPr>
+            <w:tcBorders>
+              <w:bottom w:val="none" w:sz="0" w:space="0" w:color="000000"/>
+              <w:top w:val="none" w:sz="0" w:space="0" w:color="000000"/>
+              <w:left w:val="single" w:sz="8" w:space="0" w:color="CCCCCC"/>
+              <w:right w:val="none" w:sz="0" w:space="0" w:color="000000"/>
+            </w:tcBorders>
+            <w:shd w:val="clear" w:color="auto" w:fill="FFFFFF"/>
+            <w:tcMar>
+              <w:top w:w="0" w:type="dxa"/>
+              <w:bottom w:w="0" w:type="dxa"/>
+              <w:left w:w="0" w:type="dxa"/>
+              <w:right w:w="0" w:type="dxa"/>
+            </w:tcMar>
+            <w:vAlign w:val="center"/>
+          </w:tcPr>
+          <w:p>
+            <w:pPr>
+              <w:jc w:val="left"/>
+              <w:keepNext/>
+              <w:pBdr>
+                <w:bottom w:val="none" w:sz="0" w:space="0" w:color="000000"/>
+                <w:top w:val="none" w:sz="0" w:space="0" w:color="000000"/>
+                <w:left w:val="none" w:sz="0" w:space="0" w:color="000000"/>
+                <w:right w:val="none" w:sz="0" w:space="0" w:color="000000"/>
+              </w:pBdr>
+              <w:spacing w:after="100" w:before="100" w:line="240"/>
+              <w:ind w:firstLine="0" w:left="100" w:right="100"/>
+            </w:pPr>
+            <w:r>
+              <w:rPr>
+                <w:rFonts w:ascii="Times New Roman"/>
+                <w:i w:val="false"/>
+                <w:b w:val="false"/>
+                <w:u w:val="none"/>
+                <w:sz w:val="22"/>
+                <w:szCs w:val="22"/>
+                <w:color w:val="000000"/>
+              </w:rPr>
+              <w:t xml:space="preserve"/>
+            </w:r>
+          </w:p>
+        </w:tc>
+      </w:tr>
+      <w:tr>
+        <w:trPr>
+          <w:cantSplit/>
+          <w:trHeight w:val="360" w:hRule="auto"/>
+        </w:trPr>
+        body 5
+        <w:tc>
+          <w:tcPr>
+            <w:tcBorders>
+              <w:bottom w:val="none" w:sz="0" w:space="0" w:color="000000"/>
+              <w:top w:val="none" w:sz="0" w:space="0" w:color="000000"/>
+              <w:left w:val="none" w:sz="0" w:space="0" w:color="000000"/>
+              <w:right w:val="single" w:sz="8" w:space="0" w:color="CCCCCC"/>
+            </w:tcBorders>
+            <w:shd w:val="clear" w:color="auto" w:fill="FFFFFF"/>
+            <w:tcMar>
+              <w:top w:w="0" w:type="dxa"/>
+              <w:bottom w:w="0" w:type="dxa"/>
+              <w:left w:w="0" w:type="dxa"/>
+              <w:right w:w="0" w:type="dxa"/>
+            </w:tcMar>
+            <w:vAlign w:val="center"/>
+          </w:tcPr>
+          <w:p>
+            <w:pPr>
+              <w:jc w:val="left"/>
+              <w:keepNext/>
+              <w:pBdr>
+                <w:bottom w:val="none" w:sz="0" w:space="0" w:color="000000"/>
+                <w:top w:val="none" w:sz="0" w:space="0" w:color="000000"/>
+                <w:left w:val="none" w:sz="0" w:space="0" w:color="000000"/>
+                <w:right w:val="none" w:sz="0" w:space="0" w:color="000000"/>
+              </w:pBdr>
+              <w:spacing w:after="100" w:before="100" w:line="240"/>
+              <w:ind w:firstLine="0" w:left="100" w:right="100"/>
+            </w:pPr>
+            <w:r>
+              <w:rPr>
+                <w:rFonts w:ascii="Times New Roman"/>
+                <w:i w:val="false"/>
+                <w:b w:val="false"/>
+                <w:u w:val="none"/>
+                <w:sz w:val="22"/>
+                <w:szCs w:val="22"/>
+                <w:color w:val="000000"/>
+              </w:rPr>
+              <w:t xml:space="preserve">Data type:</w:t>
+            </w:r>
+          </w:p>
+        </w:tc>
+        <w:tc>
+          <w:tcPr>
+            <w:tcBorders>
+              <w:bottom w:val="none" w:sz="0" w:space="0" w:color="000000"/>
+              <w:top w:val="none" w:sz="0" w:space="0" w:color="000000"/>
+              <w:left w:val="single" w:sz="8" w:space="0" w:color="CCCCCC"/>
+              <w:right w:val="none" w:sz="0" w:space="0" w:color="000000"/>
+            </w:tcBorders>
+            <w:shd w:val="clear" w:color="auto" w:fill="FFFFFF"/>
+            <w:tcMar>
+              <w:top w:w="0" w:type="dxa"/>
+              <w:bottom w:w="0" w:type="dxa"/>
+              <w:left w:w="0" w:type="dxa"/>
+              <w:right w:w="0" w:type="dxa"/>
+            </w:tcMar>
+            <w:vAlign w:val="center"/>
+          </w:tcPr>
+          <w:p>
+            <w:pPr>
+              <w:jc w:val="left"/>
+              <w:keepNext/>
+              <w:pBdr>
+                <w:bottom w:val="none" w:sz="0" w:space="0" w:color="000000"/>
+                <w:top w:val="none" w:sz="0" w:space="0" w:color="000000"/>
+                <w:left w:val="none" w:sz="0" w:space="0" w:color="000000"/>
+                <w:right w:val="none" w:sz="0" w:space="0" w:color="000000"/>
+              </w:pBdr>
+              <w:spacing w:after="100" w:before="100" w:line="240"/>
+              <w:ind w:firstLine="0" w:left="100" w:right="100"/>
+            </w:pPr>
+            <w:r>
+              <w:rPr>
+                <w:rFonts w:ascii="Times New Roman"/>
+                <w:i w:val="false"/>
+                <w:b w:val="false"/>
+                <w:u w:val="none"/>
+                <w:sz w:val="22"/>
+                <w:szCs w:val="22"/>
+                <w:color w:val="000000"/>
+              </w:rPr>
+              <w:t xml:space="preserve">Haven_labelled, vctrs_vctr, double</w:t>
+            </w:r>
+          </w:p>
+        </w:tc>
+      </w:tr>
+      <w:tr>
+        <w:trPr>
+          <w:cantSplit/>
+          <w:trHeight w:val="360" w:hRule="auto"/>
+        </w:trPr>
+        body 6
+        <w:tc>
+          <w:tcPr>
+            <w:tcBorders>
+              <w:bottom w:val="none" w:sz="0" w:space="0" w:color="000000"/>
+              <w:top w:val="none" w:sz="0" w:space="0" w:color="000000"/>
+              <w:left w:val="none" w:sz="0" w:space="0" w:color="000000"/>
+              <w:right w:val="single" w:sz="8" w:space="0" w:color="CCCCCC"/>
+            </w:tcBorders>
+            <w:shd w:val="clear" w:color="auto" w:fill="FFFFFF"/>
+            <w:tcMar>
+              <w:top w:w="0" w:type="dxa"/>
+              <w:bottom w:w="0" w:type="dxa"/>
+              <w:left w:w="0" w:type="dxa"/>
+              <w:right w:w="0" w:type="dxa"/>
+            </w:tcMar>
+            <w:vAlign w:val="center"/>
+          </w:tcPr>
+          <w:p>
+            <w:pPr>
+              <w:jc w:val="left"/>
+              <w:keepNext/>
+              <w:pBdr>
+                <w:bottom w:val="none" w:sz="0" w:space="0" w:color="000000"/>
+                <w:top w:val="none" w:sz="0" w:space="0" w:color="000000"/>
+                <w:left w:val="none" w:sz="0" w:space="0" w:color="000000"/>
+                <w:right w:val="none" w:sz="0" w:space="0" w:color="000000"/>
+              </w:pBdr>
+              <w:spacing w:after="100" w:before="100" w:line="240"/>
+              <w:ind w:firstLine="0" w:left="100" w:right="100"/>
+            </w:pPr>
+            <w:r>
+              <w:rPr>
+                <w:rFonts w:ascii="Times New Roman"/>
+                <w:i w:val="false"/>
+                <w:b w:val="false"/>
+                <w:u w:val="none"/>
+                <w:sz w:val="22"/>
+                <w:szCs w:val="22"/>
+                <w:color w:val="000000"/>
+              </w:rPr>
+              <w:t xml:space="preserve">Unique non-missing value count:</w:t>
+            </w:r>
+          </w:p>
+        </w:tc>
+        <w:tc>
+          <w:tcPr>
+            <w:tcBorders>
+              <w:bottom w:val="none" w:sz="0" w:space="0" w:color="000000"/>
+              <w:top w:val="none" w:sz="0" w:space="0" w:color="000000"/>
+              <w:left w:val="single" w:sz="8" w:space="0" w:color="CCCCCC"/>
+              <w:right w:val="none" w:sz="0" w:space="0" w:color="000000"/>
+            </w:tcBorders>
+            <w:shd w:val="clear" w:color="auto" w:fill="FFFFFF"/>
+            <w:tcMar>
+              <w:top w:w="0" w:type="dxa"/>
+              <w:bottom w:w="0" w:type="dxa"/>
+              <w:left w:w="0" w:type="dxa"/>
+              <w:right w:w="0" w:type="dxa"/>
+            </w:tcMar>
+            <w:vAlign w:val="center"/>
+          </w:tcPr>
+          <w:p>
+            <w:pPr>
+              <w:jc w:val="left"/>
+              <w:keepNext/>
+              <w:pBdr>
+                <w:bottom w:val="none" w:sz="0" w:space="0" w:color="000000"/>
+                <w:top w:val="none" w:sz="0" w:space="0" w:color="000000"/>
+                <w:left w:val="none" w:sz="0" w:space="0" w:color="000000"/>
+                <w:right w:val="none" w:sz="0" w:space="0" w:color="000000"/>
+              </w:pBdr>
+              <w:spacing w:after="100" w:before="100" w:line="240"/>
+              <w:ind w:firstLine="0" w:left="100" w:right="100"/>
+            </w:pPr>
+            <w:r>
+              <w:rPr>
+                <w:rFonts w:ascii="Times New Roman"/>
+                <w:i w:val="false"/>
+                <w:b w:val="false"/>
+                <w:u w:val="none"/>
+                <w:sz w:val="22"/>
+                <w:szCs w:val="22"/>
+                <w:color w:val="000000"/>
+              </w:rPr>
+              <w:t xml:space="preserve">2</w:t>
+            </w:r>
+          </w:p>
+        </w:tc>
+      </w:tr>
+      <w:tr>
+        <w:trPr>
+          <w:cantSplit/>
+          <w:trHeight w:val="360" w:hRule="auto"/>
+        </w:trPr>
+        body 7
+        <w:tc>
+          <w:tcPr>
+            <w:tcBorders>
+              <w:bottom w:val="none" w:sz="0" w:space="0" w:color="000000"/>
+              <w:top w:val="none" w:sz="0" w:space="0" w:color="000000"/>
+              <w:left w:val="none" w:sz="0" w:space="0" w:color="000000"/>
+              <w:right w:val="single" w:sz="8" w:space="0" w:color="CCCCCC"/>
+            </w:tcBorders>
+            <w:shd w:val="clear" w:color="auto" w:fill="FFFFFF"/>
+            <w:tcMar>
+              <w:top w:w="0" w:type="dxa"/>
+              <w:bottom w:w="0" w:type="dxa"/>
+              <w:left w:w="0" w:type="dxa"/>
+              <w:right w:w="0" w:type="dxa"/>
+            </w:tcMar>
+            <w:vAlign w:val="center"/>
+          </w:tcPr>
+          <w:p>
+            <w:pPr>
+              <w:jc w:val="left"/>
+              <w:keepNext/>
+              <w:pBdr>
+                <w:bottom w:val="none" w:sz="0" w:space="0" w:color="000000"/>
+                <w:top w:val="none" w:sz="0" w:space="0" w:color="000000"/>
+                <w:left w:val="none" w:sz="0" w:space="0" w:color="000000"/>
+                <w:right w:val="none" w:sz="0" w:space="0" w:color="000000"/>
+              </w:pBdr>
+              <w:spacing w:after="100" w:before="100" w:line="240"/>
+              <w:ind w:firstLine="0" w:left="100" w:right="100"/>
+            </w:pPr>
+            <w:r>
+              <w:rPr>
+                <w:rFonts w:ascii="Times New Roman"/>
+                <w:i w:val="false"/>
+                <w:b w:val="false"/>
+                <w:u w:val="none"/>
+                <w:sz w:val="22"/>
+                <w:szCs w:val="22"/>
+                <w:color w:val="000000"/>
+              </w:rPr>
+              <w:t xml:space="preserve">Missing value count:</w:t>
+            </w:r>
+          </w:p>
+        </w:tc>
+        <w:tc>
+          <w:tcPr>
+            <w:tcBorders>
+              <w:bottom w:val="none" w:sz="0" w:space="0" w:color="000000"/>
+              <w:top w:val="none" w:sz="0" w:space="0" w:color="000000"/>
+              <w:left w:val="single" w:sz="8" w:space="0" w:color="CCCCCC"/>
+              <w:right w:val="none" w:sz="0" w:space="0" w:color="000000"/>
+            </w:tcBorders>
+            <w:shd w:val="clear" w:color="auto" w:fill="FFFFFF"/>
+            <w:tcMar>
+              <w:top w:w="0" w:type="dxa"/>
+              <w:bottom w:w="0" w:type="dxa"/>
+              <w:left w:w="0" w:type="dxa"/>
+              <w:right w:w="0" w:type="dxa"/>
+            </w:tcMar>
+            <w:vAlign w:val="center"/>
+          </w:tcPr>
+          <w:p>
+            <w:pPr>
+              <w:jc w:val="left"/>
+              <w:keepNext/>
+              <w:pBdr>
+                <w:bottom w:val="none" w:sz="0" w:space="0" w:color="000000"/>
+                <w:top w:val="none" w:sz="0" w:space="0" w:color="000000"/>
+                <w:left w:val="none" w:sz="0" w:space="0" w:color="000000"/>
+                <w:right w:val="none" w:sz="0" w:space="0" w:color="000000"/>
+              </w:pBdr>
+              <w:spacing w:after="100" w:before="100" w:line="240"/>
+              <w:ind w:firstLine="0" w:left="100" w:right="100"/>
+            </w:pPr>
+            <w:r>
+              <w:rPr>
+                <w:rFonts w:ascii="Times New Roman"/>
+                <w:i w:val="false"/>
+                <w:b w:val="false"/>
+                <w:u w:val="none"/>
+                <w:sz w:val="22"/>
+                <w:szCs w:val="22"/>
+                <w:color w:val="000000"/>
+              </w:rPr>
+              <w:t xml:space="preserve">1</w:t>
+            </w:r>
+          </w:p>
+        </w:tc>
+      </w:tr>
+      <w:tr>
+        <w:trPr>
+          <w:cantSplit/>
+          <w:trHeight w:val="360" w:hRule="auto"/>
+        </w:trPr>
+        body 8
+        <w:tc>
+          <w:tcPr>
+            <w:tcBorders>
+              <w:bottom w:val="none" w:sz="0" w:space="0" w:color="000000"/>
+              <w:top w:val="none" w:sz="0" w:space="0" w:color="000000"/>
+              <w:left w:val="none" w:sz="0" w:space="0" w:color="000000"/>
+              <w:right w:val="single" w:sz="8" w:space="0" w:color="CCCCCC"/>
+            </w:tcBorders>
+            <w:shd w:val="clear" w:color="auto" w:fill="FFFFFF"/>
+            <w:tcMar>
+              <w:top w:w="0" w:type="dxa"/>
+              <w:bottom w:w="0" w:type="dxa"/>
+              <w:left w:w="0" w:type="dxa"/>
+              <w:right w:w="0" w:type="dxa"/>
+            </w:tcMar>
+            <w:vAlign w:val="center"/>
+          </w:tcPr>
+          <w:p>
+            <w:pPr>
+              <w:jc w:val="left"/>
+              <w:keepNext/>
+              <w:pBdr>
+                <w:bottom w:val="none" w:sz="0" w:space="0" w:color="000000"/>
+                <w:top w:val="none" w:sz="0" w:space="0" w:color="000000"/>
+                <w:left w:val="none" w:sz="0" w:space="0" w:color="000000"/>
+                <w:right w:val="none" w:sz="0" w:space="0" w:color="000000"/>
+              </w:pBdr>
+              <w:spacing w:after="100" w:before="100" w:line="240"/>
+              <w:ind w:firstLine="0" w:left="100" w:right="100"/>
+            </w:pPr>
+            <w:r>
+              <w:rPr>
+                <w:rFonts w:ascii="Times New Roman"/>
+                <w:i w:val="false"/>
+                <w:b w:val="false"/>
+                <w:u w:val="none"/>
+                <w:sz w:val="22"/>
+                <w:szCs w:val="22"/>
+                <w:color w:val="000000"/>
+              </w:rPr>
+              <w:t xml:space="preserve">Value labels:</w:t>
+            </w:r>
+          </w:p>
+        </w:tc>
+        <w:tc>
+          <w:tcPr>
+            <w:tcBorders>
+              <w:bottom w:val="none" w:sz="0" w:space="0" w:color="000000"/>
+              <w:top w:val="none" w:sz="0" w:space="0" w:color="000000"/>
+              <w:left w:val="single" w:sz="8" w:space="0" w:color="CCCCCC"/>
+              <w:right w:val="none" w:sz="0" w:space="0" w:color="000000"/>
+            </w:tcBorders>
+            <w:shd w:val="clear" w:color="auto" w:fill="FFFFFF"/>
+            <w:tcMar>
+              <w:top w:w="0" w:type="dxa"/>
+              <w:bottom w:w="0" w:type="dxa"/>
+              <w:left w:w="0" w:type="dxa"/>
+              <w:right w:w="0" w:type="dxa"/>
+            </w:tcMar>
+            <w:vAlign w:val="center"/>
+          </w:tcPr>
+          <w:p>
+            <w:pPr>
+              <w:jc w:val="left"/>
+              <w:keepNext/>
+              <w:pBdr>
+                <w:bottom w:val="none" w:sz="0" w:space="0" w:color="000000"/>
+                <w:top w:val="none" w:sz="0" w:space="0" w:color="000000"/>
+                <w:left w:val="none" w:sz="0" w:space="0" w:color="000000"/>
+                <w:right w:val="none" w:sz="0" w:space="0" w:color="000000"/>
+              </w:pBdr>
+              <w:spacing w:after="100" w:before="100" w:line="240"/>
+              <w:ind w:firstLine="0" w:left="100" w:right="100"/>
+            </w:pPr>
+            <w:r>
+              <w:rPr>
+                <w:rFonts w:ascii="Times New Roman"/>
+                <w:i w:val="false"/>
+                <w:b w:val="false"/>
+                <w:u w:val="none"/>
+                <w:sz w:val="22"/>
+                <w:szCs w:val="22"/>
+                <w:color w:val="000000"/>
+              </w:rPr>
+              <w:t xml:space="preserve">1 = Female</w:t>
+            </w:r>
+          </w:p>
+        </w:tc>
+      </w:tr>
+      <w:tr>
+        <w:trPr>
+          <w:cantSplit/>
+          <w:trHeight w:val="360" w:hRule="auto"/>
+        </w:trPr>
+        body 9
+        <w:tc>
+          <w:tcPr>
+            <w:tcBorders>
+              <w:bottom w:val="none" w:sz="0" w:space="0" w:color="000000"/>
+              <w:top w:val="none" w:sz="0" w:space="0" w:color="000000"/>
+              <w:left w:val="none" w:sz="0" w:space="0" w:color="000000"/>
+              <w:right w:val="single" w:sz="8" w:space="0" w:color="CCCCCC"/>
+            </w:tcBorders>
+            <w:shd w:val="clear" w:color="auto" w:fill="FFFFFF"/>
+            <w:tcMar>
+              <w:top w:w="0" w:type="dxa"/>
+              <w:bottom w:w="0" w:type="dxa"/>
+              <w:left w:w="0" w:type="dxa"/>
+              <w:right w:w="0" w:type="dxa"/>
+            </w:tcMar>
+            <w:vAlign w:val="center"/>
+          </w:tcPr>
+          <w:p>
+            <w:pPr>
+              <w:jc w:val="left"/>
+              <w:keepNext/>
+              <w:pBdr>
+                <w:bottom w:val="none" w:sz="0" w:space="0" w:color="000000"/>
+                <w:top w:val="none" w:sz="0" w:space="0" w:color="000000"/>
+                <w:left w:val="none" w:sz="0" w:space="0" w:color="000000"/>
+                <w:right w:val="none" w:sz="0" w:space="0" w:color="000000"/>
+              </w:pBdr>
+              <w:spacing w:after="100" w:before="100" w:line="240"/>
+              <w:ind w:firstLine="0" w:left="100" w:right="100"/>
+            </w:pPr>
+            <w:r>
+              <w:rPr>
+                <w:rFonts w:ascii="Times New Roman"/>
+                <w:i w:val="false"/>
+                <w:b w:val="false"/>
+                <w:u w:val="none"/>
+                <w:sz w:val="22"/>
+                <w:szCs w:val="22"/>
+                <w:color w:val="000000"/>
+              </w:rPr>
+              <w:t xml:space="preserve"/>
+            </w:r>
+          </w:p>
+        </w:tc>
+        <w:tc>
+          <w:tcPr>
+            <w:tcBorders>
+              <w:bottom w:val="none" w:sz="0" w:space="0" w:color="000000"/>
+              <w:top w:val="none" w:sz="0" w:space="0" w:color="000000"/>
+              <w:left w:val="single" w:sz="8" w:space="0" w:color="CCCCCC"/>
+              <w:right w:val="none" w:sz="0" w:space="0" w:color="000000"/>
+            </w:tcBorders>
+            <w:shd w:val="clear" w:color="auto" w:fill="FFFFFF"/>
+            <w:tcMar>
+              <w:top w:w="0" w:type="dxa"/>
+              <w:bottom w:w="0" w:type="dxa"/>
+              <w:left w:w="0" w:type="dxa"/>
+              <w:right w:w="0" w:type="dxa"/>
+            </w:tcMar>
+            <w:vAlign w:val="center"/>
+          </w:tcPr>
+          <w:p>
+            <w:pPr>
+              <w:jc w:val="left"/>
+              <w:keepNext/>
+              <w:pBdr>
+                <w:bottom w:val="none" w:sz="0" w:space="0" w:color="000000"/>
+                <w:top w:val="none" w:sz="0" w:space="0" w:color="000000"/>
+                <w:left w:val="none" w:sz="0" w:space="0" w:color="000000"/>
+                <w:right w:val="none" w:sz="0" w:space="0" w:color="000000"/>
+              </w:pBdr>
+              <w:spacing w:after="100" w:before="100" w:line="240"/>
+              <w:ind w:firstLine="0" w:left="100" w:right="100"/>
+            </w:pPr>
+            <w:r>
+              <w:rPr>
+                <w:rFonts w:ascii="Times New Roman"/>
+                <w:i w:val="false"/>
+                <w:b w:val="false"/>
+                <w:u w:val="none"/>
+                <w:sz w:val="22"/>
+                <w:szCs w:val="22"/>
+                <w:color w:val="000000"/>
+              </w:rPr>
+              <w:t xml:space="preserve">2 = Male</w:t>
+            </w:r>
+          </w:p>
+        </w:tc>
+      </w:tr>
+      <w:tr>
+        <w:trPr>
+          <w:cantSplit/>
+          <w:trHeight w:val="360" w:hRule="auto"/>
+        </w:trPr>
+        body10
+        <w:tc>
+          <w:tcPr>
+            <w:tcBorders>
+              <w:bottom w:val="none" w:sz="0" w:space="0" w:color="000000"/>
+              <w:top w:val="none" w:sz="0" w:space="0" w:color="000000"/>
+              <w:left w:val="none" w:sz="0" w:space="0" w:color="000000"/>
+              <w:right w:val="single" w:sz="8" w:space="0" w:color="CCCCCC"/>
+            </w:tcBorders>
+            <w:shd w:val="clear" w:color="auto" w:fill="FFFFFF"/>
+            <w:tcMar>
+              <w:top w:w="0" w:type="dxa"/>
+              <w:bottom w:w="0" w:type="dxa"/>
+              <w:left w:w="0" w:type="dxa"/>
+              <w:right w:w="0" w:type="dxa"/>
+            </w:tcMar>
+            <w:vAlign w:val="center"/>
+          </w:tcPr>
+          <w:p>
+            <w:pPr>
+              <w:jc w:val="left"/>
+              <w:keepNext/>
+              <w:pBdr>
+                <w:bottom w:val="none" w:sz="0" w:space="0" w:color="000000"/>
+                <w:top w:val="none" w:sz="0" w:space="0" w:color="000000"/>
+                <w:left w:val="none" w:sz="0" w:space="0" w:color="000000"/>
+                <w:right w:val="none" w:sz="0" w:space="0" w:color="000000"/>
+              </w:pBdr>
+              <w:spacing w:after="100" w:before="100" w:line="240"/>
+              <w:ind w:firstLine="0" w:left="100" w:right="100"/>
+            </w:pPr>
+            <w:r>
+              <w:rPr>
+                <w:rFonts w:ascii="Times New Roman"/>
+                <w:i w:val="false"/>
+                <w:b w:val="false"/>
+                <w:u w:val="none"/>
+                <w:sz w:val="22"/>
+                <w:szCs w:val="22"/>
+                <w:color w:val="000000"/>
+              </w:rPr>
+              <w:t xml:space="preserve">Skip pattern:</w:t>
+            </w:r>
+          </w:p>
+        </w:tc>
+        <w:tc>
+          <w:tcPr>
+            <w:tcBorders>
+              <w:bottom w:val="none" w:sz="0" w:space="0" w:color="000000"/>
+              <w:top w:val="none" w:sz="0" w:space="0" w:color="000000"/>
+              <w:left w:val="single" w:sz="8" w:space="0" w:color="CCCCCC"/>
+              <w:right w:val="none" w:sz="0" w:space="0" w:color="000000"/>
+            </w:tcBorders>
+            <w:shd w:val="clear" w:color="auto" w:fill="FFFFFF"/>
+            <w:tcMar>
+              <w:top w:w="0" w:type="dxa"/>
+              <w:bottom w:w="0" w:type="dxa"/>
+              <w:left w:w="0" w:type="dxa"/>
+              <w:right w:w="0" w:type="dxa"/>
+            </w:tcMar>
+            <w:vAlign w:val="center"/>
+          </w:tcPr>
+          <w:p>
+            <w:pPr>
+              <w:jc w:val="left"/>
+              <w:keepNext/>
+              <w:pBdr>
+                <w:bottom w:val="none" w:sz="0" w:space="0" w:color="000000"/>
+                <w:top w:val="none" w:sz="0" w:space="0" w:color="000000"/>
+                <w:left w:val="none" w:sz="0" w:space="0" w:color="000000"/>
+                <w:right w:val="none" w:sz="0" w:space="0" w:color="000000"/>
+              </w:pBdr>
+              <w:spacing w:after="100" w:before="100" w:line="240"/>
+              <w:ind w:firstLine="0" w:left="100" w:right="100"/>
+            </w:pPr>
+            <w:r>
+              <w:rPr>
+                <w:rFonts w:ascii="Times New Roman"/>
+                <w:i w:val="false"/>
+                <w:b w:val="false"/>
+                <w:u w:val="none"/>
+                <w:sz w:val="22"/>
+                <w:szCs w:val="22"/>
+                <w:color w:val="000000"/>
+              </w:rPr>
+              <w:t xml:space="preserve"/>
+            </w:r>
+          </w:p>
+        </w:tc>
+      </w:tr>
+    </w:tbl>
+    <w:tbl xmlns:a="http://schemas.openxmlformats.org/drawingml/2006/main" xmlns:pic="http://schemas.openxmlformats.org/drawingml/2006/picture">
+      <w:tblPr>
+        <w:tblLayout w:type="fixed"/>
+        <w:jc w:val="center"/>
+        <w:tblLook w:firstRow="1" w:lastRow="0" w:firstColumn="0" w:lastColumn="0" w:noHBand="0" w:noVBand="1"/>
+      </w:tblPr>
+      <w:tblGrid>
+        <w:gridCol w:w="2333"/>
+        <w:gridCol w:w="2333"/>
+        <w:gridCol w:w="2333"/>
+        <w:gridCol w:w="2333"/>
+      </w:tblGrid>
+      <w:tr>
+        <w:trPr>
+          <w:cantSplit/>
+          <w:trHeight w:val="360" w:hRule="auto"/>
+          <w:tblHeader/>
+        </w:trPr>
+        header1
+        <w:tc>
+          <w:tcPr>
+            <w:tcBorders>
+              <w:bottom w:val="single" w:sz="8" w:space="0" w:color="CCCCCC"/>
+              <w:top w:val="single" w:sz="8" w:space="0" w:color="CCCCCC"/>
+              <w:left w:val="none" w:sz="0" w:space="0" w:color="000000"/>
+              <w:right w:val="none" w:sz="0" w:space="0" w:color="000000"/>
+            </w:tcBorders>
+            <w:shd w:val="clear" w:color="auto" w:fill="FFFFFF"/>
+            <w:tcMar>
+              <w:top w:w="0" w:type="dxa"/>
+              <w:bottom w:w="0" w:type="dxa"/>
+              <w:left w:w="0" w:type="dxa"/>
+              <w:right w:w="0" w:type="dxa"/>
+            </w:tcMar>
+            <w:vAlign w:val="center"/>
+          </w:tcPr>
+          <w:p>
+            <w:pPr>
+              <w:jc w:val="center"/>
+              <w:keepNext/>
+              <w:pBdr>
+                <w:bottom w:val="none" w:sz="0" w:space="0" w:color="000000"/>
+                <w:top w:val="none" w:sz="0" w:space="0" w:color="000000"/>
+                <w:left w:val="none" w:sz="0" w:space="0" w:color="000000"/>
+                <w:right w:val="none" w:sz="0" w:space="0" w:color="000000"/>
+              </w:pBdr>
+              <w:spacing w:after="100" w:before="100" w:line="240"/>
+              <w:ind w:firstLine="0" w:left="100" w:right="100"/>
+            </w:pPr>
+            <w:r>
+              <w:rPr>
+                <w:rFonts w:ascii="Times New Roman"/>
+                <w:i w:val="false"/>
+                <w:b w:val="false"/>
+                <w:u w:val="none"/>
+                <w:sz w:val="22"/>
+                <w:szCs w:val="22"/>
+                <w:color w:val="000000"/>
+              </w:rPr>
+              <w:t xml:space="preserve">Categories</w:t>
+            </w:r>
+          </w:p>
+        </w:tc>
+        <w:tc>
+          <w:tcPr>
+            <w:tcBorders>
+              <w:bottom w:val="single" w:sz="8" w:space="0" w:color="CCCCCC"/>
+              <w:top w:val="single" w:sz="8" w:space="0" w:color="CCCCCC"/>
+              <w:left w:val="none" w:sz="0" w:space="0" w:color="000000"/>
+              <w:right w:val="none" w:sz="0" w:space="0" w:color="000000"/>
+            </w:tcBorders>
+            <w:shd w:val="clear" w:color="auto" w:fill="FFFFFF"/>
+            <w:tcMar>
+              <w:top w:w="0" w:type="dxa"/>
+              <w:bottom w:w="0" w:type="dxa"/>
+              <w:left w:w="0" w:type="dxa"/>
+              <w:right w:w="0" w:type="dxa"/>
+            </w:tcMar>
+            <w:vAlign w:val="center"/>
+          </w:tcPr>
+          <w:p>
+            <w:pPr>
+              <w:jc w:val="center"/>
+              <w:keepNext/>
+              <w:pBdr>
+                <w:bottom w:val="none" w:sz="0" w:space="0" w:color="000000"/>
+                <w:top w:val="none" w:sz="0" w:space="0" w:color="000000"/>
+                <w:left w:val="none" w:sz="0" w:space="0" w:color="000000"/>
+                <w:right w:val="none" w:sz="0" w:space="0" w:color="000000"/>
+              </w:pBdr>
+              <w:spacing w:after="100" w:before="100" w:line="240"/>
+              <w:ind w:firstLine="0" w:left="100" w:right="100"/>
+            </w:pPr>
+            <w:r>
+              <w:rPr>
+                <w:rFonts w:ascii="Times New Roman"/>
+                <w:i w:val="false"/>
+                <w:b w:val="false"/>
+                <w:u w:val="none"/>
+                <w:sz w:val="22"/>
+                <w:szCs w:val="22"/>
+                <w:color w:val="000000"/>
+              </w:rPr>
+              <w:t xml:space="preserve">Frequency</w:t>
+            </w:r>
+          </w:p>
+        </w:tc>
+        <w:tc>
+          <w:tcPr>
+            <w:tcBorders>
+              <w:bottom w:val="single" w:sz="8" w:space="0" w:color="CCCCCC"/>
+              <w:top w:val="single" w:sz="8" w:space="0" w:color="CCCCCC"/>
+              <w:left w:val="none" w:sz="0" w:space="0" w:color="000000"/>
+              <w:right w:val="none" w:sz="0" w:space="0" w:color="000000"/>
+            </w:tcBorders>
+            <w:shd w:val="clear" w:color="auto" w:fill="FFFFFF"/>
+            <w:tcMar>
+              <w:top w:w="0" w:type="dxa"/>
+              <w:bottom w:w="0" w:type="dxa"/>
+              <w:left w:w="0" w:type="dxa"/>
+              <w:right w:w="0" w:type="dxa"/>
+            </w:tcMar>
+            <w:vAlign w:val="center"/>
+          </w:tcPr>
+          <w:p>
+            <w:pPr>
+              <w:jc w:val="center"/>
+              <w:keepNext/>
+              <w:pBdr>
+                <w:bottom w:val="none" w:sz="0" w:space="0" w:color="000000"/>
+                <w:top w:val="none" w:sz="0" w:space="0" w:color="000000"/>
+                <w:left w:val="none" w:sz="0" w:space="0" w:color="000000"/>
+                <w:right w:val="none" w:sz="0" w:space="0" w:color="000000"/>
+              </w:pBdr>
+              <w:spacing w:after="100" w:before="100" w:line="240"/>
+              <w:ind w:firstLine="0" w:left="100" w:right="100"/>
+            </w:pPr>
+            <w:r>
+              <w:rPr>
+                <w:rFonts w:ascii="Times New Roman"/>
+                <w:i w:val="false"/>
+                <w:b w:val="false"/>
+                <w:u w:val="none"/>
+                <w:sz w:val="22"/>
+                <w:szCs w:val="22"/>
+                <w:color w:val="000000"/>
+              </w:rPr>
+              <w:t xml:space="preserve">Cumulative Frequency</w:t>
+            </w:r>
+          </w:p>
+        </w:tc>
+        <w:tc>
+          <w:tcPr>
+            <w:tcBorders>
+              <w:bottom w:val="single" w:sz="8" w:space="0" w:color="CCCCCC"/>
+              <w:top w:val="single" w:sz="8" w:space="0" w:color="CCCCCC"/>
+              <w:left w:val="none" w:sz="0" w:space="0" w:color="000000"/>
+              <w:right w:val="none" w:sz="0" w:space="0" w:color="000000"/>
+            </w:tcBorders>
+            <w:shd w:val="clear" w:color="auto" w:fill="FFFFFF"/>
+            <w:tcMar>
+              <w:top w:w="0" w:type="dxa"/>
+              <w:bottom w:w="0" w:type="dxa"/>
+              <w:left w:w="0" w:type="dxa"/>
+              <w:right w:w="0" w:type="dxa"/>
+            </w:tcMar>
+            <w:vAlign w:val="center"/>
+          </w:tcPr>
+          <w:p>
+            <w:pPr>
+              <w:jc w:val="center"/>
+              <w:keepNext/>
+              <w:pBdr>
+                <w:bottom w:val="none" w:sz="0" w:space="0" w:color="000000"/>
+                <w:top w:val="none" w:sz="0" w:space="0" w:color="000000"/>
+                <w:left w:val="none" w:sz="0" w:space="0" w:color="000000"/>
+                <w:right w:val="none" w:sz="0" w:space="0" w:color="000000"/>
+              </w:pBdr>
+              <w:spacing w:after="100" w:before="100" w:line="240"/>
+              <w:ind w:firstLine="0" w:left="100" w:right="100"/>
+            </w:pPr>
+            <w:r>
+              <w:rPr>
+                <w:rFonts w:ascii="Times New Roman"/>
+                <w:i w:val="false"/>
+                <w:b w:val="false"/>
+                <w:u w:val="none"/>
+                <w:sz w:val="22"/>
+                <w:szCs w:val="22"/>
+                <w:color w:val="000000"/>
+              </w:rPr>
+              <w:t xml:space="preserve">Percent</w:t>
+            </w:r>
+          </w:p>
+        </w:tc>
+      </w:tr>
+      <w:tr>
+        <w:trPr>
+          <w:cantSplit/>
+          <w:trHeight w:val="360" w:hRule="auto"/>
+        </w:trPr>
+        body1
+        <w:tc>
+          <w:tcPr>
+            <w:tcBorders>
+              <w:bottom w:val="none" w:sz="0" w:space="0" w:color="000000"/>
+              <w:top w:val="none" w:sz="0" w:space="0" w:color="000000"/>
+              <w:left w:val="none" w:sz="0" w:space="0" w:color="000000"/>
+              <w:right w:val="none" w:sz="0" w:space="0" w:color="000000"/>
+            </w:tcBorders>
+            <w:shd w:val="clear" w:color="auto" w:fill="FFFFFF"/>
+            <w:tcMar>
+              <w:top w:w="0" w:type="dxa"/>
+              <w:bottom w:w="0" w:type="dxa"/>
+              <w:left w:w="0" w:type="dxa"/>
+              <w:right w:w="0" w:type="dxa"/>
+            </w:tcMar>
+            <w:vAlign w:val="center"/>
+          </w:tcPr>
+          <w:p>
+            <w:pPr>
+              <w:jc w:val="center"/>
+              <w:keepNext/>
+              <w:pBdr>
+                <w:bottom w:val="none" w:sz="0" w:space="0" w:color="000000"/>
+                <w:top w:val="none" w:sz="0" w:space="0" w:color="000000"/>
+                <w:left w:val="none" w:sz="0" w:space="0" w:color="000000"/>
+                <w:right w:val="none" w:sz="0" w:space="0" w:color="000000"/>
+              </w:pBdr>
+              <w:spacing w:after="100" w:before="100" w:line="240"/>
+              <w:ind w:firstLine="0" w:left="100" w:right="100"/>
+            </w:pPr>
+            <w:r>
+              <w:rPr>
+                <w:rFonts w:ascii="Times New Roman"/>
+                <w:i w:val="false"/>
+                <w:b w:val="false"/>
+                <w:u w:val="none"/>
+                <w:sz w:val="22"/>
+                <w:szCs w:val="22"/>
+                <w:color w:val="000000"/>
+              </w:rPr>
+              <w:t xml:space="preserve">1</w:t>
+            </w:r>
+          </w:p>
+        </w:tc>
+        <w:tc>
+          <w:tcPr>
+            <w:tcBorders>
+              <w:bottom w:val="none" w:sz="0" w:space="0" w:color="000000"/>
+              <w:top w:val="none" w:sz="0" w:space="0" w:color="000000"/>
+              <w:left w:val="none" w:sz="0" w:space="0" w:color="000000"/>
+              <w:right w:val="none" w:sz="0" w:space="0" w:color="000000"/>
+            </w:tcBorders>
+            <w:shd w:val="clear" w:color="auto" w:fill="FFFFFF"/>
+            <w:tcMar>
+              <w:top w:w="0" w:type="dxa"/>
+              <w:bottom w:w="0" w:type="dxa"/>
+              <w:left w:w="0" w:type="dxa"/>
+              <w:right w:w="0" w:type="dxa"/>
+            </w:tcMar>
+            <w:vAlign w:val="center"/>
+          </w:tcPr>
+          <w:p>
+            <w:pPr>
+              <w:jc w:val="center"/>
+              <w:keepNext/>
+              <w:pBdr>
+                <w:bottom w:val="none" w:sz="0" w:space="0" w:color="000000"/>
+                <w:top w:val="none" w:sz="0" w:space="0" w:color="000000"/>
+                <w:left w:val="none" w:sz="0" w:space="0" w:color="000000"/>
+                <w:right w:val="none" w:sz="0" w:space="0" w:color="000000"/>
+              </w:pBdr>
+              <w:spacing w:after="100" w:before="100" w:line="240"/>
+              <w:ind w:firstLine="0" w:left="100" w:right="100"/>
+            </w:pPr>
+            <w:r>
+              <w:rPr>
+                <w:rFonts w:ascii="Times New Roman"/>
+                <w:i w:val="false"/>
+                <w:b w:val="false"/>
+                <w:u w:val="none"/>
+                <w:sz w:val="22"/>
+                <w:szCs w:val="22"/>
+                <w:color w:val="000000"/>
+              </w:rPr>
+              <w:t xml:space="preserve">11</w:t>
+            </w:r>
+          </w:p>
+        </w:tc>
+        <w:tc>
+          <w:tcPr>
+            <w:tcBorders>
+              <w:bottom w:val="none" w:sz="0" w:space="0" w:color="000000"/>
+              <w:top w:val="none" w:sz="0" w:space="0" w:color="000000"/>
+              <w:left w:val="none" w:sz="0" w:space="0" w:color="000000"/>
+              <w:right w:val="none" w:sz="0" w:space="0" w:color="000000"/>
+            </w:tcBorders>
+            <w:shd w:val="clear" w:color="auto" w:fill="FFFFFF"/>
+            <w:tcMar>
+              <w:top w:w="0" w:type="dxa"/>
+              <w:bottom w:w="0" w:type="dxa"/>
+              <w:left w:w="0" w:type="dxa"/>
+              <w:right w:w="0" w:type="dxa"/>
+            </w:tcMar>
+            <w:vAlign w:val="center"/>
+          </w:tcPr>
+          <w:p>
+            <w:pPr>
+              <w:jc w:val="center"/>
+              <w:keepNext/>
+              <w:pBdr>
+                <w:bottom w:val="none" w:sz="0" w:space="0" w:color="000000"/>
+                <w:top w:val="none" w:sz="0" w:space="0" w:color="000000"/>
+                <w:left w:val="none" w:sz="0" w:space="0" w:color="000000"/>
+                <w:right w:val="none" w:sz="0" w:space="0" w:color="000000"/>
+              </w:pBdr>
+              <w:spacing w:after="100" w:before="100" w:line="240"/>
+              <w:ind w:firstLine="0" w:left="100" w:right="100"/>
+            </w:pPr>
+            <w:r>
+              <w:rPr>
+                <w:rFonts w:ascii="Times New Roman"/>
+                <w:i w:val="false"/>
+                <w:b w:val="false"/>
+                <w:u w:val="none"/>
+                <w:sz w:val="22"/>
+                <w:szCs w:val="22"/>
+                <w:color w:val="000000"/>
+              </w:rPr>
+              <w:t xml:space="preserve">11</w:t>
+            </w:r>
+          </w:p>
+        </w:tc>
+        <w:tc>
+          <w:tcPr>
+            <w:tcBorders>
+              <w:bottom w:val="none" w:sz="0" w:space="0" w:color="000000"/>
+              <w:top w:val="none" w:sz="0" w:space="0" w:color="000000"/>
+              <w:left w:val="none" w:sz="0" w:space="0" w:color="000000"/>
+              <w:right w:val="none" w:sz="0" w:space="0" w:color="000000"/>
+            </w:tcBorders>
+            <w:shd w:val="clear" w:color="auto" w:fill="FFFFFF"/>
+            <w:tcMar>
+              <w:top w:w="0" w:type="dxa"/>
+              <w:bottom w:w="0" w:type="dxa"/>
+              <w:left w:w="0" w:type="dxa"/>
+              <w:right w:w="0" w:type="dxa"/>
+            </w:tcMar>
+            <w:vAlign w:val="center"/>
+          </w:tcPr>
+          <w:p>
+            <w:pPr>
+              <w:jc w:val="center"/>
+              <w:keepNext/>
+              <w:pBdr>
+                <w:bottom w:val="none" w:sz="0" w:space="0" w:color="000000"/>
+                <w:top w:val="none" w:sz="0" w:space="0" w:color="000000"/>
+                <w:left w:val="none" w:sz="0" w:space="0" w:color="000000"/>
+                <w:right w:val="none" w:sz="0" w:space="0" w:color="000000"/>
+              </w:pBdr>
+              <w:spacing w:after="100" w:before="100" w:line="240"/>
+              <w:ind w:firstLine="0" w:left="100" w:right="100"/>
+            </w:pPr>
+            <w:r>
+              <w:rPr>
+                <w:rFonts w:ascii="Times New Roman"/>
+                <w:i w:val="false"/>
+                <w:b w:val="false"/>
+                <w:u w:val="none"/>
+                <w:sz w:val="22"/>
+                <w:szCs w:val="22"/>
+                <w:color w:val="000000"/>
+              </w:rPr>
+              <w:t xml:space="preserve">55.00</w:t>
+            </w:r>
+          </w:p>
+        </w:tc>
+      </w:tr>
+      <w:tr>
+        <w:trPr>
+          <w:cantSplit/>
+          <w:trHeight w:val="360" w:hRule="auto"/>
+        </w:trPr>
+        body2
+        <w:tc>
+          <w:tcPr>
+            <w:tcBorders>
+              <w:bottom w:val="none" w:sz="0" w:space="0" w:color="000000"/>
+              <w:top w:val="none" w:sz="0" w:space="0" w:color="000000"/>
+              <w:left w:val="none" w:sz="0" w:space="0" w:color="000000"/>
+              <w:right w:val="none" w:sz="0" w:space="0" w:color="000000"/>
+            </w:tcBorders>
+            <w:shd w:val="clear" w:color="auto" w:fill="FFFFFF"/>
+            <w:tcMar>
+              <w:top w:w="0" w:type="dxa"/>
+              <w:bottom w:w="0" w:type="dxa"/>
+              <w:left w:w="0" w:type="dxa"/>
+              <w:right w:w="0" w:type="dxa"/>
+            </w:tcMar>
+            <w:vAlign w:val="center"/>
+          </w:tcPr>
+          <w:p>
+            <w:pPr>
+              <w:jc w:val="center"/>
+              <w:keepNext/>
+              <w:pBdr>
+                <w:bottom w:val="none" w:sz="0" w:space="0" w:color="000000"/>
+                <w:top w:val="none" w:sz="0" w:space="0" w:color="000000"/>
+                <w:left w:val="none" w:sz="0" w:space="0" w:color="000000"/>
+                <w:right w:val="none" w:sz="0" w:space="0" w:color="000000"/>
+              </w:pBdr>
+              <w:spacing w:after="100" w:before="100" w:line="240"/>
+              <w:ind w:firstLine="0" w:left="100" w:right="100"/>
+            </w:pPr>
+            <w:r>
+              <w:rPr>
+                <w:rFonts w:ascii="Times New Roman"/>
+                <w:i w:val="false"/>
+                <w:b w:val="false"/>
+                <w:u w:val="none"/>
+                <w:sz w:val="22"/>
+                <w:szCs w:val="22"/>
+                <w:color w:val="000000"/>
+              </w:rPr>
+              <w:t xml:space="preserve">2</w:t>
+            </w:r>
+          </w:p>
+        </w:tc>
+        <w:tc>
+          <w:tcPr>
+            <w:tcBorders>
+              <w:bottom w:val="none" w:sz="0" w:space="0" w:color="000000"/>
+              <w:top w:val="none" w:sz="0" w:space="0" w:color="000000"/>
+              <w:left w:val="none" w:sz="0" w:space="0" w:color="000000"/>
+              <w:right w:val="none" w:sz="0" w:space="0" w:color="000000"/>
+            </w:tcBorders>
+            <w:shd w:val="clear" w:color="auto" w:fill="FFFFFF"/>
+            <w:tcMar>
+              <w:top w:w="0" w:type="dxa"/>
+              <w:bottom w:w="0" w:type="dxa"/>
+              <w:left w:w="0" w:type="dxa"/>
+              <w:right w:w="0" w:type="dxa"/>
+            </w:tcMar>
+            <w:vAlign w:val="center"/>
+          </w:tcPr>
+          <w:p>
+            <w:pPr>
+              <w:jc w:val="center"/>
+              <w:keepNext/>
+              <w:pBdr>
+                <w:bottom w:val="none" w:sz="0" w:space="0" w:color="000000"/>
+                <w:top w:val="none" w:sz="0" w:space="0" w:color="000000"/>
+                <w:left w:val="none" w:sz="0" w:space="0" w:color="000000"/>
+                <w:right w:val="none" w:sz="0" w:space="0" w:color="000000"/>
+              </w:pBdr>
+              <w:spacing w:after="100" w:before="100" w:line="240"/>
+              <w:ind w:firstLine="0" w:left="100" w:right="100"/>
+            </w:pPr>
+            <w:r>
+              <w:rPr>
+                <w:rFonts w:ascii="Times New Roman"/>
+                <w:i w:val="false"/>
+                <w:b w:val="false"/>
+                <w:u w:val="none"/>
+                <w:sz w:val="22"/>
+                <w:szCs w:val="22"/>
+                <w:color w:val="000000"/>
+              </w:rPr>
+              <w:t xml:space="preserve"> 8</w:t>
+            </w:r>
+          </w:p>
+        </w:tc>
+        <w:tc>
+          <w:tcPr>
+            <w:tcBorders>
+              <w:bottom w:val="none" w:sz="0" w:space="0" w:color="000000"/>
+              <w:top w:val="none" w:sz="0" w:space="0" w:color="000000"/>
+              <w:left w:val="none" w:sz="0" w:space="0" w:color="000000"/>
+              <w:right w:val="none" w:sz="0" w:space="0" w:color="000000"/>
+            </w:tcBorders>
+            <w:shd w:val="clear" w:color="auto" w:fill="FFFFFF"/>
+            <w:tcMar>
+              <w:top w:w="0" w:type="dxa"/>
+              <w:bottom w:w="0" w:type="dxa"/>
+              <w:left w:w="0" w:type="dxa"/>
+              <w:right w:w="0" w:type="dxa"/>
+            </w:tcMar>
+            <w:vAlign w:val="center"/>
+          </w:tcPr>
+          <w:p>
+            <w:pPr>
+              <w:jc w:val="center"/>
+              <w:keepNext/>
+              <w:pBdr>
+                <w:bottom w:val="none" w:sz="0" w:space="0" w:color="000000"/>
+                <w:top w:val="none" w:sz="0" w:space="0" w:color="000000"/>
+                <w:left w:val="none" w:sz="0" w:space="0" w:color="000000"/>
+                <w:right w:val="none" w:sz="0" w:space="0" w:color="000000"/>
+              </w:pBdr>
+              <w:spacing w:after="100" w:before="100" w:line="240"/>
+              <w:ind w:firstLine="0" w:left="100" w:right="100"/>
+            </w:pPr>
+            <w:r>
+              <w:rPr>
+                <w:rFonts w:ascii="Times New Roman"/>
+                <w:i w:val="false"/>
+                <w:b w:val="false"/>
+                <w:u w:val="none"/>
+                <w:sz w:val="22"/>
+                <w:szCs w:val="22"/>
+                <w:color w:val="000000"/>
+              </w:rPr>
+              <w:t xml:space="preserve">19</w:t>
+            </w:r>
+          </w:p>
+        </w:tc>
+        <w:tc>
+          <w:tcPr>
+            <w:tcBorders>
+              <w:bottom w:val="none" w:sz="0" w:space="0" w:color="000000"/>
+              <w:top w:val="none" w:sz="0" w:space="0" w:color="000000"/>
+              <w:left w:val="none" w:sz="0" w:space="0" w:color="000000"/>
+              <w:right w:val="none" w:sz="0" w:space="0" w:color="000000"/>
+            </w:tcBorders>
+            <w:shd w:val="clear" w:color="auto" w:fill="FFFFFF"/>
+            <w:tcMar>
+              <w:top w:w="0" w:type="dxa"/>
+              <w:bottom w:w="0" w:type="dxa"/>
+              <w:left w:w="0" w:type="dxa"/>
+              <w:right w:w="0" w:type="dxa"/>
+            </w:tcMar>
+            <w:vAlign w:val="center"/>
+          </w:tcPr>
+          <w:p>
+            <w:pPr>
+              <w:jc w:val="center"/>
+              <w:keepNext/>
+              <w:pBdr>
+                <w:bottom w:val="none" w:sz="0" w:space="0" w:color="000000"/>
+                <w:top w:val="none" w:sz="0" w:space="0" w:color="000000"/>
+                <w:left w:val="none" w:sz="0" w:space="0" w:color="000000"/>
+                <w:right w:val="none" w:sz="0" w:space="0" w:color="000000"/>
+              </w:pBdr>
+              <w:spacing w:after="100" w:before="100" w:line="240"/>
+              <w:ind w:firstLine="0" w:left="100" w:right="100"/>
+            </w:pPr>
+            <w:r>
+              <w:rPr>
+                <w:rFonts w:ascii="Times New Roman"/>
+                <w:i w:val="false"/>
+                <w:b w:val="false"/>
+                <w:u w:val="none"/>
+                <w:sz w:val="22"/>
+                <w:szCs w:val="22"/>
+                <w:color w:val="000000"/>
+              </w:rPr>
+              <w:t xml:space="preserve">40.00</w:t>
+            </w:r>
+          </w:p>
+        </w:tc>
+      </w:tr>
+      <w:tr>
+        <w:trPr>
+          <w:cantSplit/>
+          <w:trHeight w:val="360" w:hRule="auto"/>
+        </w:trPr>
+        body3
+        <w:tc>
+          <w:tcPr>
+            <w:tcBorders>
+              <w:bottom w:val="none" w:sz="0" w:space="0" w:color="000000"/>
+              <w:top w:val="none" w:sz="0" w:space="0" w:color="000000"/>
+              <w:left w:val="none" w:sz="0" w:space="0" w:color="000000"/>
+              <w:right w:val="none" w:sz="0" w:space="0" w:color="000000"/>
+            </w:tcBorders>
+            <w:shd w:val="clear" w:color="auto" w:fill="FFFFFF"/>
+            <w:tcMar>
+              <w:top w:w="0" w:type="dxa"/>
+              <w:bottom w:w="0" w:type="dxa"/>
+              <w:left w:w="0" w:type="dxa"/>
+              <w:right w:w="0" w:type="dxa"/>
+            </w:tcMar>
+            <w:vAlign w:val="center"/>
+          </w:tcPr>
+          <w:p>
+            <w:pPr>
+              <w:jc w:val="center"/>
+              <w:keepNext/>
+              <w:pBdr>
+                <w:bottom w:val="none" w:sz="0" w:space="0" w:color="000000"/>
+                <w:top w:val="none" w:sz="0" w:space="0" w:color="000000"/>
+                <w:left w:val="none" w:sz="0" w:space="0" w:color="000000"/>
+                <w:right w:val="none" w:sz="0" w:space="0" w:color="000000"/>
+              </w:pBdr>
+              <w:spacing w:after="100" w:before="100" w:line="240"/>
+              <w:ind w:firstLine="0" w:left="100" w:right="100"/>
+            </w:pPr>
+            <w:r>
+              <w:rPr>
+                <w:rFonts w:ascii="Times New Roman"/>
+                <w:i w:val="false"/>
+                <w:b w:val="false"/>
+                <w:u w:val="none"/>
+                <w:sz w:val="22"/>
+                <w:szCs w:val="22"/>
+                <w:color w:val="000000"/>
+              </w:rPr>
+              <w:t xml:space="preserve">Missing</w:t>
+            </w:r>
+          </w:p>
+        </w:tc>
+        <w:tc>
+          <w:tcPr>
+            <w:tcBorders>
+              <w:bottom w:val="none" w:sz="0" w:space="0" w:color="000000"/>
+              <w:top w:val="none" w:sz="0" w:space="0" w:color="000000"/>
+              <w:left w:val="none" w:sz="0" w:space="0" w:color="000000"/>
+              <w:right w:val="none" w:sz="0" w:space="0" w:color="000000"/>
+            </w:tcBorders>
+            <w:shd w:val="clear" w:color="auto" w:fill="FFFFFF"/>
+            <w:tcMar>
+              <w:top w:w="0" w:type="dxa"/>
+              <w:bottom w:w="0" w:type="dxa"/>
+              <w:left w:w="0" w:type="dxa"/>
+              <w:right w:w="0" w:type="dxa"/>
+            </w:tcMar>
+            <w:vAlign w:val="center"/>
+          </w:tcPr>
+          <w:p>
+            <w:pPr>
+              <w:jc w:val="center"/>
+              <w:keepNext/>
+              <w:pBdr>
+                <w:bottom w:val="none" w:sz="0" w:space="0" w:color="000000"/>
+                <w:top w:val="none" w:sz="0" w:space="0" w:color="000000"/>
+                <w:left w:val="none" w:sz="0" w:space="0" w:color="000000"/>
+                <w:right w:val="none" w:sz="0" w:space="0" w:color="000000"/>
+              </w:pBdr>
+              <w:spacing w:after="100" w:before="100" w:line="240"/>
+              <w:ind w:firstLine="0" w:left="100" w:right="100"/>
+            </w:pPr>
+            <w:r>
+              <w:rPr>
+                <w:rFonts w:ascii="Times New Roman"/>
+                <w:i w:val="false"/>
+                <w:b w:val="false"/>
+                <w:u w:val="none"/>
+                <w:sz w:val="22"/>
+                <w:szCs w:val="22"/>
+                <w:color w:val="000000"/>
+              </w:rPr>
+              <w:t xml:space="preserve"> 1</w:t>
+            </w:r>
+          </w:p>
+        </w:tc>
+        <w:tc>
+          <w:tcPr>
+            <w:tcBorders>
+              <w:bottom w:val="none" w:sz="0" w:space="0" w:color="000000"/>
+              <w:top w:val="none" w:sz="0" w:space="0" w:color="000000"/>
+              <w:left w:val="none" w:sz="0" w:space="0" w:color="000000"/>
+              <w:right w:val="none" w:sz="0" w:space="0" w:color="000000"/>
+            </w:tcBorders>
+            <w:shd w:val="clear" w:color="auto" w:fill="FFFFFF"/>
+            <w:tcMar>
+              <w:top w:w="0" w:type="dxa"/>
+              <w:bottom w:w="0" w:type="dxa"/>
+              <w:left w:w="0" w:type="dxa"/>
+              <w:right w:w="0" w:type="dxa"/>
+            </w:tcMar>
+            <w:vAlign w:val="center"/>
+          </w:tcPr>
+          <w:p>
+            <w:pPr>
+              <w:jc w:val="center"/>
+              <w:keepNext/>
+              <w:pBdr>
+                <w:bottom w:val="none" w:sz="0" w:space="0" w:color="000000"/>
+                <w:top w:val="none" w:sz="0" w:space="0" w:color="000000"/>
+                <w:left w:val="none" w:sz="0" w:space="0" w:color="000000"/>
+                <w:right w:val="none" w:sz="0" w:space="0" w:color="000000"/>
+              </w:pBdr>
+              <w:spacing w:after="100" w:before="100" w:line="240"/>
+              <w:ind w:firstLine="0" w:left="100" w:right="100"/>
+            </w:pPr>
+            <w:r>
+              <w:rPr>
+                <w:rFonts w:ascii="Times New Roman"/>
+                <w:i w:val="false"/>
+                <w:b w:val="false"/>
+                <w:u w:val="none"/>
+                <w:sz w:val="22"/>
+                <w:szCs w:val="22"/>
+                <w:color w:val="000000"/>
+              </w:rPr>
+              <w:t xml:space="preserve">20</w:t>
+            </w:r>
+          </w:p>
+        </w:tc>
+        <w:tc>
+          <w:tcPr>
+            <w:tcBorders>
+              <w:bottom w:val="none" w:sz="0" w:space="0" w:color="000000"/>
+              <w:top w:val="none" w:sz="0" w:space="0" w:color="000000"/>
+              <w:left w:val="none" w:sz="0" w:space="0" w:color="000000"/>
+              <w:right w:val="none" w:sz="0" w:space="0" w:color="000000"/>
+            </w:tcBorders>
+            <w:shd w:val="clear" w:color="auto" w:fill="FFFFFF"/>
+            <w:tcMar>
+              <w:top w:w="0" w:type="dxa"/>
+              <w:bottom w:w="0" w:type="dxa"/>
+              <w:left w:w="0" w:type="dxa"/>
+              <w:right w:w="0" w:type="dxa"/>
+            </w:tcMar>
+            <w:vAlign w:val="center"/>
+          </w:tcPr>
+          <w:p>
+            <w:pPr>
+              <w:jc w:val="center"/>
+              <w:keepNext/>
+              <w:pBdr>
+                <w:bottom w:val="none" w:sz="0" w:space="0" w:color="000000"/>
+                <w:top w:val="none" w:sz="0" w:space="0" w:color="000000"/>
+                <w:left w:val="none" w:sz="0" w:space="0" w:color="000000"/>
+                <w:right w:val="none" w:sz="0" w:space="0" w:color="000000"/>
+              </w:pBdr>
+              <w:spacing w:after="100" w:before="100" w:line="240"/>
+              <w:ind w:firstLine="0" w:left="100" w:right="100"/>
+            </w:pPr>
+            <w:r>
+              <w:rPr>
+                <w:rFonts w:ascii="Times New Roman"/>
+                <w:i w:val="false"/>
+                <w:b w:val="false"/>
+                <w:u w:val="none"/>
+                <w:sz w:val="22"/>
+                <w:szCs w:val="22"/>
+                <w:color w:val="000000"/>
+              </w:rPr>
+              <w:t xml:space="preserve"> 5.00</w:t>
             </w:r>
           </w:p>
         </w:tc>
@@ -2569,7 +4387,7 @@
                 <w:szCs w:val="22"/>
                 <w:color w:val="000000"/>
               </w:rPr>
-              <w:t xml:space="preserve">sex</w:t>
+              <w:t xml:space="preserve">date</w:t>
             </w:r>
           </w:p>
         </w:tc>
@@ -2664,7 +4482,7 @@
                 <w:szCs w:val="22"/>
                 <w:color w:val="000000"/>
               </w:rPr>
-              <w:t xml:space="preserve">Biological sex of the participant assigned at birth</w:t>
+              <w:t xml:space="preserve">Participant's date of enrollment</w:t>
             </w:r>
           </w:p>
         </w:tc>
@@ -2949,7 +4767,7 @@
                 <w:szCs w:val="22"/>
                 <w:color w:val="000000"/>
               </w:rPr>
-              <w:t xml:space="preserve">Haven_labelled, vctrs_vctr, double</w:t>
+              <w:t xml:space="preserve">Date</w:t>
             </w:r>
           </w:p>
         </w:tc>
@@ -3044,7 +4862,7 @@
                 <w:szCs w:val="22"/>
                 <w:color w:val="000000"/>
               </w:rPr>
-              <w:t xml:space="preserve">2</w:t>
+              <w:t xml:space="preserve">15</w:t>
             </w:r>
           </w:p>
         </w:tc>
@@ -3234,7 +5052,7 @@
                 <w:szCs w:val="22"/>
                 <w:color w:val="000000"/>
               </w:rPr>
-              <w:t xml:space="preserve">1 = Female</w:t>
+              <w:t xml:space="preserve"/>
             </w:r>
           </w:p>
         </w:tc>
@@ -3285,51 +5103,51 @@
                 <w:szCs w:val="22"/>
                 <w:color w:val="000000"/>
               </w:rPr>
+              <w:t xml:space="preserve">Skip pattern:</w:t>
+            </w:r>
+          </w:p>
+        </w:tc>
+        <w:tc>
+          <w:tcPr>
+            <w:tcBorders>
+              <w:bottom w:val="none" w:sz="0" w:space="0" w:color="000000"/>
+              <w:top w:val="none" w:sz="0" w:space="0" w:color="000000"/>
+              <w:left w:val="single" w:sz="8" w:space="0" w:color="CCCCCC"/>
+              <w:right w:val="none" w:sz="0" w:space="0" w:color="000000"/>
+            </w:tcBorders>
+            <w:shd w:val="clear" w:color="auto" w:fill="FFFFFF"/>
+            <w:tcMar>
+              <w:top w:w="0" w:type="dxa"/>
+              <w:bottom w:w="0" w:type="dxa"/>
+              <w:left w:w="0" w:type="dxa"/>
+              <w:right w:w="0" w:type="dxa"/>
+            </w:tcMar>
+            <w:vAlign w:val="center"/>
+          </w:tcPr>
+          <w:p>
+            <w:pPr>
+              <w:jc w:val="left"/>
+              <w:keepNext/>
+              <w:pBdr>
+                <w:bottom w:val="none" w:sz="0" w:space="0" w:color="000000"/>
+                <w:top w:val="none" w:sz="0" w:space="0" w:color="000000"/>
+                <w:left w:val="none" w:sz="0" w:space="0" w:color="000000"/>
+                <w:right w:val="none" w:sz="0" w:space="0" w:color="000000"/>
+              </w:pBdr>
+              <w:spacing w:after="100" w:before="100" w:line="240"/>
+              <w:ind w:firstLine="0" w:left="100" w:right="100"/>
+            </w:pPr>
+            <w:r>
+              <w:rPr>
+                <w:rFonts w:ascii="Times New Roman"/>
+                <w:i w:val="false"/>
+                <w:b w:val="false"/>
+                <w:u w:val="none"/>
+                <w:sz w:val="22"/>
+                <w:szCs w:val="22"/>
+                <w:color w:val="000000"/>
+              </w:rPr>
               <w:t xml:space="preserve"/>
-            </w:r>
-          </w:p>
-        </w:tc>
-        <w:tc>
-          <w:tcPr>
-            <w:tcBorders>
-              <w:bottom w:val="none" w:sz="0" w:space="0" w:color="000000"/>
-              <w:top w:val="none" w:sz="0" w:space="0" w:color="000000"/>
-              <w:left w:val="single" w:sz="8" w:space="0" w:color="CCCCCC"/>
-              <w:right w:val="none" w:sz="0" w:space="0" w:color="000000"/>
-            </w:tcBorders>
-            <w:shd w:val="clear" w:color="auto" w:fill="FFFFFF"/>
-            <w:tcMar>
-              <w:top w:w="0" w:type="dxa"/>
-              <w:bottom w:w="0" w:type="dxa"/>
-              <w:left w:w="0" w:type="dxa"/>
-              <w:right w:w="0" w:type="dxa"/>
-            </w:tcMar>
-            <w:vAlign w:val="center"/>
-          </w:tcPr>
-          <w:p>
-            <w:pPr>
-              <w:jc w:val="left"/>
-              <w:keepNext/>
-              <w:pBdr>
-                <w:bottom w:val="none" w:sz="0" w:space="0" w:color="000000"/>
-                <w:top w:val="none" w:sz="0" w:space="0" w:color="000000"/>
-                <w:left w:val="none" w:sz="0" w:space="0" w:color="000000"/>
-                <w:right w:val="none" w:sz="0" w:space="0" w:color="000000"/>
-              </w:pBdr>
-              <w:spacing w:after="100" w:before="100" w:line="240"/>
-              <w:ind w:firstLine="0" w:left="100" w:right="100"/>
-            </w:pPr>
-            <w:r>
-              <w:rPr>
-                <w:rFonts w:ascii="Times New Roman"/>
-                <w:i w:val="false"/>
-                <w:b w:val="false"/>
-                <w:u w:val="none"/>
-                <w:sz w:val="22"/>
-                <w:szCs w:val="22"/>
-                <w:color w:val="000000"/>
-              </w:rPr>
-              <w:t xml:space="preserve">2 = Male</w:t>
             </w:r>
           </w:p>
         </w:tc>
@@ -3373,28 +5191,28 @@
           </w:tcPr>
           <w:p>
             <w:pPr>
-              <w:jc w:val="center"/>
-              <w:keepNext/>
-              <w:pBdr>
-                <w:bottom w:val="none" w:sz="0" w:space="0" w:color="000000"/>
-                <w:top w:val="none" w:sz="0" w:space="0" w:color="000000"/>
-                <w:left w:val="none" w:sz="0" w:space="0" w:color="000000"/>
-                <w:right w:val="none" w:sz="0" w:space="0" w:color="000000"/>
-              </w:pBdr>
-              <w:spacing w:after="100" w:before="100" w:line="240"/>
-              <w:ind w:firstLine="0" w:left="100" w:right="100"/>
-            </w:pPr>
-            <w:r>
-              <w:rPr>
-                <w:rFonts w:ascii="Times New Roman"/>
-                <w:i w:val="false"/>
-                <w:b w:val="false"/>
-                <w:u w:val="none"/>
-                <w:sz w:val="22"/>
-                <w:szCs w:val="22"/>
-                <w:color w:val="000000"/>
-              </w:rPr>
-              <w:t xml:space="preserve">Categories</w:t>
+              <w:jc w:val="left"/>
+              <w:keepNext/>
+              <w:pBdr>
+                <w:bottom w:val="none" w:sz="0" w:space="0" w:color="000000"/>
+                <w:top w:val="none" w:sz="0" w:space="0" w:color="000000"/>
+                <w:left w:val="none" w:sz="0" w:space="0" w:color="000000"/>
+                <w:right w:val="none" w:sz="0" w:space="0" w:color="000000"/>
+              </w:pBdr>
+              <w:spacing w:after="100" w:before="100" w:line="240"/>
+              <w:ind w:firstLine="0" w:left="100" w:right="100"/>
+            </w:pPr>
+            <w:r>
+              <w:rPr>
+                <w:rFonts w:ascii="Times New Roman"/>
+                <w:i w:val="false"/>
+                <w:b w:val="false"/>
+                <w:u w:val="none"/>
+                <w:sz w:val="22"/>
+                <w:szCs w:val="22"/>
+                <w:color w:val="000000"/>
+              </w:rPr>
+              <w:t xml:space="preserve">Statistic</w:t>
             </w:r>
           </w:p>
         </w:tc>
@@ -3438,7 +5256,7 @@
                 <w:szCs w:val="22"/>
                 <w:color w:val="000000"/>
               </w:rPr>
-              <w:t xml:space="preserve">Frequency</w:t>
+              <w:t xml:space="preserve">Value</w:t>
             </w:r>
           </w:p>
         </w:tc>
@@ -3482,7 +5300,7 @@
                 <w:szCs w:val="22"/>
                 <w:color w:val="000000"/>
               </w:rPr>
-              <w:t xml:space="preserve">Cumulative Frequency</w:t>
+              <w:t xml:space="preserve">Frequency</w:t>
             </w:r>
           </w:p>
         </w:tc>
@@ -3526,7 +5344,7 @@
                 <w:szCs w:val="22"/>
                 <w:color w:val="000000"/>
               </w:rPr>
-              <w:t xml:space="preserve">Percent</w:t>
+              <w:t xml:space="preserve">Percentage</w:t>
             </w:r>
           </w:p>
         </w:tc>
@@ -3556,6 +5374,50 @@
           </w:tcPr>
           <w:p>
             <w:pPr>
+              <w:jc w:val="left"/>
+              <w:keepNext/>
+              <w:pBdr>
+                <w:bottom w:val="none" w:sz="0" w:space="0" w:color="000000"/>
+                <w:top w:val="none" w:sz="0" w:space="0" w:color="000000"/>
+                <w:left w:val="none" w:sz="0" w:space="0" w:color="000000"/>
+                <w:right w:val="none" w:sz="0" w:space="0" w:color="000000"/>
+              </w:pBdr>
+              <w:spacing w:after="100" w:before="100" w:line="240"/>
+              <w:ind w:firstLine="0" w:left="100" w:right="100"/>
+            </w:pPr>
+            <w:r>
+              <w:rPr>
+                <w:rFonts w:ascii="Times New Roman"/>
+                <w:i w:val="false"/>
+                <w:b w:val="false"/>
+                <w:u w:val="none"/>
+                <w:sz w:val="22"/>
+                <w:szCs w:val="22"/>
+                <w:color w:val="000000"/>
+              </w:rPr>
+              <w:t xml:space="preserve">Minimum</w:t>
+            </w:r>
+          </w:p>
+        </w:tc>
+        <w:tc>
+          <w:tcPr>
+            <w:tcBorders>
+              <w:bottom w:val="none" w:sz="0" w:space="0" w:color="000000"/>
+              <w:top w:val="none" w:sz="0" w:space="0" w:color="000000"/>
+              <w:left w:val="none" w:sz="0" w:space="0" w:color="000000"/>
+              <w:right w:val="none" w:sz="0" w:space="0" w:color="000000"/>
+            </w:tcBorders>
+            <w:shd w:val="clear" w:color="auto" w:fill="FFFFFF"/>
+            <w:tcMar>
+              <w:top w:w="0" w:type="dxa"/>
+              <w:bottom w:w="0" w:type="dxa"/>
+              <w:left w:w="0" w:type="dxa"/>
+              <w:right w:w="0" w:type="dxa"/>
+            </w:tcMar>
+            <w:vAlign w:val="center"/>
+          </w:tcPr>
+          <w:p>
+            <w:pPr>
               <w:jc w:val="center"/>
               <w:keepNext/>
               <w:pBdr>
@@ -3577,7 +5439,7 @@
                 <w:szCs w:val="22"/>
                 <w:color w:val="000000"/>
               </w:rPr>
-              <w:t xml:space="preserve">1</w:t>
+              <w:t xml:space="preserve">2021-09-21</w:t>
             </w:r>
           </w:p>
         </w:tc>
@@ -3621,7 +5483,7 @@
                 <w:szCs w:val="22"/>
                 <w:color w:val="000000"/>
               </w:rPr>
-              <w:t xml:space="preserve">11</w:t>
+              <w:t xml:space="preserve">2</w:t>
             </w:r>
           </w:p>
         </w:tc>
@@ -3665,51 +5527,7 @@
                 <w:szCs w:val="22"/>
                 <w:color w:val="000000"/>
               </w:rPr>
-              <w:t xml:space="preserve">11</w:t>
-            </w:r>
-          </w:p>
-        </w:tc>
-        <w:tc>
-          <w:tcPr>
-            <w:tcBorders>
-              <w:bottom w:val="none" w:sz="0" w:space="0" w:color="000000"/>
-              <w:top w:val="none" w:sz="0" w:space="0" w:color="000000"/>
-              <w:left w:val="none" w:sz="0" w:space="0" w:color="000000"/>
-              <w:right w:val="none" w:sz="0" w:space="0" w:color="000000"/>
-            </w:tcBorders>
-            <w:shd w:val="clear" w:color="auto" w:fill="FFFFFF"/>
-            <w:tcMar>
-              <w:top w:w="0" w:type="dxa"/>
-              <w:bottom w:w="0" w:type="dxa"/>
-              <w:left w:w="0" w:type="dxa"/>
-              <w:right w:w="0" w:type="dxa"/>
-            </w:tcMar>
-            <w:vAlign w:val="center"/>
-          </w:tcPr>
-          <w:p>
-            <w:pPr>
-              <w:jc w:val="center"/>
-              <w:keepNext/>
-              <w:pBdr>
-                <w:bottom w:val="none" w:sz="0" w:space="0" w:color="000000"/>
-                <w:top w:val="none" w:sz="0" w:space="0" w:color="000000"/>
-                <w:left w:val="none" w:sz="0" w:space="0" w:color="000000"/>
-                <w:right w:val="none" w:sz="0" w:space="0" w:color="000000"/>
-              </w:pBdr>
-              <w:spacing w:after="100" w:before="100" w:line="240"/>
-              <w:ind w:firstLine="0" w:left="100" w:right="100"/>
-            </w:pPr>
-            <w:r>
-              <w:rPr>
-                <w:rFonts w:ascii="Times New Roman"/>
-                <w:i w:val="false"/>
-                <w:b w:val="false"/>
-                <w:u w:val="none"/>
-                <w:sz w:val="22"/>
-                <w:szCs w:val="22"/>
-                <w:color w:val="000000"/>
-              </w:rPr>
-              <w:t xml:space="preserve">55.00</w:t>
+              <w:t xml:space="preserve">10.00</w:t>
             </w:r>
           </w:p>
         </w:tc>
@@ -3739,6 +5557,50 @@
           </w:tcPr>
           <w:p>
             <w:pPr>
+              <w:jc w:val="left"/>
+              <w:keepNext/>
+              <w:pBdr>
+                <w:bottom w:val="none" w:sz="0" w:space="0" w:color="000000"/>
+                <w:top w:val="none" w:sz="0" w:space="0" w:color="000000"/>
+                <w:left w:val="none" w:sz="0" w:space="0" w:color="000000"/>
+                <w:right w:val="none" w:sz="0" w:space="0" w:color="000000"/>
+              </w:pBdr>
+              <w:spacing w:after="100" w:before="100" w:line="240"/>
+              <w:ind w:firstLine="0" w:left="100" w:right="100"/>
+            </w:pPr>
+            <w:r>
+              <w:rPr>
+                <w:rFonts w:ascii="Times New Roman"/>
+                <w:i w:val="false"/>
+                <w:b w:val="false"/>
+                <w:u w:val="none"/>
+                <w:sz w:val="22"/>
+                <w:szCs w:val="22"/>
+                <w:color w:val="000000"/>
+              </w:rPr>
+              <w:t xml:space="preserve">Mode</w:t>
+            </w:r>
+          </w:p>
+        </w:tc>
+        <w:tc>
+          <w:tcPr>
+            <w:tcBorders>
+              <w:bottom w:val="none" w:sz="0" w:space="0" w:color="000000"/>
+              <w:top w:val="none" w:sz="0" w:space="0" w:color="000000"/>
+              <w:left w:val="none" w:sz="0" w:space="0" w:color="000000"/>
+              <w:right w:val="none" w:sz="0" w:space="0" w:color="000000"/>
+            </w:tcBorders>
+            <w:shd w:val="clear" w:color="auto" w:fill="FFFFFF"/>
+            <w:tcMar>
+              <w:top w:w="0" w:type="dxa"/>
+              <w:bottom w:w="0" w:type="dxa"/>
+              <w:left w:w="0" w:type="dxa"/>
+              <w:right w:w="0" w:type="dxa"/>
+            </w:tcMar>
+            <w:vAlign w:val="center"/>
+          </w:tcPr>
+          <w:p>
+            <w:pPr>
               <w:jc w:val="center"/>
               <w:keepNext/>
               <w:pBdr>
@@ -3760,7 +5622,7 @@
                 <w:szCs w:val="22"/>
                 <w:color w:val="000000"/>
               </w:rPr>
-              <w:t xml:space="preserve">2</w:t>
+              <w:t xml:space="preserve">2021-09-23</w:t>
             </w:r>
           </w:p>
         </w:tc>
@@ -3804,7 +5666,7 @@
                 <w:szCs w:val="22"/>
                 <w:color w:val="000000"/>
               </w:rPr>
-              <w:t xml:space="preserve"> 8</w:t>
+              <w:t xml:space="preserve">3</w:t>
             </w:r>
           </w:p>
         </w:tc>
@@ -3848,51 +5710,7 @@
                 <w:szCs w:val="22"/>
                 <w:color w:val="000000"/>
               </w:rPr>
-              <w:t xml:space="preserve">19</w:t>
-            </w:r>
-          </w:p>
-        </w:tc>
-        <w:tc>
-          <w:tcPr>
-            <w:tcBorders>
-              <w:bottom w:val="none" w:sz="0" w:space="0" w:color="000000"/>
-              <w:top w:val="none" w:sz="0" w:space="0" w:color="000000"/>
-              <w:left w:val="none" w:sz="0" w:space="0" w:color="000000"/>
-              <w:right w:val="none" w:sz="0" w:space="0" w:color="000000"/>
-            </w:tcBorders>
-            <w:shd w:val="clear" w:color="auto" w:fill="FFFFFF"/>
-            <w:tcMar>
-              <w:top w:w="0" w:type="dxa"/>
-              <w:bottom w:w="0" w:type="dxa"/>
-              <w:left w:w="0" w:type="dxa"/>
-              <w:right w:w="0" w:type="dxa"/>
-            </w:tcMar>
-            <w:vAlign w:val="center"/>
-          </w:tcPr>
-          <w:p>
-            <w:pPr>
-              <w:jc w:val="center"/>
-              <w:keepNext/>
-              <w:pBdr>
-                <w:bottom w:val="none" w:sz="0" w:space="0" w:color="000000"/>
-                <w:top w:val="none" w:sz="0" w:space="0" w:color="000000"/>
-                <w:left w:val="none" w:sz="0" w:space="0" w:color="000000"/>
-                <w:right w:val="none" w:sz="0" w:space="0" w:color="000000"/>
-              </w:pBdr>
-              <w:spacing w:after="100" w:before="100" w:line="240"/>
-              <w:ind w:firstLine="0" w:left="100" w:right="100"/>
-            </w:pPr>
-            <w:r>
-              <w:rPr>
-                <w:rFonts w:ascii="Times New Roman"/>
-                <w:i w:val="false"/>
-                <w:b w:val="false"/>
-                <w:u w:val="none"/>
-                <w:sz w:val="22"/>
-                <w:szCs w:val="22"/>
-                <w:color w:val="000000"/>
-              </w:rPr>
-              <w:t xml:space="preserve">40.00</w:t>
+              <w:t xml:space="preserve">15.00</w:t>
             </w:r>
           </w:p>
         </w:tc>
@@ -3922,6 +5740,50 @@
           </w:tcPr>
           <w:p>
             <w:pPr>
+              <w:jc w:val="left"/>
+              <w:keepNext/>
+              <w:pBdr>
+                <w:bottom w:val="none" w:sz="0" w:space="0" w:color="000000"/>
+                <w:top w:val="none" w:sz="0" w:space="0" w:color="000000"/>
+                <w:left w:val="none" w:sz="0" w:space="0" w:color="000000"/>
+                <w:right w:val="none" w:sz="0" w:space="0" w:color="000000"/>
+              </w:pBdr>
+              <w:spacing w:after="100" w:before="100" w:line="240"/>
+              <w:ind w:firstLine="0" w:left="100" w:right="100"/>
+            </w:pPr>
+            <w:r>
+              <w:rPr>
+                <w:rFonts w:ascii="Times New Roman"/>
+                <w:i w:val="false"/>
+                <w:b w:val="false"/>
+                <w:u w:val="none"/>
+                <w:sz w:val="22"/>
+                <w:szCs w:val="22"/>
+                <w:color w:val="000000"/>
+              </w:rPr>
+              <w:t xml:space="preserve">Maximum</w:t>
+            </w:r>
+          </w:p>
+        </w:tc>
+        <w:tc>
+          <w:tcPr>
+            <w:tcBorders>
+              <w:bottom w:val="none" w:sz="0" w:space="0" w:color="000000"/>
+              <w:top w:val="none" w:sz="0" w:space="0" w:color="000000"/>
+              <w:left w:val="none" w:sz="0" w:space="0" w:color="000000"/>
+              <w:right w:val="none" w:sz="0" w:space="0" w:color="000000"/>
+            </w:tcBorders>
+            <w:shd w:val="clear" w:color="auto" w:fill="FFFFFF"/>
+            <w:tcMar>
+              <w:top w:w="0" w:type="dxa"/>
+              <w:bottom w:w="0" w:type="dxa"/>
+              <w:left w:w="0" w:type="dxa"/>
+              <w:right w:w="0" w:type="dxa"/>
+            </w:tcMar>
+            <w:vAlign w:val="center"/>
+          </w:tcPr>
+          <w:p>
+            <w:pPr>
               <w:jc w:val="center"/>
               <w:keepNext/>
               <w:pBdr>
@@ -3943,7 +5805,7 @@
                 <w:szCs w:val="22"/>
                 <w:color w:val="000000"/>
               </w:rPr>
-              <w:t xml:space="preserve">Missing</w:t>
+              <w:t xml:space="preserve">2021-10-26</w:t>
             </w:r>
           </w:p>
         </w:tc>
@@ -3987,7 +5849,7 @@
                 <w:szCs w:val="22"/>
                 <w:color w:val="000000"/>
               </w:rPr>
-              <w:t xml:space="preserve"> 1</w:t>
+              <w:t xml:space="preserve">2</w:t>
             </w:r>
           </w:p>
         </w:tc>
@@ -4031,51 +5893,7 @@
                 <w:szCs w:val="22"/>
                 <w:color w:val="000000"/>
               </w:rPr>
-              <w:t xml:space="preserve">20</w:t>
-            </w:r>
-          </w:p>
-        </w:tc>
-        <w:tc>
-          <w:tcPr>
-            <w:tcBorders>
-              <w:bottom w:val="none" w:sz="0" w:space="0" w:color="000000"/>
-              <w:top w:val="none" w:sz="0" w:space="0" w:color="000000"/>
-              <w:left w:val="none" w:sz="0" w:space="0" w:color="000000"/>
-              <w:right w:val="none" w:sz="0" w:space="0" w:color="000000"/>
-            </w:tcBorders>
-            <w:shd w:val="clear" w:color="auto" w:fill="FFFFFF"/>
-            <w:tcMar>
-              <w:top w:w="0" w:type="dxa"/>
-              <w:bottom w:w="0" w:type="dxa"/>
-              <w:left w:w="0" w:type="dxa"/>
-              <w:right w:w="0" w:type="dxa"/>
-            </w:tcMar>
-            <w:vAlign w:val="center"/>
-          </w:tcPr>
-          <w:p>
-            <w:pPr>
-              <w:jc w:val="center"/>
-              <w:keepNext/>
-              <w:pBdr>
-                <w:bottom w:val="none" w:sz="0" w:space="0" w:color="000000"/>
-                <w:top w:val="none" w:sz="0" w:space="0" w:color="000000"/>
-                <w:left w:val="none" w:sz="0" w:space="0" w:color="000000"/>
-                <w:right w:val="none" w:sz="0" w:space="0" w:color="000000"/>
-              </w:pBdr>
-              <w:spacing w:after="100" w:before="100" w:line="240"/>
-              <w:ind w:firstLine="0" w:left="100" w:right="100"/>
-            </w:pPr>
-            <w:r>
-              <w:rPr>
-                <w:rFonts w:ascii="Times New Roman"/>
-                <w:i w:val="false"/>
-                <w:b w:val="false"/>
-                <w:u w:val="none"/>
-                <w:sz w:val="22"/>
-                <w:szCs w:val="22"/>
-                <w:color w:val="000000"/>
-              </w:rPr>
-              <w:t xml:space="preserve"> 5.00</w:t>
+              <w:t xml:space="preserve">10.00</w:t>
             </w:r>
           </w:p>
         </w:tc>
@@ -4197,7 +6015,7 @@
                 <w:szCs w:val="22"/>
                 <w:color w:val="000000"/>
               </w:rPr>
-              <w:t xml:space="preserve">date</w:t>
+              <w:t xml:space="preserve">time</w:t>
             </w:r>
           </w:p>
         </w:tc>
@@ -4292,7 +6110,7 @@
                 <w:szCs w:val="22"/>
                 <w:color w:val="000000"/>
               </w:rPr>
-              <w:t xml:space="preserve">Participant's date of enrollment</w:t>
+              <w:t xml:space="preserve">Participant's time of enrollment</w:t>
             </w:r>
           </w:p>
         </w:tc>
@@ -4577,7 +6395,7 @@
                 <w:szCs w:val="22"/>
                 <w:color w:val="000000"/>
               </w:rPr>
-              <w:t xml:space="preserve">Date</w:t>
+              <w:t xml:space="preserve">POSIXct, POSIXt</w:t>
             </w:r>
           </w:p>
         </w:tc>
@@ -4672,7 +6490,7 @@
                 <w:szCs w:val="22"/>
                 <w:color w:val="000000"/>
               </w:rPr>
-              <w:t xml:space="preserve">15</w:t>
+              <w:t xml:space="preserve">20</w:t>
             </w:r>
           </w:p>
         </w:tc>
@@ -4767,7 +6585,7 @@
                 <w:szCs w:val="22"/>
                 <w:color w:val="000000"/>
               </w:rPr>
-              <w:t xml:space="preserve">1</w:t>
+              <w:t xml:space="preserve">0</w:t>
             </w:r>
           </w:p>
         </w:tc>
@@ -4819,6 +6637,101 @@
                 <w:color w:val="000000"/>
               </w:rPr>
               <w:t xml:space="preserve">Value labels:</w:t>
+            </w:r>
+          </w:p>
+        </w:tc>
+        <w:tc>
+          <w:tcPr>
+            <w:tcBorders>
+              <w:bottom w:val="none" w:sz="0" w:space="0" w:color="000000"/>
+              <w:top w:val="none" w:sz="0" w:space="0" w:color="000000"/>
+              <w:left w:val="single" w:sz="8" w:space="0" w:color="CCCCCC"/>
+              <w:right w:val="none" w:sz="0" w:space="0" w:color="000000"/>
+            </w:tcBorders>
+            <w:shd w:val="clear" w:color="auto" w:fill="FFFFFF"/>
+            <w:tcMar>
+              <w:top w:w="0" w:type="dxa"/>
+              <w:bottom w:w="0" w:type="dxa"/>
+              <w:left w:w="0" w:type="dxa"/>
+              <w:right w:w="0" w:type="dxa"/>
+            </w:tcMar>
+            <w:vAlign w:val="center"/>
+          </w:tcPr>
+          <w:p>
+            <w:pPr>
+              <w:jc w:val="left"/>
+              <w:keepNext/>
+              <w:pBdr>
+                <w:bottom w:val="none" w:sz="0" w:space="0" w:color="000000"/>
+                <w:top w:val="none" w:sz="0" w:space="0" w:color="000000"/>
+                <w:left w:val="none" w:sz="0" w:space="0" w:color="000000"/>
+                <w:right w:val="none" w:sz="0" w:space="0" w:color="000000"/>
+              </w:pBdr>
+              <w:spacing w:after="100" w:before="100" w:line="240"/>
+              <w:ind w:firstLine="0" w:left="100" w:right="100"/>
+            </w:pPr>
+            <w:r>
+              <w:rPr>
+                <w:rFonts w:ascii="Times New Roman"/>
+                <w:i w:val="false"/>
+                <w:b w:val="false"/>
+                <w:u w:val="none"/>
+                <w:sz w:val="22"/>
+                <w:szCs w:val="22"/>
+                <w:color w:val="000000"/>
+              </w:rPr>
+              <w:t xml:space="preserve"/>
+            </w:r>
+          </w:p>
+        </w:tc>
+      </w:tr>
+      <w:tr>
+        <w:trPr>
+          <w:cantSplit/>
+          <w:trHeight w:val="360" w:hRule="auto"/>
+        </w:trPr>
+        body9
+        <w:tc>
+          <w:tcPr>
+            <w:tcBorders>
+              <w:bottom w:val="none" w:sz="0" w:space="0" w:color="000000"/>
+              <w:top w:val="none" w:sz="0" w:space="0" w:color="000000"/>
+              <w:left w:val="none" w:sz="0" w:space="0" w:color="000000"/>
+              <w:right w:val="single" w:sz="8" w:space="0" w:color="CCCCCC"/>
+            </w:tcBorders>
+            <w:shd w:val="clear" w:color="auto" w:fill="FFFFFF"/>
+            <w:tcMar>
+              <w:top w:w="0" w:type="dxa"/>
+              <w:bottom w:w="0" w:type="dxa"/>
+              <w:left w:w="0" w:type="dxa"/>
+              <w:right w:w="0" w:type="dxa"/>
+            </w:tcMar>
+            <w:vAlign w:val="center"/>
+          </w:tcPr>
+          <w:p>
+            <w:pPr>
+              <w:jc w:val="left"/>
+              <w:keepNext/>
+              <w:pBdr>
+                <w:bottom w:val="none" w:sz="0" w:space="0" w:color="000000"/>
+                <w:top w:val="none" w:sz="0" w:space="0" w:color="000000"/>
+                <w:left w:val="none" w:sz="0" w:space="0" w:color="000000"/>
+                <w:right w:val="none" w:sz="0" w:space="0" w:color="000000"/>
+              </w:pBdr>
+              <w:spacing w:after="100" w:before="100" w:line="240"/>
+              <w:ind w:firstLine="0" w:left="100" w:right="100"/>
+            </w:pPr>
+            <w:r>
+              <w:rPr>
+                <w:rFonts w:ascii="Times New Roman"/>
+                <w:i w:val="false"/>
+                <w:b w:val="false"/>
+                <w:u w:val="none"/>
+                <w:sz w:val="22"/>
+                <w:szCs w:val="22"/>
+                <w:color w:val="000000"/>
+              </w:rPr>
+              <w:t xml:space="preserve">Skip pattern:</w:t>
             </w:r>
           </w:p>
         </w:tc>
@@ -5154,7 +7067,7 @@
                 <w:szCs w:val="22"/>
                 <w:color w:val="000000"/>
               </w:rPr>
-              <w:t xml:space="preserve">2021-09-21</w:t>
+              <w:t xml:space="preserve">1960-01-01 08:37:26</w:t>
             </w:r>
           </w:p>
         </w:tc>
@@ -5198,7 +7111,7 @@
                 <w:szCs w:val="22"/>
                 <w:color w:val="000000"/>
               </w:rPr>
-              <w:t xml:space="preserve">2</w:t>
+              <w:t xml:space="preserve">1</w:t>
             </w:r>
           </w:p>
         </w:tc>
@@ -5242,7 +7155,7 @@
                 <w:szCs w:val="22"/>
                 <w:color w:val="000000"/>
               </w:rPr>
-              <w:t xml:space="preserve">10.00</w:t>
+              <w:t xml:space="preserve">5.00</w:t>
             </w:r>
           </w:p>
         </w:tc>
@@ -5337,7 +7250,7 @@
                 <w:szCs w:val="22"/>
                 <w:color w:val="000000"/>
               </w:rPr>
-              <w:t xml:space="preserve">2021-09-23</w:t>
+              <w:t xml:space="preserve">All 20 values</w:t>
             </w:r>
           </w:p>
         </w:tc>
@@ -5381,7 +7294,7 @@
                 <w:szCs w:val="22"/>
                 <w:color w:val="000000"/>
               </w:rPr>
-              <w:t xml:space="preserve">3</w:t>
+              <w:t xml:space="preserve">1</w:t>
             </w:r>
           </w:p>
         </w:tc>
@@ -5425,7 +7338,7 @@
                 <w:szCs w:val="22"/>
                 <w:color w:val="000000"/>
               </w:rPr>
-              <w:t xml:space="preserve">15.00</w:t>
+              <w:t xml:space="preserve">5.00</w:t>
             </w:r>
           </w:p>
         </w:tc>
@@ -5520,7 +7433,7 @@
                 <w:szCs w:val="22"/>
                 <w:color w:val="000000"/>
               </w:rPr>
-              <w:t xml:space="preserve">2021-10-26</w:t>
+              <w:t xml:space="preserve">1960-01-01 16:59:31</w:t>
             </w:r>
           </w:p>
         </w:tc>
@@ -5564,7 +7477,7 @@
                 <w:szCs w:val="22"/>
                 <w:color w:val="000000"/>
               </w:rPr>
-              <w:t xml:space="preserve">2</w:t>
+              <w:t xml:space="preserve">1</w:t>
             </w:r>
           </w:p>
         </w:tc>
@@ -5608,7 +7521,7 @@
                 <w:szCs w:val="22"/>
                 <w:color w:val="000000"/>
               </w:rPr>
-              <w:t xml:space="preserve">10.00</w:t>
+              <w:t xml:space="preserve">5.00</w:t>
             </w:r>
           </w:p>
         </w:tc>
@@ -5730,7 +7643,7 @@
                 <w:szCs w:val="22"/>
                 <w:color w:val="000000"/>
               </w:rPr>
-              <w:t xml:space="preserve">time</w:t>
+              <w:t xml:space="preserve">days</w:t>
             </w:r>
           </w:p>
         </w:tc>
@@ -5825,7 +7738,7 @@
                 <w:szCs w:val="22"/>
                 <w:color w:val="000000"/>
               </w:rPr>
-              <w:t xml:space="preserve">Participant's time of enrollment</w:t>
+              <w:t xml:space="preserve">Total number of days the participant was enrolled in the study</w:t>
             </w:r>
           </w:p>
         </w:tc>
@@ -6110,7 +8023,7 @@
                 <w:szCs w:val="22"/>
                 <w:color w:val="000000"/>
               </w:rPr>
-              <w:t xml:space="preserve">POSIXct, POSIXt</w:t>
+              <w:t xml:space="preserve">Numeric</w:t>
             </w:r>
           </w:p>
         </w:tc>
@@ -6205,7 +8118,7 @@
                 <w:szCs w:val="22"/>
                 <w:color w:val="000000"/>
               </w:rPr>
-              <w:t xml:space="preserve">20</w:t>
+              <w:t xml:space="preserve">12</w:t>
             </w:r>
           </w:p>
         </w:tc>
@@ -6300,7 +8213,7 @@
                 <w:szCs w:val="22"/>
                 <w:color w:val="000000"/>
               </w:rPr>
-              <w:t xml:space="preserve">0</w:t>
+              <w:t xml:space="preserve">1</w:t>
             </w:r>
           </w:p>
         </w:tc>
@@ -6352,6 +8265,101 @@
                 <w:color w:val="000000"/>
               </w:rPr>
               <w:t xml:space="preserve">Value labels:</w:t>
+            </w:r>
+          </w:p>
+        </w:tc>
+        <w:tc>
+          <w:tcPr>
+            <w:tcBorders>
+              <w:bottom w:val="none" w:sz="0" w:space="0" w:color="000000"/>
+              <w:top w:val="none" w:sz="0" w:space="0" w:color="000000"/>
+              <w:left w:val="single" w:sz="8" w:space="0" w:color="CCCCCC"/>
+              <w:right w:val="none" w:sz="0" w:space="0" w:color="000000"/>
+            </w:tcBorders>
+            <w:shd w:val="clear" w:color="auto" w:fill="FFFFFF"/>
+            <w:tcMar>
+              <w:top w:w="0" w:type="dxa"/>
+              <w:bottom w:w="0" w:type="dxa"/>
+              <w:left w:w="0" w:type="dxa"/>
+              <w:right w:w="0" w:type="dxa"/>
+            </w:tcMar>
+            <w:vAlign w:val="center"/>
+          </w:tcPr>
+          <w:p>
+            <w:pPr>
+              <w:jc w:val="left"/>
+              <w:keepNext/>
+              <w:pBdr>
+                <w:bottom w:val="none" w:sz="0" w:space="0" w:color="000000"/>
+                <w:top w:val="none" w:sz="0" w:space="0" w:color="000000"/>
+                <w:left w:val="none" w:sz="0" w:space="0" w:color="000000"/>
+                <w:right w:val="none" w:sz="0" w:space="0" w:color="000000"/>
+              </w:pBdr>
+              <w:spacing w:after="100" w:before="100" w:line="240"/>
+              <w:ind w:firstLine="0" w:left="100" w:right="100"/>
+            </w:pPr>
+            <w:r>
+              <w:rPr>
+                <w:rFonts w:ascii="Times New Roman"/>
+                <w:i w:val="false"/>
+                <w:b w:val="false"/>
+                <w:u w:val="none"/>
+                <w:sz w:val="22"/>
+                <w:szCs w:val="22"/>
+                <w:color w:val="000000"/>
+              </w:rPr>
+              <w:t xml:space="preserve"/>
+            </w:r>
+          </w:p>
+        </w:tc>
+      </w:tr>
+      <w:tr>
+        <w:trPr>
+          <w:cantSplit/>
+          <w:trHeight w:val="360" w:hRule="auto"/>
+        </w:trPr>
+        body9
+        <w:tc>
+          <w:tcPr>
+            <w:tcBorders>
+              <w:bottom w:val="none" w:sz="0" w:space="0" w:color="000000"/>
+              <w:top w:val="none" w:sz="0" w:space="0" w:color="000000"/>
+              <w:left w:val="none" w:sz="0" w:space="0" w:color="000000"/>
+              <w:right w:val="single" w:sz="8" w:space="0" w:color="CCCCCC"/>
+            </w:tcBorders>
+            <w:shd w:val="clear" w:color="auto" w:fill="FFFFFF"/>
+            <w:tcMar>
+              <w:top w:w="0" w:type="dxa"/>
+              <w:bottom w:w="0" w:type="dxa"/>
+              <w:left w:w="0" w:type="dxa"/>
+              <w:right w:w="0" w:type="dxa"/>
+            </w:tcMar>
+            <w:vAlign w:val="center"/>
+          </w:tcPr>
+          <w:p>
+            <w:pPr>
+              <w:jc w:val="left"/>
+              <w:keepNext/>
+              <w:pBdr>
+                <w:bottom w:val="none" w:sz="0" w:space="0" w:color="000000"/>
+                <w:top w:val="none" w:sz="0" w:space="0" w:color="000000"/>
+                <w:left w:val="none" w:sz="0" w:space="0" w:color="000000"/>
+                <w:right w:val="none" w:sz="0" w:space="0" w:color="000000"/>
+              </w:pBdr>
+              <w:spacing w:after="100" w:before="100" w:line="240"/>
+              <w:ind w:firstLine="0" w:left="100" w:right="100"/>
+            </w:pPr>
+            <w:r>
+              <w:rPr>
+                <w:rFonts w:ascii="Times New Roman"/>
+                <w:i w:val="false"/>
+                <w:b w:val="false"/>
+                <w:u w:val="none"/>
+                <w:sz w:val="22"/>
+                <w:szCs w:val="22"/>
+                <w:color w:val="000000"/>
+              </w:rPr>
+              <w:t xml:space="preserve">Skip pattern:</w:t>
             </w:r>
           </w:p>
         </w:tc>
@@ -6408,10 +8416,11 @@
         <w:tblLook w:firstRow="1" w:lastRow="0" w:firstColumn="0" w:lastColumn="0" w:noHBand="0" w:noVBand="1"/>
       </w:tblPr>
       <w:tblGrid>
-        <w:gridCol w:w="2333"/>
-        <w:gridCol w:w="2333"/>
-        <w:gridCol w:w="2333"/>
-        <w:gridCol w:w="2333"/>
+        <w:gridCol w:w="1872"/>
+        <w:gridCol w:w="1872"/>
+        <w:gridCol w:w="1872"/>
+        <w:gridCol w:w="1872"/>
+        <w:gridCol w:w="1872"/>
       </w:tblGrid>
       <w:tr>
         <w:trPr>
@@ -6439,28 +8448,28 @@
           </w:tcPr>
           <w:p>
             <w:pPr>
-              <w:jc w:val="left"/>
-              <w:keepNext/>
-              <w:pBdr>
-                <w:bottom w:val="none" w:sz="0" w:space="0" w:color="000000"/>
-                <w:top w:val="none" w:sz="0" w:space="0" w:color="000000"/>
-                <w:left w:val="none" w:sz="0" w:space="0" w:color="000000"/>
-                <w:right w:val="none" w:sz="0" w:space="0" w:color="000000"/>
-              </w:pBdr>
-              <w:spacing w:after="100" w:before="100" w:line="240"/>
-              <w:ind w:firstLine="0" w:left="100" w:right="100"/>
-            </w:pPr>
-            <w:r>
-              <w:rPr>
-                <w:rFonts w:ascii="Times New Roman"/>
-                <w:i w:val="false"/>
-                <w:b w:val="false"/>
-                <w:u w:val="none"/>
-                <w:sz w:val="22"/>
-                <w:szCs w:val="22"/>
-                <w:color w:val="000000"/>
-              </w:rPr>
-              <w:t xml:space="preserve">Statistic</w:t>
+              <w:jc w:val="center"/>
+              <w:keepNext/>
+              <w:pBdr>
+                <w:bottom w:val="none" w:sz="0" w:space="0" w:color="000000"/>
+                <w:top w:val="none" w:sz="0" w:space="0" w:color="000000"/>
+                <w:left w:val="none" w:sz="0" w:space="0" w:color="000000"/>
+                <w:right w:val="none" w:sz="0" w:space="0" w:color="000000"/>
+              </w:pBdr>
+              <w:spacing w:after="100" w:before="100" w:line="240"/>
+              <w:ind w:firstLine="0" w:left="100" w:right="100"/>
+            </w:pPr>
+            <w:r>
+              <w:rPr>
+                <w:rFonts w:ascii="Times New Roman"/>
+                <w:i w:val="false"/>
+                <w:b w:val="false"/>
+                <w:u w:val="none"/>
+                <w:sz w:val="22"/>
+                <w:szCs w:val="22"/>
+                <w:color w:val="000000"/>
+              </w:rPr>
+              <w:t xml:space="preserve">Min</w:t>
             </w:r>
           </w:p>
         </w:tc>
@@ -6504,7 +8513,7 @@
                 <w:szCs w:val="22"/>
                 <w:color w:val="000000"/>
               </w:rPr>
-              <w:t xml:space="preserve">Value</w:t>
+              <w:t xml:space="preserve">Mean</w:t>
             </w:r>
           </w:p>
         </w:tc>
@@ -6548,7 +8557,7 @@
                 <w:szCs w:val="22"/>
                 <w:color w:val="000000"/>
               </w:rPr>
-              <w:t xml:space="preserve">Frequency</w:t>
+              <w:t xml:space="preserve">Median</w:t>
             </w:r>
           </w:p>
         </w:tc>
@@ -6592,7 +8601,51 @@
                 <w:szCs w:val="22"/>
                 <w:color w:val="000000"/>
               </w:rPr>
-              <w:t xml:space="preserve">Percentage</w:t>
+              <w:t xml:space="preserve">Max</w:t>
+            </w:r>
+          </w:p>
+        </w:tc>
+        <w:tc>
+          <w:tcPr>
+            <w:tcBorders>
+              <w:bottom w:val="single" w:sz="8" w:space="0" w:color="CCCCCC"/>
+              <w:top w:val="single" w:sz="8" w:space="0" w:color="CCCCCC"/>
+              <w:left w:val="none" w:sz="0" w:space="0" w:color="000000"/>
+              <w:right w:val="none" w:sz="0" w:space="0" w:color="000000"/>
+            </w:tcBorders>
+            <w:shd w:val="clear" w:color="auto" w:fill="FFFFFF"/>
+            <w:tcMar>
+              <w:top w:w="0" w:type="dxa"/>
+              <w:bottom w:w="0" w:type="dxa"/>
+              <w:left w:w="0" w:type="dxa"/>
+              <w:right w:w="0" w:type="dxa"/>
+            </w:tcMar>
+            <w:vAlign w:val="center"/>
+          </w:tcPr>
+          <w:p>
+            <w:pPr>
+              <w:jc w:val="center"/>
+              <w:keepNext/>
+              <w:pBdr>
+                <w:bottom w:val="none" w:sz="0" w:space="0" w:color="000000"/>
+                <w:top w:val="none" w:sz="0" w:space="0" w:color="000000"/>
+                <w:left w:val="none" w:sz="0" w:space="0" w:color="000000"/>
+                <w:right w:val="none" w:sz="0" w:space="0" w:color="000000"/>
+              </w:pBdr>
+              <w:spacing w:after="100" w:before="100" w:line="240"/>
+              <w:ind w:firstLine="0" w:left="100" w:right="100"/>
+            </w:pPr>
+            <w:r>
+              <w:rPr>
+                <w:rFonts w:ascii="Times New Roman"/>
+                <w:i w:val="false"/>
+                <w:b w:val="false"/>
+                <w:u w:val="none"/>
+                <w:sz w:val="22"/>
+                <w:szCs w:val="22"/>
+                <w:color w:val="000000"/>
+              </w:rPr>
+              <w:t xml:space="preserve">SD</w:t>
             </w:r>
           </w:p>
         </w:tc>
@@ -6622,50 +8675,6 @@
           </w:tcPr>
           <w:p>
             <w:pPr>
-              <w:jc w:val="left"/>
-              <w:keepNext/>
-              <w:pBdr>
-                <w:bottom w:val="none" w:sz="0" w:space="0" w:color="000000"/>
-                <w:top w:val="none" w:sz="0" w:space="0" w:color="000000"/>
-                <w:left w:val="none" w:sz="0" w:space="0" w:color="000000"/>
-                <w:right w:val="none" w:sz="0" w:space="0" w:color="000000"/>
-              </w:pBdr>
-              <w:spacing w:after="100" w:before="100" w:line="240"/>
-              <w:ind w:firstLine="0" w:left="100" w:right="100"/>
-            </w:pPr>
-            <w:r>
-              <w:rPr>
-                <w:rFonts w:ascii="Times New Roman"/>
-                <w:i w:val="false"/>
-                <w:b w:val="false"/>
-                <w:u w:val="none"/>
-                <w:sz w:val="22"/>
-                <w:szCs w:val="22"/>
-                <w:color w:val="000000"/>
-              </w:rPr>
-              <w:t xml:space="preserve">Minimum</w:t>
-            </w:r>
-          </w:p>
-        </w:tc>
-        <w:tc>
-          <w:tcPr>
-            <w:tcBorders>
-              <w:bottom w:val="none" w:sz="0" w:space="0" w:color="000000"/>
-              <w:top w:val="none" w:sz="0" w:space="0" w:color="000000"/>
-              <w:left w:val="none" w:sz="0" w:space="0" w:color="000000"/>
-              <w:right w:val="none" w:sz="0" w:space="0" w:color="000000"/>
-            </w:tcBorders>
-            <w:shd w:val="clear" w:color="auto" w:fill="FFFFFF"/>
-            <w:tcMar>
-              <w:top w:w="0" w:type="dxa"/>
-              <w:bottom w:w="0" w:type="dxa"/>
-              <w:left w:w="0" w:type="dxa"/>
-              <w:right w:w="0" w:type="dxa"/>
-            </w:tcMar>
-            <w:vAlign w:val="center"/>
-          </w:tcPr>
-          <w:p>
-            <w:pPr>
               <w:jc w:val="center"/>
               <w:keepNext/>
               <w:pBdr>
@@ -6687,7 +8696,7 @@
                 <w:szCs w:val="22"/>
                 <w:color w:val="000000"/>
               </w:rPr>
-              <w:t xml:space="preserve">1960-01-01 08:37:26</w:t>
+              <w:t xml:space="preserve">2.00</w:t>
             </w:r>
           </w:p>
         </w:tc>
@@ -6731,7 +8740,7 @@
                 <w:szCs w:val="22"/>
                 <w:color w:val="000000"/>
               </w:rPr>
-              <w:t xml:space="preserve">1</w:t>
+              <w:t xml:space="preserve">11.37</w:t>
             </w:r>
           </w:p>
         </w:tc>
@@ -6775,58 +8784,7 @@
                 <w:szCs w:val="22"/>
                 <w:color w:val="000000"/>
               </w:rPr>
-              <w:t xml:space="preserve">5.00</w:t>
-            </w:r>
-          </w:p>
-        </w:tc>
-      </w:tr>
-      <w:tr>
-        <w:trPr>
-          <w:cantSplit/>
-          <w:trHeight w:val="360" w:hRule="auto"/>
-        </w:trPr>
-        body2
-        <w:tc>
-          <w:tcPr>
-            <w:tcBorders>
-              <w:bottom w:val="none" w:sz="0" w:space="0" w:color="000000"/>
-              <w:top w:val="none" w:sz="0" w:space="0" w:color="000000"/>
-              <w:left w:val="none" w:sz="0" w:space="0" w:color="000000"/>
-              <w:right w:val="none" w:sz="0" w:space="0" w:color="000000"/>
-            </w:tcBorders>
-            <w:shd w:val="clear" w:color="auto" w:fill="FFFFFF"/>
-            <w:tcMar>
-              <w:top w:w="0" w:type="dxa"/>
-              <w:bottom w:w="0" w:type="dxa"/>
-              <w:left w:w="0" w:type="dxa"/>
-              <w:right w:w="0" w:type="dxa"/>
-            </w:tcMar>
-            <w:vAlign w:val="center"/>
-          </w:tcPr>
-          <w:p>
-            <w:pPr>
-              <w:jc w:val="left"/>
-              <w:keepNext/>
-              <w:pBdr>
-                <w:bottom w:val="none" w:sz="0" w:space="0" w:color="000000"/>
-                <w:top w:val="none" w:sz="0" w:space="0" w:color="000000"/>
-                <w:left w:val="none" w:sz="0" w:space="0" w:color="000000"/>
-                <w:right w:val="none" w:sz="0" w:space="0" w:color="000000"/>
-              </w:pBdr>
-              <w:spacing w:after="100" w:before="100" w:line="240"/>
-              <w:ind w:firstLine="0" w:left="100" w:right="100"/>
-            </w:pPr>
-            <w:r>
-              <w:rPr>
-                <w:rFonts w:ascii="Times New Roman"/>
-                <w:i w:val="false"/>
-                <w:b w:val="false"/>
-                <w:u w:val="none"/>
-                <w:sz w:val="22"/>
-                <w:szCs w:val="22"/>
-                <w:color w:val="000000"/>
-              </w:rPr>
-              <w:t xml:space="preserve">Mode</w:t>
+              <w:t xml:space="preserve">12.00</w:t>
             </w:r>
           </w:p>
         </w:tc>
@@ -6870,7 +8828,7 @@
                 <w:szCs w:val="22"/>
                 <w:color w:val="000000"/>
               </w:rPr>
-              <w:t xml:space="preserve">All 20 values</w:t>
+              <w:t xml:space="preserve">21.00</w:t>
             </w:r>
           </w:p>
         </w:tc>
@@ -6914,234 +8872,7 @@
                 <w:szCs w:val="22"/>
                 <w:color w:val="000000"/>
               </w:rPr>
-              <w:t xml:space="preserve">1</w:t>
-            </w:r>
-          </w:p>
-        </w:tc>
-        <w:tc>
-          <w:tcPr>
-            <w:tcBorders>
-              <w:bottom w:val="none" w:sz="0" w:space="0" w:color="000000"/>
-              <w:top w:val="none" w:sz="0" w:space="0" w:color="000000"/>
-              <w:left w:val="none" w:sz="0" w:space="0" w:color="000000"/>
-              <w:right w:val="none" w:sz="0" w:space="0" w:color="000000"/>
-            </w:tcBorders>
-            <w:shd w:val="clear" w:color="auto" w:fill="FFFFFF"/>
-            <w:tcMar>
-              <w:top w:w="0" w:type="dxa"/>
-              <w:bottom w:w="0" w:type="dxa"/>
-              <w:left w:w="0" w:type="dxa"/>
-              <w:right w:w="0" w:type="dxa"/>
-            </w:tcMar>
-            <w:vAlign w:val="center"/>
-          </w:tcPr>
-          <w:p>
-            <w:pPr>
-              <w:jc w:val="center"/>
-              <w:keepNext/>
-              <w:pBdr>
-                <w:bottom w:val="none" w:sz="0" w:space="0" w:color="000000"/>
-                <w:top w:val="none" w:sz="0" w:space="0" w:color="000000"/>
-                <w:left w:val="none" w:sz="0" w:space="0" w:color="000000"/>
-                <w:right w:val="none" w:sz="0" w:space="0" w:color="000000"/>
-              </w:pBdr>
-              <w:spacing w:after="100" w:before="100" w:line="240"/>
-              <w:ind w:firstLine="0" w:left="100" w:right="100"/>
-            </w:pPr>
-            <w:r>
-              <w:rPr>
-                <w:rFonts w:ascii="Times New Roman"/>
-                <w:i w:val="false"/>
-                <w:b w:val="false"/>
-                <w:u w:val="none"/>
-                <w:sz w:val="22"/>
-                <w:szCs w:val="22"/>
-                <w:color w:val="000000"/>
-              </w:rPr>
-              <w:t xml:space="preserve">5.00</w:t>
-            </w:r>
-          </w:p>
-        </w:tc>
-      </w:tr>
-      <w:tr>
-        <w:trPr>
-          <w:cantSplit/>
-          <w:trHeight w:val="360" w:hRule="auto"/>
-        </w:trPr>
-        body3
-        <w:tc>
-          <w:tcPr>
-            <w:tcBorders>
-              <w:bottom w:val="none" w:sz="0" w:space="0" w:color="000000"/>
-              <w:top w:val="none" w:sz="0" w:space="0" w:color="000000"/>
-              <w:left w:val="none" w:sz="0" w:space="0" w:color="000000"/>
-              <w:right w:val="none" w:sz="0" w:space="0" w:color="000000"/>
-            </w:tcBorders>
-            <w:shd w:val="clear" w:color="auto" w:fill="FFFFFF"/>
-            <w:tcMar>
-              <w:top w:w="0" w:type="dxa"/>
-              <w:bottom w:w="0" w:type="dxa"/>
-              <w:left w:w="0" w:type="dxa"/>
-              <w:right w:w="0" w:type="dxa"/>
-            </w:tcMar>
-            <w:vAlign w:val="center"/>
-          </w:tcPr>
-          <w:p>
-            <w:pPr>
-              <w:jc w:val="left"/>
-              <w:keepNext/>
-              <w:pBdr>
-                <w:bottom w:val="none" w:sz="0" w:space="0" w:color="000000"/>
-                <w:top w:val="none" w:sz="0" w:space="0" w:color="000000"/>
-                <w:left w:val="none" w:sz="0" w:space="0" w:color="000000"/>
-                <w:right w:val="none" w:sz="0" w:space="0" w:color="000000"/>
-              </w:pBdr>
-              <w:spacing w:after="100" w:before="100" w:line="240"/>
-              <w:ind w:firstLine="0" w:left="100" w:right="100"/>
-            </w:pPr>
-            <w:r>
-              <w:rPr>
-                <w:rFonts w:ascii="Times New Roman"/>
-                <w:i w:val="false"/>
-                <w:b w:val="false"/>
-                <w:u w:val="none"/>
-                <w:sz w:val="22"/>
-                <w:szCs w:val="22"/>
-                <w:color w:val="000000"/>
-              </w:rPr>
-              <w:t xml:space="preserve">Maximum</w:t>
-            </w:r>
-          </w:p>
-        </w:tc>
-        <w:tc>
-          <w:tcPr>
-            <w:tcBorders>
-              <w:bottom w:val="none" w:sz="0" w:space="0" w:color="000000"/>
-              <w:top w:val="none" w:sz="0" w:space="0" w:color="000000"/>
-              <w:left w:val="none" w:sz="0" w:space="0" w:color="000000"/>
-              <w:right w:val="none" w:sz="0" w:space="0" w:color="000000"/>
-            </w:tcBorders>
-            <w:shd w:val="clear" w:color="auto" w:fill="FFFFFF"/>
-            <w:tcMar>
-              <w:top w:w="0" w:type="dxa"/>
-              <w:bottom w:w="0" w:type="dxa"/>
-              <w:left w:w="0" w:type="dxa"/>
-              <w:right w:w="0" w:type="dxa"/>
-            </w:tcMar>
-            <w:vAlign w:val="center"/>
-          </w:tcPr>
-          <w:p>
-            <w:pPr>
-              <w:jc w:val="center"/>
-              <w:keepNext/>
-              <w:pBdr>
-                <w:bottom w:val="none" w:sz="0" w:space="0" w:color="000000"/>
-                <w:top w:val="none" w:sz="0" w:space="0" w:color="000000"/>
-                <w:left w:val="none" w:sz="0" w:space="0" w:color="000000"/>
-                <w:right w:val="none" w:sz="0" w:space="0" w:color="000000"/>
-              </w:pBdr>
-              <w:spacing w:after="100" w:before="100" w:line="240"/>
-              <w:ind w:firstLine="0" w:left="100" w:right="100"/>
-            </w:pPr>
-            <w:r>
-              <w:rPr>
-                <w:rFonts w:ascii="Times New Roman"/>
-                <w:i w:val="false"/>
-                <w:b w:val="false"/>
-                <w:u w:val="none"/>
-                <w:sz w:val="22"/>
-                <w:szCs w:val="22"/>
-                <w:color w:val="000000"/>
-              </w:rPr>
-              <w:t xml:space="preserve">1960-01-01 16:59:31</w:t>
-            </w:r>
-          </w:p>
-        </w:tc>
-        <w:tc>
-          <w:tcPr>
-            <w:tcBorders>
-              <w:bottom w:val="none" w:sz="0" w:space="0" w:color="000000"/>
-              <w:top w:val="none" w:sz="0" w:space="0" w:color="000000"/>
-              <w:left w:val="none" w:sz="0" w:space="0" w:color="000000"/>
-              <w:right w:val="none" w:sz="0" w:space="0" w:color="000000"/>
-            </w:tcBorders>
-            <w:shd w:val="clear" w:color="auto" w:fill="FFFFFF"/>
-            <w:tcMar>
-              <w:top w:w="0" w:type="dxa"/>
-              <w:bottom w:w="0" w:type="dxa"/>
-              <w:left w:w="0" w:type="dxa"/>
-              <w:right w:w="0" w:type="dxa"/>
-            </w:tcMar>
-            <w:vAlign w:val="center"/>
-          </w:tcPr>
-          <w:p>
-            <w:pPr>
-              <w:jc w:val="center"/>
-              <w:keepNext/>
-              <w:pBdr>
-                <w:bottom w:val="none" w:sz="0" w:space="0" w:color="000000"/>
-                <w:top w:val="none" w:sz="0" w:space="0" w:color="000000"/>
-                <w:left w:val="none" w:sz="0" w:space="0" w:color="000000"/>
-                <w:right w:val="none" w:sz="0" w:space="0" w:color="000000"/>
-              </w:pBdr>
-              <w:spacing w:after="100" w:before="100" w:line="240"/>
-              <w:ind w:firstLine="0" w:left="100" w:right="100"/>
-            </w:pPr>
-            <w:r>
-              <w:rPr>
-                <w:rFonts w:ascii="Times New Roman"/>
-                <w:i w:val="false"/>
-                <w:b w:val="false"/>
-                <w:u w:val="none"/>
-                <w:sz w:val="22"/>
-                <w:szCs w:val="22"/>
-                <w:color w:val="000000"/>
-              </w:rPr>
-              <w:t xml:space="preserve">1</w:t>
-            </w:r>
-          </w:p>
-        </w:tc>
-        <w:tc>
-          <w:tcPr>
-            <w:tcBorders>
-              <w:bottom w:val="none" w:sz="0" w:space="0" w:color="000000"/>
-              <w:top w:val="none" w:sz="0" w:space="0" w:color="000000"/>
-              <w:left w:val="none" w:sz="0" w:space="0" w:color="000000"/>
-              <w:right w:val="none" w:sz="0" w:space="0" w:color="000000"/>
-            </w:tcBorders>
-            <w:shd w:val="clear" w:color="auto" w:fill="FFFFFF"/>
-            <w:tcMar>
-              <w:top w:w="0" w:type="dxa"/>
-              <w:bottom w:w="0" w:type="dxa"/>
-              <w:left w:w="0" w:type="dxa"/>
-              <w:right w:w="0" w:type="dxa"/>
-            </w:tcMar>
-            <w:vAlign w:val="center"/>
-          </w:tcPr>
-          <w:p>
-            <w:pPr>
-              <w:jc w:val="center"/>
-              <w:keepNext/>
-              <w:pBdr>
-                <w:bottom w:val="none" w:sz="0" w:space="0" w:color="000000"/>
-                <w:top w:val="none" w:sz="0" w:space="0" w:color="000000"/>
-                <w:left w:val="none" w:sz="0" w:space="0" w:color="000000"/>
-                <w:right w:val="none" w:sz="0" w:space="0" w:color="000000"/>
-              </w:pBdr>
-              <w:spacing w:after="100" w:before="100" w:line="240"/>
-              <w:ind w:firstLine="0" w:left="100" w:right="100"/>
-            </w:pPr>
-            <w:r>
-              <w:rPr>
-                <w:rFonts w:ascii="Times New Roman"/>
-                <w:i w:val="false"/>
-                <w:b w:val="false"/>
-                <w:u w:val="none"/>
-                <w:sz w:val="22"/>
-                <w:szCs w:val="22"/>
-                <w:color w:val="000000"/>
-              </w:rPr>
-              <w:t xml:space="preserve">5.00</w:t>
+              <w:t xml:space="preserve">5.65</w:t>
             </w:r>
           </w:p>
         </w:tc>
@@ -7263,7 +8994,7 @@
                 <w:szCs w:val="22"/>
                 <w:color w:val="000000"/>
               </w:rPr>
-              <w:t xml:space="preserve">days</w:t>
+              <w:t xml:space="preserve">height</w:t>
             </w:r>
           </w:p>
         </w:tc>
@@ -7358,7 +9089,7 @@
                 <w:szCs w:val="22"/>
                 <w:color w:val="000000"/>
               </w:rPr>
-              <w:t xml:space="preserve">Total number of days the participant was enrolled in the study</w:t>
+              <w:t xml:space="preserve">Participant's height in inches at date of enrollment</w:t>
             </w:r>
           </w:p>
         </w:tc>
@@ -7738,7 +9469,7 @@
                 <w:szCs w:val="22"/>
                 <w:color w:val="000000"/>
               </w:rPr>
-              <w:t xml:space="preserve">12</w:t>
+              <w:t xml:space="preserve">19</w:t>
             </w:r>
           </w:p>
         </w:tc>
@@ -7885,6 +9616,101 @@
                 <w:color w:val="000000"/>
               </w:rPr>
               <w:t xml:space="preserve">Value labels:</w:t>
+            </w:r>
+          </w:p>
+        </w:tc>
+        <w:tc>
+          <w:tcPr>
+            <w:tcBorders>
+              <w:bottom w:val="none" w:sz="0" w:space="0" w:color="000000"/>
+              <w:top w:val="none" w:sz="0" w:space="0" w:color="000000"/>
+              <w:left w:val="single" w:sz="8" w:space="0" w:color="CCCCCC"/>
+              <w:right w:val="none" w:sz="0" w:space="0" w:color="000000"/>
+            </w:tcBorders>
+            <w:shd w:val="clear" w:color="auto" w:fill="FFFFFF"/>
+            <w:tcMar>
+              <w:top w:w="0" w:type="dxa"/>
+              <w:bottom w:w="0" w:type="dxa"/>
+              <w:left w:w="0" w:type="dxa"/>
+              <w:right w:w="0" w:type="dxa"/>
+            </w:tcMar>
+            <w:vAlign w:val="center"/>
+          </w:tcPr>
+          <w:p>
+            <w:pPr>
+              <w:jc w:val="left"/>
+              <w:keepNext/>
+              <w:pBdr>
+                <w:bottom w:val="none" w:sz="0" w:space="0" w:color="000000"/>
+                <w:top w:val="none" w:sz="0" w:space="0" w:color="000000"/>
+                <w:left w:val="none" w:sz="0" w:space="0" w:color="000000"/>
+                <w:right w:val="none" w:sz="0" w:space="0" w:color="000000"/>
+              </w:pBdr>
+              <w:spacing w:after="100" w:before="100" w:line="240"/>
+              <w:ind w:firstLine="0" w:left="100" w:right="100"/>
+            </w:pPr>
+            <w:r>
+              <w:rPr>
+                <w:rFonts w:ascii="Times New Roman"/>
+                <w:i w:val="false"/>
+                <w:b w:val="false"/>
+                <w:u w:val="none"/>
+                <w:sz w:val="22"/>
+                <w:szCs w:val="22"/>
+                <w:color w:val="000000"/>
+              </w:rPr>
+              <w:t xml:space="preserve"/>
+            </w:r>
+          </w:p>
+        </w:tc>
+      </w:tr>
+      <w:tr>
+        <w:trPr>
+          <w:cantSplit/>
+          <w:trHeight w:val="360" w:hRule="auto"/>
+        </w:trPr>
+        body9
+        <w:tc>
+          <w:tcPr>
+            <w:tcBorders>
+              <w:bottom w:val="none" w:sz="0" w:space="0" w:color="000000"/>
+              <w:top w:val="none" w:sz="0" w:space="0" w:color="000000"/>
+              <w:left w:val="none" w:sz="0" w:space="0" w:color="000000"/>
+              <w:right w:val="single" w:sz="8" w:space="0" w:color="CCCCCC"/>
+            </w:tcBorders>
+            <w:shd w:val="clear" w:color="auto" w:fill="FFFFFF"/>
+            <w:tcMar>
+              <w:top w:w="0" w:type="dxa"/>
+              <w:bottom w:w="0" w:type="dxa"/>
+              <w:left w:w="0" w:type="dxa"/>
+              <w:right w:w="0" w:type="dxa"/>
+            </w:tcMar>
+            <w:vAlign w:val="center"/>
+          </w:tcPr>
+          <w:p>
+            <w:pPr>
+              <w:jc w:val="left"/>
+              <w:keepNext/>
+              <w:pBdr>
+                <w:bottom w:val="none" w:sz="0" w:space="0" w:color="000000"/>
+                <w:top w:val="none" w:sz="0" w:space="0" w:color="000000"/>
+                <w:left w:val="none" w:sz="0" w:space="0" w:color="000000"/>
+                <w:right w:val="none" w:sz="0" w:space="0" w:color="000000"/>
+              </w:pBdr>
+              <w:spacing w:after="100" w:before="100" w:line="240"/>
+              <w:ind w:firstLine="0" w:left="100" w:right="100"/>
+            </w:pPr>
+            <w:r>
+              <w:rPr>
+                <w:rFonts w:ascii="Times New Roman"/>
+                <w:i w:val="false"/>
+                <w:b w:val="false"/>
+                <w:u w:val="none"/>
+                <w:sz w:val="22"/>
+                <w:szCs w:val="22"/>
+                <w:color w:val="000000"/>
+              </w:rPr>
+              <w:t xml:space="preserve">Skip pattern:</w:t>
             </w:r>
           </w:p>
         </w:tc>
@@ -8221,7 +10047,7 @@
                 <w:szCs w:val="22"/>
                 <w:color w:val="000000"/>
               </w:rPr>
-              <w:t xml:space="preserve">2.00</w:t>
+              <w:t xml:space="preserve">58.79</w:t>
             </w:r>
           </w:p>
         </w:tc>
@@ -8265,7 +10091,7 @@
                 <w:szCs w:val="22"/>
                 <w:color w:val="000000"/>
               </w:rPr>
-              <w:t xml:space="preserve">11.37</w:t>
+              <w:t xml:space="preserve">73.54</w:t>
             </w:r>
           </w:p>
         </w:tc>
@@ -8309,7 +10135,7 @@
                 <w:szCs w:val="22"/>
                 <w:color w:val="000000"/>
               </w:rPr>
-              <w:t xml:space="preserve">12.00</w:t>
+              <w:t xml:space="preserve">73.39</w:t>
             </w:r>
           </w:p>
         </w:tc>
@@ -8353,7 +10179,7 @@
                 <w:szCs w:val="22"/>
                 <w:color w:val="000000"/>
               </w:rPr>
-              <w:t xml:space="preserve">21.00</w:t>
+              <w:t xml:space="preserve">84.61</w:t>
             </w:r>
           </w:p>
         </w:tc>
@@ -8397,7 +10223,7 @@
                 <w:szCs w:val="22"/>
                 <w:color w:val="000000"/>
               </w:rPr>
-              <w:t xml:space="preserve">5.65</w:t>
+              <w:t xml:space="preserve">6.90</w:t>
             </w:r>
           </w:p>
         </w:tc>
@@ -8519,7 +10345,7 @@
                 <w:szCs w:val="22"/>
                 <w:color w:val="000000"/>
               </w:rPr>
-              <w:t xml:space="preserve">height</w:t>
+              <w:t xml:space="preserve">likert</w:t>
             </w:r>
           </w:p>
         </w:tc>
@@ -8614,7 +10440,7 @@
                 <w:szCs w:val="22"/>
                 <w:color w:val="000000"/>
               </w:rPr>
-              <w:t xml:space="preserve">Participant's height in inches at date of enrollment</w:t>
+              <w:t xml:space="preserve">An example Likert scale item</w:t>
             </w:r>
           </w:p>
         </w:tc>
@@ -8994,7 +10820,7 @@
                 <w:szCs w:val="22"/>
                 <w:color w:val="000000"/>
               </w:rPr>
-              <w:t xml:space="preserve">19</w:t>
+              <w:t xml:space="preserve">5</w:t>
             </w:r>
           </w:p>
         </w:tc>
@@ -9089,7 +10915,7 @@
                 <w:szCs w:val="22"/>
                 <w:color w:val="000000"/>
               </w:rPr>
-              <w:t xml:space="preserve">1</w:t>
+              <w:t xml:space="preserve">0</w:t>
             </w:r>
           </w:p>
         </w:tc>
@@ -9141,6 +10967,101 @@
                 <w:color w:val="000000"/>
               </w:rPr>
               <w:t xml:space="preserve">Value labels:</w:t>
+            </w:r>
+          </w:p>
+        </w:tc>
+        <w:tc>
+          <w:tcPr>
+            <w:tcBorders>
+              <w:bottom w:val="none" w:sz="0" w:space="0" w:color="000000"/>
+              <w:top w:val="none" w:sz="0" w:space="0" w:color="000000"/>
+              <w:left w:val="single" w:sz="8" w:space="0" w:color="CCCCCC"/>
+              <w:right w:val="none" w:sz="0" w:space="0" w:color="000000"/>
+            </w:tcBorders>
+            <w:shd w:val="clear" w:color="auto" w:fill="FFFFFF"/>
+            <w:tcMar>
+              <w:top w:w="0" w:type="dxa"/>
+              <w:bottom w:w="0" w:type="dxa"/>
+              <w:left w:w="0" w:type="dxa"/>
+              <w:right w:w="0" w:type="dxa"/>
+            </w:tcMar>
+            <w:vAlign w:val="center"/>
+          </w:tcPr>
+          <w:p>
+            <w:pPr>
+              <w:jc w:val="left"/>
+              <w:keepNext/>
+              <w:pBdr>
+                <w:bottom w:val="none" w:sz="0" w:space="0" w:color="000000"/>
+                <w:top w:val="none" w:sz="0" w:space="0" w:color="000000"/>
+                <w:left w:val="none" w:sz="0" w:space="0" w:color="000000"/>
+                <w:right w:val="none" w:sz="0" w:space="0" w:color="000000"/>
+              </w:pBdr>
+              <w:spacing w:after="100" w:before="100" w:line="240"/>
+              <w:ind w:firstLine="0" w:left="100" w:right="100"/>
+            </w:pPr>
+            <w:r>
+              <w:rPr>
+                <w:rFonts w:ascii="Times New Roman"/>
+                <w:i w:val="false"/>
+                <w:b w:val="false"/>
+                <w:u w:val="none"/>
+                <w:sz w:val="22"/>
+                <w:szCs w:val="22"/>
+                <w:color w:val="000000"/>
+              </w:rPr>
+              <w:t xml:space="preserve"/>
+            </w:r>
+          </w:p>
+        </w:tc>
+      </w:tr>
+      <w:tr>
+        <w:trPr>
+          <w:cantSplit/>
+          <w:trHeight w:val="360" w:hRule="auto"/>
+        </w:trPr>
+        body9
+        <w:tc>
+          <w:tcPr>
+            <w:tcBorders>
+              <w:bottom w:val="none" w:sz="0" w:space="0" w:color="000000"/>
+              <w:top w:val="none" w:sz="0" w:space="0" w:color="000000"/>
+              <w:left w:val="none" w:sz="0" w:space="0" w:color="000000"/>
+              <w:right w:val="single" w:sz="8" w:space="0" w:color="CCCCCC"/>
+            </w:tcBorders>
+            <w:shd w:val="clear" w:color="auto" w:fill="FFFFFF"/>
+            <w:tcMar>
+              <w:top w:w="0" w:type="dxa"/>
+              <w:bottom w:w="0" w:type="dxa"/>
+              <w:left w:w="0" w:type="dxa"/>
+              <w:right w:w="0" w:type="dxa"/>
+            </w:tcMar>
+            <w:vAlign w:val="center"/>
+          </w:tcPr>
+          <w:p>
+            <w:pPr>
+              <w:jc w:val="left"/>
+              <w:keepNext/>
+              <w:pBdr>
+                <w:bottom w:val="none" w:sz="0" w:space="0" w:color="000000"/>
+                <w:top w:val="none" w:sz="0" w:space="0" w:color="000000"/>
+                <w:left w:val="none" w:sz="0" w:space="0" w:color="000000"/>
+                <w:right w:val="none" w:sz="0" w:space="0" w:color="000000"/>
+              </w:pBdr>
+              <w:spacing w:after="100" w:before="100" w:line="240"/>
+              <w:ind w:firstLine="0" w:left="100" w:right="100"/>
+            </w:pPr>
+            <w:r>
+              <w:rPr>
+                <w:rFonts w:ascii="Times New Roman"/>
+                <w:i w:val="false"/>
+                <w:b w:val="false"/>
+                <w:u w:val="none"/>
+                <w:sz w:val="22"/>
+                <w:szCs w:val="22"/>
+                <w:color w:val="000000"/>
+              </w:rPr>
+              <w:t xml:space="preserve">Skip pattern:</w:t>
             </w:r>
           </w:p>
         </w:tc>
@@ -9477,7 +11398,7 @@
                 <w:szCs w:val="22"/>
                 <w:color w:val="000000"/>
               </w:rPr>
-              <w:t xml:space="preserve">58.79</w:t>
+              <w:t xml:space="preserve">1.00</w:t>
             </w:r>
           </w:p>
         </w:tc>
@@ -9521,7 +11442,7 @@
                 <w:szCs w:val="22"/>
                 <w:color w:val="000000"/>
               </w:rPr>
-              <w:t xml:space="preserve">73.54</w:t>
+              <w:t xml:space="preserve">3.15</w:t>
             </w:r>
           </w:p>
         </w:tc>
@@ -9565,7 +11486,7 @@
                 <w:szCs w:val="22"/>
                 <w:color w:val="000000"/>
               </w:rPr>
-              <w:t xml:space="preserve">73.39</w:t>
+              <w:t xml:space="preserve">3.50</w:t>
             </w:r>
           </w:p>
         </w:tc>
@@ -9609,7 +11530,7 @@
                 <w:szCs w:val="22"/>
                 <w:color w:val="000000"/>
               </w:rPr>
-              <w:t xml:space="preserve">84.61</w:t>
+              <w:t xml:space="preserve">5.00</w:t>
             </w:r>
           </w:p>
         </w:tc>
@@ -9653,7 +11574,7 @@
                 <w:szCs w:val="22"/>
                 <w:color w:val="000000"/>
               </w:rPr>
-              <w:t xml:space="preserve">6.90</w:t>
+              <w:t xml:space="preserve">1.31</w:t>
             </w:r>
           </w:p>
         </w:tc>
@@ -9775,7 +11696,7 @@
                 <w:szCs w:val="22"/>
                 <w:color w:val="000000"/>
               </w:rPr>
-              <w:t xml:space="preserve">likert</w:t>
+              <w:t xml:space="preserve">outcome</w:t>
             </w:r>
           </w:p>
         </w:tc>
@@ -9870,7 +11791,7 @@
                 <w:szCs w:val="22"/>
                 <w:color w:val="000000"/>
               </w:rPr>
-              <w:t xml:space="preserve">An example Likert scale item</w:t>
+              <w:t xml:space="preserve">Participant experienced the outcome of interest</w:t>
             </w:r>
           </w:p>
         </w:tc>
@@ -10155,7 +12076,7 @@
                 <w:szCs w:val="22"/>
                 <w:color w:val="000000"/>
               </w:rPr>
-              <w:t xml:space="preserve">Numeric</w:t>
+              <w:t xml:space="preserve">Character</w:t>
             </w:r>
           </w:p>
         </w:tc>
@@ -10250,7 +12171,7 @@
                 <w:szCs w:val="22"/>
                 <w:color w:val="000000"/>
               </w:rPr>
-              <w:t xml:space="preserve">5</w:t>
+              <w:t xml:space="preserve">2</w:t>
             </w:r>
           </w:p>
         </w:tc>
@@ -10445,1214 +12366,53 @@
           </w:p>
         </w:tc>
       </w:tr>
-    </w:tbl>
-    <w:tbl xmlns:a="http://schemas.openxmlformats.org/drawingml/2006/main" xmlns:pic="http://schemas.openxmlformats.org/drawingml/2006/picture">
-      <w:tblPr>
-        <w:tblLayout w:type="fixed"/>
-        <w:jc w:val="center"/>
-        <w:tblLook w:firstRow="1" w:lastRow="0" w:firstColumn="0" w:lastColumn="0" w:noHBand="0" w:noVBand="1"/>
-      </w:tblPr>
-      <w:tblGrid>
-        <w:gridCol w:w="1872"/>
-        <w:gridCol w:w="1872"/>
-        <w:gridCol w:w="1872"/>
-        <w:gridCol w:w="1872"/>
-        <w:gridCol w:w="1872"/>
-      </w:tblGrid>
-      <w:tr>
-        <w:trPr>
-          <w:cantSplit/>
-          <w:trHeight w:val="360" w:hRule="auto"/>
-          <w:tblHeader/>
-        </w:trPr>
-        header1
-        <w:tc>
-          <w:tcPr>
-            <w:tcBorders>
-              <w:bottom w:val="single" w:sz="8" w:space="0" w:color="CCCCCC"/>
-              <w:top w:val="single" w:sz="8" w:space="0" w:color="CCCCCC"/>
-              <w:left w:val="none" w:sz="0" w:space="0" w:color="000000"/>
-              <w:right w:val="none" w:sz="0" w:space="0" w:color="000000"/>
-            </w:tcBorders>
-            <w:shd w:val="clear" w:color="auto" w:fill="FFFFFF"/>
-            <w:tcMar>
-              <w:top w:w="0" w:type="dxa"/>
-              <w:bottom w:w="0" w:type="dxa"/>
-              <w:left w:w="0" w:type="dxa"/>
-              <w:right w:w="0" w:type="dxa"/>
-            </w:tcMar>
-            <w:vAlign w:val="center"/>
-          </w:tcPr>
-          <w:p>
-            <w:pPr>
-              <w:jc w:val="center"/>
-              <w:keepNext/>
-              <w:pBdr>
-                <w:bottom w:val="none" w:sz="0" w:space="0" w:color="000000"/>
-                <w:top w:val="none" w:sz="0" w:space="0" w:color="000000"/>
-                <w:left w:val="none" w:sz="0" w:space="0" w:color="000000"/>
-                <w:right w:val="none" w:sz="0" w:space="0" w:color="000000"/>
-              </w:pBdr>
-              <w:spacing w:after="100" w:before="100" w:line="240"/>
-              <w:ind w:firstLine="0" w:left="100" w:right="100"/>
-            </w:pPr>
-            <w:r>
-              <w:rPr>
-                <w:rFonts w:ascii="Times New Roman"/>
-                <w:i w:val="false"/>
-                <w:b w:val="false"/>
-                <w:u w:val="none"/>
-                <w:sz w:val="22"/>
-                <w:szCs w:val="22"/>
-                <w:color w:val="000000"/>
-              </w:rPr>
-              <w:t xml:space="preserve">Min</w:t>
-            </w:r>
-          </w:p>
-        </w:tc>
-        <w:tc>
-          <w:tcPr>
-            <w:tcBorders>
-              <w:bottom w:val="single" w:sz="8" w:space="0" w:color="CCCCCC"/>
-              <w:top w:val="single" w:sz="8" w:space="0" w:color="CCCCCC"/>
-              <w:left w:val="none" w:sz="0" w:space="0" w:color="000000"/>
-              <w:right w:val="none" w:sz="0" w:space="0" w:color="000000"/>
-            </w:tcBorders>
-            <w:shd w:val="clear" w:color="auto" w:fill="FFFFFF"/>
-            <w:tcMar>
-              <w:top w:w="0" w:type="dxa"/>
-              <w:bottom w:w="0" w:type="dxa"/>
-              <w:left w:w="0" w:type="dxa"/>
-              <w:right w:w="0" w:type="dxa"/>
-            </w:tcMar>
-            <w:vAlign w:val="center"/>
-          </w:tcPr>
-          <w:p>
-            <w:pPr>
-              <w:jc w:val="center"/>
-              <w:keepNext/>
-              <w:pBdr>
-                <w:bottom w:val="none" w:sz="0" w:space="0" w:color="000000"/>
-                <w:top w:val="none" w:sz="0" w:space="0" w:color="000000"/>
-                <w:left w:val="none" w:sz="0" w:space="0" w:color="000000"/>
-                <w:right w:val="none" w:sz="0" w:space="0" w:color="000000"/>
-              </w:pBdr>
-              <w:spacing w:after="100" w:before="100" w:line="240"/>
-              <w:ind w:firstLine="0" w:left="100" w:right="100"/>
-            </w:pPr>
-            <w:r>
-              <w:rPr>
-                <w:rFonts w:ascii="Times New Roman"/>
-                <w:i w:val="false"/>
-                <w:b w:val="false"/>
-                <w:u w:val="none"/>
-                <w:sz w:val="22"/>
-                <w:szCs w:val="22"/>
-                <w:color w:val="000000"/>
-              </w:rPr>
-              <w:t xml:space="preserve">Mean</w:t>
-            </w:r>
-          </w:p>
-        </w:tc>
-        <w:tc>
-          <w:tcPr>
-            <w:tcBorders>
-              <w:bottom w:val="single" w:sz="8" w:space="0" w:color="CCCCCC"/>
-              <w:top w:val="single" w:sz="8" w:space="0" w:color="CCCCCC"/>
-              <w:left w:val="none" w:sz="0" w:space="0" w:color="000000"/>
-              <w:right w:val="none" w:sz="0" w:space="0" w:color="000000"/>
-            </w:tcBorders>
-            <w:shd w:val="clear" w:color="auto" w:fill="FFFFFF"/>
-            <w:tcMar>
-              <w:top w:w="0" w:type="dxa"/>
-              <w:bottom w:w="0" w:type="dxa"/>
-              <w:left w:w="0" w:type="dxa"/>
-              <w:right w:w="0" w:type="dxa"/>
-            </w:tcMar>
-            <w:vAlign w:val="center"/>
-          </w:tcPr>
-          <w:p>
-            <w:pPr>
-              <w:jc w:val="center"/>
-              <w:keepNext/>
-              <w:pBdr>
-                <w:bottom w:val="none" w:sz="0" w:space="0" w:color="000000"/>
-                <w:top w:val="none" w:sz="0" w:space="0" w:color="000000"/>
-                <w:left w:val="none" w:sz="0" w:space="0" w:color="000000"/>
-                <w:right w:val="none" w:sz="0" w:space="0" w:color="000000"/>
-              </w:pBdr>
-              <w:spacing w:after="100" w:before="100" w:line="240"/>
-              <w:ind w:firstLine="0" w:left="100" w:right="100"/>
-            </w:pPr>
-            <w:r>
-              <w:rPr>
-                <w:rFonts w:ascii="Times New Roman"/>
-                <w:i w:val="false"/>
-                <w:b w:val="false"/>
-                <w:u w:val="none"/>
-                <w:sz w:val="22"/>
-                <w:szCs w:val="22"/>
-                <w:color w:val="000000"/>
-              </w:rPr>
-              <w:t xml:space="preserve">Median</w:t>
-            </w:r>
-          </w:p>
-        </w:tc>
-        <w:tc>
-          <w:tcPr>
-            <w:tcBorders>
-              <w:bottom w:val="single" w:sz="8" w:space="0" w:color="CCCCCC"/>
-              <w:top w:val="single" w:sz="8" w:space="0" w:color="CCCCCC"/>
-              <w:left w:val="none" w:sz="0" w:space="0" w:color="000000"/>
-              <w:right w:val="none" w:sz="0" w:space="0" w:color="000000"/>
-            </w:tcBorders>
-            <w:shd w:val="clear" w:color="auto" w:fill="FFFFFF"/>
-            <w:tcMar>
-              <w:top w:w="0" w:type="dxa"/>
-              <w:bottom w:w="0" w:type="dxa"/>
-              <w:left w:w="0" w:type="dxa"/>
-              <w:right w:w="0" w:type="dxa"/>
-            </w:tcMar>
-            <w:vAlign w:val="center"/>
-          </w:tcPr>
-          <w:p>
-            <w:pPr>
-              <w:jc w:val="center"/>
-              <w:keepNext/>
-              <w:pBdr>
-                <w:bottom w:val="none" w:sz="0" w:space="0" w:color="000000"/>
-                <w:top w:val="none" w:sz="0" w:space="0" w:color="000000"/>
-                <w:left w:val="none" w:sz="0" w:space="0" w:color="000000"/>
-                <w:right w:val="none" w:sz="0" w:space="0" w:color="000000"/>
-              </w:pBdr>
-              <w:spacing w:after="100" w:before="100" w:line="240"/>
-              <w:ind w:firstLine="0" w:left="100" w:right="100"/>
-            </w:pPr>
-            <w:r>
-              <w:rPr>
-                <w:rFonts w:ascii="Times New Roman"/>
-                <w:i w:val="false"/>
-                <w:b w:val="false"/>
-                <w:u w:val="none"/>
-                <w:sz w:val="22"/>
-                <w:szCs w:val="22"/>
-                <w:color w:val="000000"/>
-              </w:rPr>
-              <w:t xml:space="preserve">Max</w:t>
-            </w:r>
-          </w:p>
-        </w:tc>
-        <w:tc>
-          <w:tcPr>
-            <w:tcBorders>
-              <w:bottom w:val="single" w:sz="8" w:space="0" w:color="CCCCCC"/>
-              <w:top w:val="single" w:sz="8" w:space="0" w:color="CCCCCC"/>
-              <w:left w:val="none" w:sz="0" w:space="0" w:color="000000"/>
-              <w:right w:val="none" w:sz="0" w:space="0" w:color="000000"/>
-            </w:tcBorders>
-            <w:shd w:val="clear" w:color="auto" w:fill="FFFFFF"/>
-            <w:tcMar>
-              <w:top w:w="0" w:type="dxa"/>
-              <w:bottom w:w="0" w:type="dxa"/>
-              <w:left w:w="0" w:type="dxa"/>
-              <w:right w:w="0" w:type="dxa"/>
-            </w:tcMar>
-            <w:vAlign w:val="center"/>
-          </w:tcPr>
-          <w:p>
-            <w:pPr>
-              <w:jc w:val="center"/>
-              <w:keepNext/>
-              <w:pBdr>
-                <w:bottom w:val="none" w:sz="0" w:space="0" w:color="000000"/>
-                <w:top w:val="none" w:sz="0" w:space="0" w:color="000000"/>
-                <w:left w:val="none" w:sz="0" w:space="0" w:color="000000"/>
-                <w:right w:val="none" w:sz="0" w:space="0" w:color="000000"/>
-              </w:pBdr>
-              <w:spacing w:after="100" w:before="100" w:line="240"/>
-              <w:ind w:firstLine="0" w:left="100" w:right="100"/>
-            </w:pPr>
-            <w:r>
-              <w:rPr>
-                <w:rFonts w:ascii="Times New Roman"/>
-                <w:i w:val="false"/>
-                <w:b w:val="false"/>
-                <w:u w:val="none"/>
-                <w:sz w:val="22"/>
-                <w:szCs w:val="22"/>
-                <w:color w:val="000000"/>
-              </w:rPr>
-              <w:t xml:space="preserve">SD</w:t>
-            </w:r>
-          </w:p>
-        </w:tc>
-      </w:tr>
       <w:tr>
         <w:trPr>
           <w:cantSplit/>
           <w:trHeight w:val="360" w:hRule="auto"/>
         </w:trPr>
-        body1
-        <w:tc>
-          <w:tcPr>
-            <w:tcBorders>
-              <w:bottom w:val="none" w:sz="0" w:space="0" w:color="000000"/>
-              <w:top w:val="none" w:sz="0" w:space="0" w:color="000000"/>
-              <w:left w:val="none" w:sz="0" w:space="0" w:color="000000"/>
-              <w:right w:val="none" w:sz="0" w:space="0" w:color="000000"/>
-            </w:tcBorders>
-            <w:shd w:val="clear" w:color="auto" w:fill="FFFFFF"/>
-            <w:tcMar>
-              <w:top w:w="0" w:type="dxa"/>
-              <w:bottom w:w="0" w:type="dxa"/>
-              <w:left w:w="0" w:type="dxa"/>
-              <w:right w:w="0" w:type="dxa"/>
-            </w:tcMar>
-            <w:vAlign w:val="center"/>
-          </w:tcPr>
-          <w:p>
-            <w:pPr>
-              <w:jc w:val="center"/>
-              <w:keepNext/>
-              <w:pBdr>
-                <w:bottom w:val="none" w:sz="0" w:space="0" w:color="000000"/>
-                <w:top w:val="none" w:sz="0" w:space="0" w:color="000000"/>
-                <w:left w:val="none" w:sz="0" w:space="0" w:color="000000"/>
-                <w:right w:val="none" w:sz="0" w:space="0" w:color="000000"/>
-              </w:pBdr>
-              <w:spacing w:after="100" w:before="100" w:line="240"/>
-              <w:ind w:firstLine="0" w:left="100" w:right="100"/>
-            </w:pPr>
-            <w:r>
-              <w:rPr>
-                <w:rFonts w:ascii="Times New Roman"/>
-                <w:i w:val="false"/>
-                <w:b w:val="false"/>
-                <w:u w:val="none"/>
-                <w:sz w:val="22"/>
-                <w:szCs w:val="22"/>
-                <w:color w:val="000000"/>
-              </w:rPr>
-              <w:t xml:space="preserve">1.00</w:t>
-            </w:r>
-          </w:p>
-        </w:tc>
-        <w:tc>
-          <w:tcPr>
-            <w:tcBorders>
-              <w:bottom w:val="none" w:sz="0" w:space="0" w:color="000000"/>
-              <w:top w:val="none" w:sz="0" w:space="0" w:color="000000"/>
-              <w:left w:val="none" w:sz="0" w:space="0" w:color="000000"/>
-              <w:right w:val="none" w:sz="0" w:space="0" w:color="000000"/>
-            </w:tcBorders>
-            <w:shd w:val="clear" w:color="auto" w:fill="FFFFFF"/>
-            <w:tcMar>
-              <w:top w:w="0" w:type="dxa"/>
-              <w:bottom w:w="0" w:type="dxa"/>
-              <w:left w:w="0" w:type="dxa"/>
-              <w:right w:w="0" w:type="dxa"/>
-            </w:tcMar>
-            <w:vAlign w:val="center"/>
-          </w:tcPr>
-          <w:p>
-            <w:pPr>
-              <w:jc w:val="center"/>
-              <w:keepNext/>
-              <w:pBdr>
-                <w:bottom w:val="none" w:sz="0" w:space="0" w:color="000000"/>
-                <w:top w:val="none" w:sz="0" w:space="0" w:color="000000"/>
-                <w:left w:val="none" w:sz="0" w:space="0" w:color="000000"/>
-                <w:right w:val="none" w:sz="0" w:space="0" w:color="000000"/>
-              </w:pBdr>
-              <w:spacing w:after="100" w:before="100" w:line="240"/>
-              <w:ind w:firstLine="0" w:left="100" w:right="100"/>
-            </w:pPr>
-            <w:r>
-              <w:rPr>
-                <w:rFonts w:ascii="Times New Roman"/>
-                <w:i w:val="false"/>
-                <w:b w:val="false"/>
-                <w:u w:val="none"/>
-                <w:sz w:val="22"/>
-                <w:szCs w:val="22"/>
-                <w:color w:val="000000"/>
-              </w:rPr>
-              <w:t xml:space="preserve">3.15</w:t>
-            </w:r>
-          </w:p>
-        </w:tc>
-        <w:tc>
-          <w:tcPr>
-            <w:tcBorders>
-              <w:bottom w:val="none" w:sz="0" w:space="0" w:color="000000"/>
-              <w:top w:val="none" w:sz="0" w:space="0" w:color="000000"/>
-              <w:left w:val="none" w:sz="0" w:space="0" w:color="000000"/>
-              <w:right w:val="none" w:sz="0" w:space="0" w:color="000000"/>
-            </w:tcBorders>
-            <w:shd w:val="clear" w:color="auto" w:fill="FFFFFF"/>
-            <w:tcMar>
-              <w:top w:w="0" w:type="dxa"/>
-              <w:bottom w:w="0" w:type="dxa"/>
-              <w:left w:w="0" w:type="dxa"/>
-              <w:right w:w="0" w:type="dxa"/>
-            </w:tcMar>
-            <w:vAlign w:val="center"/>
-          </w:tcPr>
-          <w:p>
-            <w:pPr>
-              <w:jc w:val="center"/>
-              <w:keepNext/>
-              <w:pBdr>
-                <w:bottom w:val="none" w:sz="0" w:space="0" w:color="000000"/>
-                <w:top w:val="none" w:sz="0" w:space="0" w:color="000000"/>
-                <w:left w:val="none" w:sz="0" w:space="0" w:color="000000"/>
-                <w:right w:val="none" w:sz="0" w:space="0" w:color="000000"/>
-              </w:pBdr>
-              <w:spacing w:after="100" w:before="100" w:line="240"/>
-              <w:ind w:firstLine="0" w:left="100" w:right="100"/>
-            </w:pPr>
-            <w:r>
-              <w:rPr>
-                <w:rFonts w:ascii="Times New Roman"/>
-                <w:i w:val="false"/>
-                <w:b w:val="false"/>
-                <w:u w:val="none"/>
-                <w:sz w:val="22"/>
-                <w:szCs w:val="22"/>
-                <w:color w:val="000000"/>
-              </w:rPr>
-              <w:t xml:space="preserve">3.50</w:t>
-            </w:r>
-          </w:p>
-        </w:tc>
-        <w:tc>
-          <w:tcPr>
-            <w:tcBorders>
-              <w:bottom w:val="none" w:sz="0" w:space="0" w:color="000000"/>
-              <w:top w:val="none" w:sz="0" w:space="0" w:color="000000"/>
-              <w:left w:val="none" w:sz="0" w:space="0" w:color="000000"/>
-              <w:right w:val="none" w:sz="0" w:space="0" w:color="000000"/>
-            </w:tcBorders>
-            <w:shd w:val="clear" w:color="auto" w:fill="FFFFFF"/>
-            <w:tcMar>
-              <w:top w:w="0" w:type="dxa"/>
-              <w:bottom w:w="0" w:type="dxa"/>
-              <w:left w:w="0" w:type="dxa"/>
-              <w:right w:w="0" w:type="dxa"/>
-            </w:tcMar>
-            <w:vAlign w:val="center"/>
-          </w:tcPr>
-          <w:p>
-            <w:pPr>
-              <w:jc w:val="center"/>
-              <w:keepNext/>
-              <w:pBdr>
-                <w:bottom w:val="none" w:sz="0" w:space="0" w:color="000000"/>
-                <w:top w:val="none" w:sz="0" w:space="0" w:color="000000"/>
-                <w:left w:val="none" w:sz="0" w:space="0" w:color="000000"/>
-                <w:right w:val="none" w:sz="0" w:space="0" w:color="000000"/>
-              </w:pBdr>
-              <w:spacing w:after="100" w:before="100" w:line="240"/>
-              <w:ind w:firstLine="0" w:left="100" w:right="100"/>
-            </w:pPr>
-            <w:r>
-              <w:rPr>
-                <w:rFonts w:ascii="Times New Roman"/>
-                <w:i w:val="false"/>
-                <w:b w:val="false"/>
-                <w:u w:val="none"/>
-                <w:sz w:val="22"/>
-                <w:szCs w:val="22"/>
-                <w:color w:val="000000"/>
-              </w:rPr>
-              <w:t xml:space="preserve">5.00</w:t>
-            </w:r>
-          </w:p>
-        </w:tc>
-        <w:tc>
-          <w:tcPr>
-            <w:tcBorders>
-              <w:bottom w:val="none" w:sz="0" w:space="0" w:color="000000"/>
-              <w:top w:val="none" w:sz="0" w:space="0" w:color="000000"/>
-              <w:left w:val="none" w:sz="0" w:space="0" w:color="000000"/>
-              <w:right w:val="none" w:sz="0" w:space="0" w:color="000000"/>
-            </w:tcBorders>
-            <w:shd w:val="clear" w:color="auto" w:fill="FFFFFF"/>
-            <w:tcMar>
-              <w:top w:w="0" w:type="dxa"/>
-              <w:bottom w:w="0" w:type="dxa"/>
-              <w:left w:w="0" w:type="dxa"/>
-              <w:right w:w="0" w:type="dxa"/>
-            </w:tcMar>
-            <w:vAlign w:val="center"/>
-          </w:tcPr>
-          <w:p>
-            <w:pPr>
-              <w:jc w:val="center"/>
-              <w:keepNext/>
-              <w:pBdr>
-                <w:bottom w:val="none" w:sz="0" w:space="0" w:color="000000"/>
-                <w:top w:val="none" w:sz="0" w:space="0" w:color="000000"/>
-                <w:left w:val="none" w:sz="0" w:space="0" w:color="000000"/>
-                <w:right w:val="none" w:sz="0" w:space="0" w:color="000000"/>
-              </w:pBdr>
-              <w:spacing w:after="100" w:before="100" w:line="240"/>
-              <w:ind w:firstLine="0" w:left="100" w:right="100"/>
-            </w:pPr>
-            <w:r>
-              <w:rPr>
-                <w:rFonts w:ascii="Times New Roman"/>
-                <w:i w:val="false"/>
-                <w:b w:val="false"/>
-                <w:u w:val="none"/>
-                <w:sz w:val="22"/>
-                <w:szCs w:val="22"/>
-                <w:color w:val="000000"/>
-              </w:rPr>
-              <w:t xml:space="preserve">1.31</w:t>
-            </w:r>
-          </w:p>
-        </w:tc>
-      </w:tr>
-    </w:tbl>
-    <w:p>
-      <w:pPr>
-        <w:pStyle w:val="Normal"/>
-      </w:pPr>
-      <w:r>
-        <w:t xml:space="preserve"/>
-      </w:r>
-    </w:p>
-    <w:p>
-      <w:pPr>
-        <w:pStyle w:val="Normal"/>
-      </w:pPr>
-      <w:r>
-        <w:t xml:space="preserve"/>
-      </w:r>
-    </w:p>
-    <w:tbl xmlns:a="http://schemas.openxmlformats.org/drawingml/2006/main" xmlns:pic="http://schemas.openxmlformats.org/drawingml/2006/picture">
-      <w:tblPr>
-        <w:tblLayout w:type="fixed"/>
-        <w:jc w:val="center"/>
-        <w:tblLook w:firstRow="1" w:lastRow="0" w:firstColumn="0" w:lastColumn="0" w:noHBand="0" w:noVBand="1"/>
-      </w:tblPr>
-      <w:tblGrid>
-        <w:gridCol w:w="3326"/>
-        <w:gridCol w:w="6019"/>
-      </w:tblGrid>
-      <w:tr>
-        <w:trPr>
-          <w:cantSplit/>
-          <w:trHeight w:val="360" w:hRule="auto"/>
-        </w:trPr>
-        body1
-        <w:tc>
-          <w:tcPr>
-            <w:tcBorders>
-              <w:bottom w:val="single" w:sz="24" w:space="0" w:color="000000"/>
-              <w:top w:val="single" w:sz="24" w:space="0" w:color="000000"/>
+        body9
+        <w:tc>
+          <w:tcPr>
+            <w:tcBorders>
+              <w:bottom w:val="none" w:sz="0" w:space="0" w:color="000000"/>
+              <w:top w:val="none" w:sz="0" w:space="0" w:color="000000"/>
               <w:left w:val="none" w:sz="0" w:space="0" w:color="000000"/>
               <w:right w:val="single" w:sz="8" w:space="0" w:color="CCCCCC"/>
             </w:tcBorders>
-            <w:shd w:val="clear" w:color="auto" w:fill="F2F2F2"/>
-            <w:tcMar>
-              <w:top w:w="0" w:type="dxa"/>
-              <w:bottom w:w="0" w:type="dxa"/>
-              <w:left w:w="0" w:type="dxa"/>
-              <w:right w:w="0" w:type="dxa"/>
-            </w:tcMar>
-            <w:vAlign w:val="center"/>
-          </w:tcPr>
-          <w:p>
-            <w:pPr>
-              <w:jc w:val="left"/>
-              <w:keepNext/>
-              <w:pBdr>
-                <w:bottom w:val="none" w:sz="0" w:space="0" w:color="000000"/>
-                <w:top w:val="none" w:sz="0" w:space="0" w:color="000000"/>
-                <w:left w:val="none" w:sz="0" w:space="0" w:color="000000"/>
-                <w:right w:val="none" w:sz="0" w:space="0" w:color="000000"/>
-              </w:pBdr>
-              <w:spacing w:after="100" w:before="100" w:line="240"/>
-              <w:ind w:firstLine="0" w:left="100" w:right="100"/>
-            </w:pPr>
-            <w:r>
-              <w:rPr>
-                <w:rFonts w:ascii="Times New Roman"/>
-                <w:i w:val="false"/>
-                <w:b w:val="true"/>
-                <w:u w:val="none"/>
-                <w:sz w:val="22"/>
-                <w:szCs w:val="22"/>
-                <w:color w:val="000000"/>
-              </w:rPr>
-              <w:t xml:space="preserve">Column name:</w:t>
-            </w:r>
-          </w:p>
-        </w:tc>
-        <w:tc>
-          <w:tcPr>
-            <w:tcBorders>
-              <w:bottom w:val="single" w:sz="24" w:space="0" w:color="000000"/>
-              <w:top w:val="single" w:sz="24" w:space="0" w:color="000000"/>
-              <w:left w:val="single" w:sz="8" w:space="0" w:color="CCCCCC"/>
-              <w:right w:val="none" w:sz="0" w:space="0" w:color="000000"/>
-            </w:tcBorders>
-            <w:shd w:val="clear" w:color="auto" w:fill="F2F2F2"/>
-            <w:tcMar>
-              <w:top w:w="0" w:type="dxa"/>
-              <w:bottom w:w="0" w:type="dxa"/>
-              <w:left w:w="0" w:type="dxa"/>
-              <w:right w:w="0" w:type="dxa"/>
-            </w:tcMar>
-            <w:vAlign w:val="center"/>
-          </w:tcPr>
-          <w:p>
-            <w:pPr>
-              <w:jc w:val="left"/>
-              <w:keepNext/>
-              <w:pBdr>
-                <w:bottom w:val="none" w:sz="0" w:space="0" w:color="000000"/>
-                <w:top w:val="none" w:sz="0" w:space="0" w:color="000000"/>
-                <w:left w:val="none" w:sz="0" w:space="0" w:color="000000"/>
-                <w:right w:val="none" w:sz="0" w:space="0" w:color="000000"/>
-              </w:pBdr>
-              <w:spacing w:after="100" w:before="100" w:line="240"/>
-              <w:ind w:firstLine="0" w:left="100" w:right="100"/>
-            </w:pPr>
-            <w:r>
-              <w:rPr>
-                <w:rFonts w:ascii="Times New Roman"/>
-                <w:i w:val="false"/>
-                <w:b w:val="true"/>
-                <w:u w:val="none"/>
-                <w:sz w:val="22"/>
-                <w:szCs w:val="22"/>
-                <w:color w:val="000000"/>
-              </w:rPr>
-              <w:t xml:space="preserve">outcome</w:t>
-            </w:r>
-          </w:p>
-        </w:tc>
-      </w:tr>
-      <w:tr>
-        <w:trPr>
-          <w:cantSplit/>
-          <w:trHeight w:val="360" w:hRule="auto"/>
-        </w:trPr>
-        body2
-        <w:tc>
-          <w:tcPr>
-            <w:tcBorders>
-              <w:bottom w:val="none" w:sz="0" w:space="0" w:color="000000"/>
-              <w:top w:val="single" w:sz="24" w:space="0" w:color="000000"/>
-              <w:left w:val="none" w:sz="0" w:space="0" w:color="000000"/>
-              <w:right w:val="single" w:sz="8" w:space="0" w:color="CCCCCC"/>
-            </w:tcBorders>
-            <w:shd w:val="clear" w:color="auto" w:fill="FFFFFF"/>
-            <w:tcMar>
-              <w:top w:w="0" w:type="dxa"/>
-              <w:bottom w:w="0" w:type="dxa"/>
-              <w:left w:w="0" w:type="dxa"/>
-              <w:right w:w="0" w:type="dxa"/>
-            </w:tcMar>
-            <w:vAlign w:val="center"/>
-          </w:tcPr>
-          <w:p>
-            <w:pPr>
-              <w:jc w:val="left"/>
-              <w:keepNext/>
-              <w:pBdr>
-                <w:bottom w:val="none" w:sz="0" w:space="0" w:color="000000"/>
-                <w:top w:val="none" w:sz="0" w:space="0" w:color="000000"/>
-                <w:left w:val="none" w:sz="0" w:space="0" w:color="000000"/>
-                <w:right w:val="none" w:sz="0" w:space="0" w:color="000000"/>
-              </w:pBdr>
-              <w:spacing w:after="100" w:before="100" w:line="240"/>
-              <w:ind w:firstLine="0" w:left="100" w:right="100"/>
-            </w:pPr>
-            <w:r>
-              <w:rPr>
-                <w:rFonts w:ascii="Times New Roman"/>
-                <w:i w:val="false"/>
-                <w:b w:val="false"/>
-                <w:u w:val="none"/>
-                <w:sz w:val="22"/>
-                <w:szCs w:val="22"/>
-                <w:color w:val="000000"/>
-              </w:rPr>
-              <w:t xml:space="preserve">Column description:</w:t>
-            </w:r>
-          </w:p>
-        </w:tc>
-        <w:tc>
-          <w:tcPr>
-            <w:tcBorders>
-              <w:bottom w:val="none" w:sz="0" w:space="0" w:color="000000"/>
-              <w:top w:val="single" w:sz="24" w:space="0" w:color="000000"/>
-              <w:left w:val="single" w:sz="8" w:space="0" w:color="CCCCCC"/>
-              <w:right w:val="none" w:sz="0" w:space="0" w:color="000000"/>
-            </w:tcBorders>
-            <w:shd w:val="clear" w:color="auto" w:fill="FFFFFF"/>
-            <w:tcMar>
-              <w:top w:w="0" w:type="dxa"/>
-              <w:bottom w:w="0" w:type="dxa"/>
-              <w:left w:w="0" w:type="dxa"/>
-              <w:right w:w="0" w:type="dxa"/>
-            </w:tcMar>
-            <w:vAlign w:val="center"/>
-          </w:tcPr>
-          <w:p>
-            <w:pPr>
-              <w:jc w:val="left"/>
-              <w:keepNext/>
-              <w:pBdr>
-                <w:bottom w:val="none" w:sz="0" w:space="0" w:color="000000"/>
-                <w:top w:val="none" w:sz="0" w:space="0" w:color="000000"/>
-                <w:left w:val="none" w:sz="0" w:space="0" w:color="000000"/>
-                <w:right w:val="none" w:sz="0" w:space="0" w:color="000000"/>
-              </w:pBdr>
-              <w:spacing w:after="100" w:before="100" w:line="240"/>
-              <w:ind w:firstLine="0" w:left="100" w:right="100"/>
-            </w:pPr>
-            <w:r>
-              <w:rPr>
-                <w:rFonts w:ascii="Times New Roman"/>
-                <w:i w:val="false"/>
-                <w:b w:val="false"/>
-                <w:u w:val="none"/>
-                <w:sz w:val="22"/>
-                <w:szCs w:val="22"/>
-                <w:color w:val="000000"/>
-              </w:rPr>
-              <w:t xml:space="preserve">Participant experienced the outcome of interest</w:t>
-            </w:r>
-          </w:p>
-        </w:tc>
-      </w:tr>
-      <w:tr>
-        <w:trPr>
-          <w:cantSplit/>
-          <w:trHeight w:val="360" w:hRule="auto"/>
-        </w:trPr>
-        body3
-        <w:tc>
-          <w:tcPr>
-            <w:tcBorders>
-              <w:bottom w:val="none" w:sz="0" w:space="0" w:color="000000"/>
-              <w:top w:val="none" w:sz="0" w:space="0" w:color="000000"/>
-              <w:left w:val="none" w:sz="0" w:space="0" w:color="000000"/>
-              <w:right w:val="single" w:sz="8" w:space="0" w:color="CCCCCC"/>
-            </w:tcBorders>
-            <w:shd w:val="clear" w:color="auto" w:fill="FFFFFF"/>
-            <w:tcMar>
-              <w:top w:w="0" w:type="dxa"/>
-              <w:bottom w:w="0" w:type="dxa"/>
-              <w:left w:w="0" w:type="dxa"/>
-              <w:right w:w="0" w:type="dxa"/>
-            </w:tcMar>
-            <w:vAlign w:val="center"/>
-          </w:tcPr>
-          <w:p>
-            <w:pPr>
-              <w:jc w:val="left"/>
-              <w:keepNext/>
-              <w:pBdr>
-                <w:bottom w:val="none" w:sz="0" w:space="0" w:color="000000"/>
-                <w:top w:val="none" w:sz="0" w:space="0" w:color="000000"/>
-                <w:left w:val="none" w:sz="0" w:space="0" w:color="000000"/>
-                <w:right w:val="none" w:sz="0" w:space="0" w:color="000000"/>
-              </w:pBdr>
-              <w:spacing w:after="100" w:before="100" w:line="240"/>
-              <w:ind w:firstLine="0" w:left="100" w:right="100"/>
-            </w:pPr>
-            <w:r>
-              <w:rPr>
-                <w:rFonts w:ascii="Times New Roman"/>
-                <w:i w:val="false"/>
-                <w:b w:val="false"/>
-                <w:u w:val="none"/>
-                <w:sz w:val="22"/>
-                <w:szCs w:val="22"/>
-                <w:color w:val="000000"/>
-              </w:rPr>
-              <w:t xml:space="preserve">Source information:</w:t>
-            </w:r>
-          </w:p>
-        </w:tc>
-        <w:tc>
-          <w:tcPr>
-            <w:tcBorders>
-              <w:bottom w:val="none" w:sz="0" w:space="0" w:color="000000"/>
-              <w:top w:val="none" w:sz="0" w:space="0" w:color="000000"/>
-              <w:left w:val="single" w:sz="8" w:space="0" w:color="CCCCCC"/>
-              <w:right w:val="none" w:sz="0" w:space="0" w:color="000000"/>
-            </w:tcBorders>
-            <w:shd w:val="clear" w:color="auto" w:fill="FFFFFF"/>
-            <w:tcMar>
-              <w:top w:w="0" w:type="dxa"/>
-              <w:bottom w:w="0" w:type="dxa"/>
-              <w:left w:w="0" w:type="dxa"/>
-              <w:right w:w="0" w:type="dxa"/>
-            </w:tcMar>
-            <w:vAlign w:val="center"/>
-          </w:tcPr>
-          <w:p>
-            <w:pPr>
-              <w:jc w:val="left"/>
-              <w:keepNext/>
-              <w:pBdr>
-                <w:bottom w:val="none" w:sz="0" w:space="0" w:color="000000"/>
-                <w:top w:val="none" w:sz="0" w:space="0" w:color="000000"/>
-                <w:left w:val="none" w:sz="0" w:space="0" w:color="000000"/>
-                <w:right w:val="none" w:sz="0" w:space="0" w:color="000000"/>
-              </w:pBdr>
-              <w:spacing w:after="100" w:before="100" w:line="240"/>
-              <w:ind w:firstLine="0" w:left="100" w:right="100"/>
-            </w:pPr>
-            <w:r>
-              <w:rPr>
-                <w:rFonts w:ascii="Times New Roman"/>
-                <w:i w:val="false"/>
-                <w:b w:val="false"/>
-                <w:u w:val="none"/>
-                <w:sz w:val="22"/>
-                <w:szCs w:val="22"/>
-                <w:color w:val="000000"/>
-              </w:rPr>
-              <w:t xml:space="preserve"/>
-            </w:r>
-          </w:p>
-        </w:tc>
-      </w:tr>
-      <w:tr>
-        <w:trPr>
-          <w:cantSplit/>
-          <w:trHeight w:val="360" w:hRule="auto"/>
-        </w:trPr>
-        body4
-        <w:tc>
-          <w:tcPr>
-            <w:tcBorders>
-              <w:bottom w:val="none" w:sz="0" w:space="0" w:color="000000"/>
-              <w:top w:val="none" w:sz="0" w:space="0" w:color="000000"/>
-              <w:left w:val="none" w:sz="0" w:space="0" w:color="000000"/>
-              <w:right w:val="single" w:sz="8" w:space="0" w:color="CCCCCC"/>
-            </w:tcBorders>
-            <w:shd w:val="clear" w:color="auto" w:fill="FFFFFF"/>
-            <w:tcMar>
-              <w:top w:w="0" w:type="dxa"/>
-              <w:bottom w:w="0" w:type="dxa"/>
-              <w:left w:w="0" w:type="dxa"/>
-              <w:right w:w="0" w:type="dxa"/>
-            </w:tcMar>
-            <w:vAlign w:val="center"/>
-          </w:tcPr>
-          <w:p>
-            <w:pPr>
-              <w:jc w:val="left"/>
-              <w:keepNext/>
-              <w:pBdr>
-                <w:bottom w:val="none" w:sz="0" w:space="0" w:color="000000"/>
-                <w:top w:val="none" w:sz="0" w:space="0" w:color="000000"/>
-                <w:left w:val="none" w:sz="0" w:space="0" w:color="000000"/>
-                <w:right w:val="none" w:sz="0" w:space="0" w:color="000000"/>
-              </w:pBdr>
-              <w:spacing w:after="100" w:before="100" w:line="240"/>
-              <w:ind w:firstLine="0" w:left="100" w:right="100"/>
-            </w:pPr>
-            <w:r>
-              <w:rPr>
-                <w:rFonts w:ascii="Times New Roman"/>
-                <w:i w:val="false"/>
-                <w:b w:val="false"/>
-                <w:u w:val="none"/>
-                <w:sz w:val="22"/>
-                <w:szCs w:val="22"/>
-                <w:color w:val="000000"/>
-              </w:rPr>
-              <w:t xml:space="preserve">Column type:</w:t>
-            </w:r>
-          </w:p>
-        </w:tc>
-        <w:tc>
-          <w:tcPr>
-            <w:tcBorders>
-              <w:bottom w:val="none" w:sz="0" w:space="0" w:color="000000"/>
-              <w:top w:val="none" w:sz="0" w:space="0" w:color="000000"/>
-              <w:left w:val="single" w:sz="8" w:space="0" w:color="CCCCCC"/>
-              <w:right w:val="none" w:sz="0" w:space="0" w:color="000000"/>
-            </w:tcBorders>
-            <w:shd w:val="clear" w:color="auto" w:fill="FFFFFF"/>
-            <w:tcMar>
-              <w:top w:w="0" w:type="dxa"/>
-              <w:bottom w:w="0" w:type="dxa"/>
-              <w:left w:w="0" w:type="dxa"/>
-              <w:right w:w="0" w:type="dxa"/>
-            </w:tcMar>
-            <w:vAlign w:val="center"/>
-          </w:tcPr>
-          <w:p>
-            <w:pPr>
-              <w:jc w:val="left"/>
-              <w:keepNext/>
-              <w:pBdr>
-                <w:bottom w:val="none" w:sz="0" w:space="0" w:color="000000"/>
-                <w:top w:val="none" w:sz="0" w:space="0" w:color="000000"/>
-                <w:left w:val="none" w:sz="0" w:space="0" w:color="000000"/>
-                <w:right w:val="none" w:sz="0" w:space="0" w:color="000000"/>
-              </w:pBdr>
-              <w:spacing w:after="100" w:before="100" w:line="240"/>
-              <w:ind w:firstLine="0" w:left="100" w:right="100"/>
-            </w:pPr>
-            <w:r>
-              <w:rPr>
-                <w:rFonts w:ascii="Times New Roman"/>
-                <w:i w:val="false"/>
-                <w:b w:val="false"/>
-                <w:u w:val="none"/>
-                <w:sz w:val="22"/>
-                <w:szCs w:val="22"/>
-                <w:color w:val="000000"/>
-              </w:rPr>
-              <w:t xml:space="preserve"/>
-            </w:r>
-          </w:p>
-        </w:tc>
-      </w:tr>
-      <w:tr>
-        <w:trPr>
-          <w:cantSplit/>
-          <w:trHeight w:val="360" w:hRule="auto"/>
-        </w:trPr>
-        body5
-        <w:tc>
-          <w:tcPr>
-            <w:tcBorders>
-              <w:bottom w:val="none" w:sz="0" w:space="0" w:color="000000"/>
-              <w:top w:val="none" w:sz="0" w:space="0" w:color="000000"/>
-              <w:left w:val="none" w:sz="0" w:space="0" w:color="000000"/>
-              <w:right w:val="single" w:sz="8" w:space="0" w:color="CCCCCC"/>
-            </w:tcBorders>
-            <w:shd w:val="clear" w:color="auto" w:fill="FFFFFF"/>
-            <w:tcMar>
-              <w:top w:w="0" w:type="dxa"/>
-              <w:bottom w:w="0" w:type="dxa"/>
-              <w:left w:w="0" w:type="dxa"/>
-              <w:right w:w="0" w:type="dxa"/>
-            </w:tcMar>
-            <w:vAlign w:val="center"/>
-          </w:tcPr>
-          <w:p>
-            <w:pPr>
-              <w:jc w:val="left"/>
-              <w:keepNext/>
-              <w:pBdr>
-                <w:bottom w:val="none" w:sz="0" w:space="0" w:color="000000"/>
-                <w:top w:val="none" w:sz="0" w:space="0" w:color="000000"/>
-                <w:left w:val="none" w:sz="0" w:space="0" w:color="000000"/>
-                <w:right w:val="none" w:sz="0" w:space="0" w:color="000000"/>
-              </w:pBdr>
-              <w:spacing w:after="100" w:before="100" w:line="240"/>
-              <w:ind w:firstLine="0" w:left="100" w:right="100"/>
-            </w:pPr>
-            <w:r>
-              <w:rPr>
-                <w:rFonts w:ascii="Times New Roman"/>
-                <w:i w:val="false"/>
-                <w:b w:val="false"/>
-                <w:u w:val="none"/>
-                <w:sz w:val="22"/>
-                <w:szCs w:val="22"/>
-                <w:color w:val="000000"/>
-              </w:rPr>
-              <w:t xml:space="preserve">Data type:</w:t>
-            </w:r>
-          </w:p>
-        </w:tc>
-        <w:tc>
-          <w:tcPr>
-            <w:tcBorders>
-              <w:bottom w:val="none" w:sz="0" w:space="0" w:color="000000"/>
-              <w:top w:val="none" w:sz="0" w:space="0" w:color="000000"/>
-              <w:left w:val="single" w:sz="8" w:space="0" w:color="CCCCCC"/>
-              <w:right w:val="none" w:sz="0" w:space="0" w:color="000000"/>
-            </w:tcBorders>
-            <w:shd w:val="clear" w:color="auto" w:fill="FFFFFF"/>
-            <w:tcMar>
-              <w:top w:w="0" w:type="dxa"/>
-              <w:bottom w:w="0" w:type="dxa"/>
-              <w:left w:w="0" w:type="dxa"/>
-              <w:right w:w="0" w:type="dxa"/>
-            </w:tcMar>
-            <w:vAlign w:val="center"/>
-          </w:tcPr>
-          <w:p>
-            <w:pPr>
-              <w:jc w:val="left"/>
-              <w:keepNext/>
-              <w:pBdr>
-                <w:bottom w:val="none" w:sz="0" w:space="0" w:color="000000"/>
-                <w:top w:val="none" w:sz="0" w:space="0" w:color="000000"/>
-                <w:left w:val="none" w:sz="0" w:space="0" w:color="000000"/>
-                <w:right w:val="none" w:sz="0" w:space="0" w:color="000000"/>
-              </w:pBdr>
-              <w:spacing w:after="100" w:before="100" w:line="240"/>
-              <w:ind w:firstLine="0" w:left="100" w:right="100"/>
-            </w:pPr>
-            <w:r>
-              <w:rPr>
-                <w:rFonts w:ascii="Times New Roman"/>
-                <w:i w:val="false"/>
-                <w:b w:val="false"/>
-                <w:u w:val="none"/>
-                <w:sz w:val="22"/>
-                <w:szCs w:val="22"/>
-                <w:color w:val="000000"/>
-              </w:rPr>
-              <w:t xml:space="preserve">Character</w:t>
-            </w:r>
-          </w:p>
-        </w:tc>
-      </w:tr>
-      <w:tr>
-        <w:trPr>
-          <w:cantSplit/>
-          <w:trHeight w:val="360" w:hRule="auto"/>
-        </w:trPr>
-        body6
-        <w:tc>
-          <w:tcPr>
-            <w:tcBorders>
-              <w:bottom w:val="none" w:sz="0" w:space="0" w:color="000000"/>
-              <w:top w:val="none" w:sz="0" w:space="0" w:color="000000"/>
-              <w:left w:val="none" w:sz="0" w:space="0" w:color="000000"/>
-              <w:right w:val="single" w:sz="8" w:space="0" w:color="CCCCCC"/>
-            </w:tcBorders>
-            <w:shd w:val="clear" w:color="auto" w:fill="FFFFFF"/>
-            <w:tcMar>
-              <w:top w:w="0" w:type="dxa"/>
-              <w:bottom w:w="0" w:type="dxa"/>
-              <w:left w:w="0" w:type="dxa"/>
-              <w:right w:w="0" w:type="dxa"/>
-            </w:tcMar>
-            <w:vAlign w:val="center"/>
-          </w:tcPr>
-          <w:p>
-            <w:pPr>
-              <w:jc w:val="left"/>
-              <w:keepNext/>
-              <w:pBdr>
-                <w:bottom w:val="none" w:sz="0" w:space="0" w:color="000000"/>
-                <w:top w:val="none" w:sz="0" w:space="0" w:color="000000"/>
-                <w:left w:val="none" w:sz="0" w:space="0" w:color="000000"/>
-                <w:right w:val="none" w:sz="0" w:space="0" w:color="000000"/>
-              </w:pBdr>
-              <w:spacing w:after="100" w:before="100" w:line="240"/>
-              <w:ind w:firstLine="0" w:left="100" w:right="100"/>
-            </w:pPr>
-            <w:r>
-              <w:rPr>
-                <w:rFonts w:ascii="Times New Roman"/>
-                <w:i w:val="false"/>
-                <w:b w:val="false"/>
-                <w:u w:val="none"/>
-                <w:sz w:val="22"/>
-                <w:szCs w:val="22"/>
-                <w:color w:val="000000"/>
-              </w:rPr>
-              <w:t xml:space="preserve">Unique non-missing value count:</w:t>
-            </w:r>
-          </w:p>
-        </w:tc>
-        <w:tc>
-          <w:tcPr>
-            <w:tcBorders>
-              <w:bottom w:val="none" w:sz="0" w:space="0" w:color="000000"/>
-              <w:top w:val="none" w:sz="0" w:space="0" w:color="000000"/>
-              <w:left w:val="single" w:sz="8" w:space="0" w:color="CCCCCC"/>
-              <w:right w:val="none" w:sz="0" w:space="0" w:color="000000"/>
-            </w:tcBorders>
-            <w:shd w:val="clear" w:color="auto" w:fill="FFFFFF"/>
-            <w:tcMar>
-              <w:top w:w="0" w:type="dxa"/>
-              <w:bottom w:w="0" w:type="dxa"/>
-              <w:left w:w="0" w:type="dxa"/>
-              <w:right w:w="0" w:type="dxa"/>
-            </w:tcMar>
-            <w:vAlign w:val="center"/>
-          </w:tcPr>
-          <w:p>
-            <w:pPr>
-              <w:jc w:val="left"/>
-              <w:keepNext/>
-              <w:pBdr>
-                <w:bottom w:val="none" w:sz="0" w:space="0" w:color="000000"/>
-                <w:top w:val="none" w:sz="0" w:space="0" w:color="000000"/>
-                <w:left w:val="none" w:sz="0" w:space="0" w:color="000000"/>
-                <w:right w:val="none" w:sz="0" w:space="0" w:color="000000"/>
-              </w:pBdr>
-              <w:spacing w:after="100" w:before="100" w:line="240"/>
-              <w:ind w:firstLine="0" w:left="100" w:right="100"/>
-            </w:pPr>
-            <w:r>
-              <w:rPr>
-                <w:rFonts w:ascii="Times New Roman"/>
-                <w:i w:val="false"/>
-                <w:b w:val="false"/>
-                <w:u w:val="none"/>
-                <w:sz w:val="22"/>
-                <w:szCs w:val="22"/>
-                <w:color w:val="000000"/>
-              </w:rPr>
-              <w:t xml:space="preserve">2</w:t>
-            </w:r>
-          </w:p>
-        </w:tc>
-      </w:tr>
-      <w:tr>
-        <w:trPr>
-          <w:cantSplit/>
-          <w:trHeight w:val="360" w:hRule="auto"/>
-        </w:trPr>
-        body7
-        <w:tc>
-          <w:tcPr>
-            <w:tcBorders>
-              <w:bottom w:val="none" w:sz="0" w:space="0" w:color="000000"/>
-              <w:top w:val="none" w:sz="0" w:space="0" w:color="000000"/>
-              <w:left w:val="none" w:sz="0" w:space="0" w:color="000000"/>
-              <w:right w:val="single" w:sz="8" w:space="0" w:color="CCCCCC"/>
-            </w:tcBorders>
-            <w:shd w:val="clear" w:color="auto" w:fill="FFFFFF"/>
-            <w:tcMar>
-              <w:top w:w="0" w:type="dxa"/>
-              <w:bottom w:w="0" w:type="dxa"/>
-              <w:left w:w="0" w:type="dxa"/>
-              <w:right w:w="0" w:type="dxa"/>
-            </w:tcMar>
-            <w:vAlign w:val="center"/>
-          </w:tcPr>
-          <w:p>
-            <w:pPr>
-              <w:jc w:val="left"/>
-              <w:keepNext/>
-              <w:pBdr>
-                <w:bottom w:val="none" w:sz="0" w:space="0" w:color="000000"/>
-                <w:top w:val="none" w:sz="0" w:space="0" w:color="000000"/>
-                <w:left w:val="none" w:sz="0" w:space="0" w:color="000000"/>
-                <w:right w:val="none" w:sz="0" w:space="0" w:color="000000"/>
-              </w:pBdr>
-              <w:spacing w:after="100" w:before="100" w:line="240"/>
-              <w:ind w:firstLine="0" w:left="100" w:right="100"/>
-            </w:pPr>
-            <w:r>
-              <w:rPr>
-                <w:rFonts w:ascii="Times New Roman"/>
-                <w:i w:val="false"/>
-                <w:b w:val="false"/>
-                <w:u w:val="none"/>
-                <w:sz w:val="22"/>
-                <w:szCs w:val="22"/>
-                <w:color w:val="000000"/>
-              </w:rPr>
-              <w:t xml:space="preserve">Missing value count:</w:t>
-            </w:r>
-          </w:p>
-        </w:tc>
-        <w:tc>
-          <w:tcPr>
-            <w:tcBorders>
-              <w:bottom w:val="none" w:sz="0" w:space="0" w:color="000000"/>
-              <w:top w:val="none" w:sz="0" w:space="0" w:color="000000"/>
-              <w:left w:val="single" w:sz="8" w:space="0" w:color="CCCCCC"/>
-              <w:right w:val="none" w:sz="0" w:space="0" w:color="000000"/>
-            </w:tcBorders>
-            <w:shd w:val="clear" w:color="auto" w:fill="FFFFFF"/>
-            <w:tcMar>
-              <w:top w:w="0" w:type="dxa"/>
-              <w:bottom w:w="0" w:type="dxa"/>
-              <w:left w:w="0" w:type="dxa"/>
-              <w:right w:w="0" w:type="dxa"/>
-            </w:tcMar>
-            <w:vAlign w:val="center"/>
-          </w:tcPr>
-          <w:p>
-            <w:pPr>
-              <w:jc w:val="left"/>
-              <w:keepNext/>
-              <w:pBdr>
-                <w:bottom w:val="none" w:sz="0" w:space="0" w:color="000000"/>
-                <w:top w:val="none" w:sz="0" w:space="0" w:color="000000"/>
-                <w:left w:val="none" w:sz="0" w:space="0" w:color="000000"/>
-                <w:right w:val="none" w:sz="0" w:space="0" w:color="000000"/>
-              </w:pBdr>
-              <w:spacing w:after="100" w:before="100" w:line="240"/>
-              <w:ind w:firstLine="0" w:left="100" w:right="100"/>
-            </w:pPr>
-            <w:r>
-              <w:rPr>
-                <w:rFonts w:ascii="Times New Roman"/>
-                <w:i w:val="false"/>
-                <w:b w:val="false"/>
-                <w:u w:val="none"/>
-                <w:sz w:val="22"/>
-                <w:szCs w:val="22"/>
-                <w:color w:val="000000"/>
-              </w:rPr>
-              <w:t xml:space="preserve">0</w:t>
-            </w:r>
-          </w:p>
-        </w:tc>
-      </w:tr>
-      <w:tr>
-        <w:trPr>
-          <w:cantSplit/>
-          <w:trHeight w:val="360" w:hRule="auto"/>
-        </w:trPr>
-        body8
-        <w:tc>
-          <w:tcPr>
-            <w:tcBorders>
-              <w:bottom w:val="none" w:sz="0" w:space="0" w:color="000000"/>
-              <w:top w:val="none" w:sz="0" w:space="0" w:color="000000"/>
-              <w:left w:val="none" w:sz="0" w:space="0" w:color="000000"/>
-              <w:right w:val="single" w:sz="8" w:space="0" w:color="CCCCCC"/>
-            </w:tcBorders>
-            <w:shd w:val="clear" w:color="auto" w:fill="FFFFFF"/>
-            <w:tcMar>
-              <w:top w:w="0" w:type="dxa"/>
-              <w:bottom w:w="0" w:type="dxa"/>
-              <w:left w:w="0" w:type="dxa"/>
-              <w:right w:w="0" w:type="dxa"/>
-            </w:tcMar>
-            <w:vAlign w:val="center"/>
-          </w:tcPr>
-          <w:p>
-            <w:pPr>
-              <w:jc w:val="left"/>
-              <w:keepNext/>
-              <w:pBdr>
-                <w:bottom w:val="none" w:sz="0" w:space="0" w:color="000000"/>
-                <w:top w:val="none" w:sz="0" w:space="0" w:color="000000"/>
-                <w:left w:val="none" w:sz="0" w:space="0" w:color="000000"/>
-                <w:right w:val="none" w:sz="0" w:space="0" w:color="000000"/>
-              </w:pBdr>
-              <w:spacing w:after="100" w:before="100" w:line="240"/>
-              <w:ind w:firstLine="0" w:left="100" w:right="100"/>
-            </w:pPr>
-            <w:r>
-              <w:rPr>
-                <w:rFonts w:ascii="Times New Roman"/>
-                <w:i w:val="false"/>
-                <w:b w:val="false"/>
-                <w:u w:val="none"/>
-                <w:sz w:val="22"/>
-                <w:szCs w:val="22"/>
-                <w:color w:val="000000"/>
-              </w:rPr>
-              <w:t xml:space="preserve">Value labels:</w:t>
+            <w:shd w:val="clear" w:color="auto" w:fill="FFFFFF"/>
+            <w:tcMar>
+              <w:top w:w="0" w:type="dxa"/>
+              <w:bottom w:w="0" w:type="dxa"/>
+              <w:left w:w="0" w:type="dxa"/>
+              <w:right w:w="0" w:type="dxa"/>
+            </w:tcMar>
+            <w:vAlign w:val="center"/>
+          </w:tcPr>
+          <w:p>
+            <w:pPr>
+              <w:jc w:val="left"/>
+              <w:keepNext/>
+              <w:pBdr>
+                <w:bottom w:val="none" w:sz="0" w:space="0" w:color="000000"/>
+                <w:top w:val="none" w:sz="0" w:space="0" w:color="000000"/>
+                <w:left w:val="none" w:sz="0" w:space="0" w:color="000000"/>
+                <w:right w:val="none" w:sz="0" w:space="0" w:color="000000"/>
+              </w:pBdr>
+              <w:spacing w:after="100" w:before="100" w:line="240"/>
+              <w:ind w:firstLine="0" w:left="100" w:right="100"/>
+            </w:pPr>
+            <w:r>
+              <w:rPr>
+                <w:rFonts w:ascii="Times New Roman"/>
+                <w:i w:val="false"/>
+                <w:b w:val="false"/>
+                <w:u w:val="none"/>
+                <w:sz w:val="22"/>
+                <w:szCs w:val="22"/>
+                <w:color w:val="000000"/>
+              </w:rPr>
+              <w:t xml:space="preserve">Skip pattern:</w:t>
             </w:r>
           </w:p>
         </w:tc>

--- a/study_codebook_4.docx
+++ b/study_codebook_4.docx
@@ -230,7 +230,7 @@
                 <w:szCs w:val="22"/>
                 <w:color w:val="000000"/>
               </w:rPr>
-              <w:t xml:space="preserve">9.8 Kb</w:t>
+              <w:t xml:space="preserve">11.1 Kb</w:t>
             </w:r>
           </w:p>
         </w:tc>
@@ -325,7 +325,7 @@
                 <w:szCs w:val="22"/>
                 <w:color w:val="000000"/>
               </w:rPr>
-              <w:t xml:space="preserve">8</w:t>
+              <w:t xml:space="preserve">9</w:t>
             </w:r>
           </w:p>
         </w:tc>
@@ -515,7 +515,7 @@
                 <w:szCs w:val="22"/>
                 <w:color w:val="000000"/>
               </w:rPr>
-              <w:t xml:space="preserve">2022-06-28</w:t>
+              <w:t xml:space="preserve">2022-07-03</w:t>
             </w:r>
           </w:p>
         </w:tc>
@@ -7434,6 +7434,1634 @@
                 <w:color w:val="000000"/>
               </w:rPr>
               <w:t xml:space="preserve">1960-01-01 16:59:31</w:t>
+            </w:r>
+          </w:p>
+        </w:tc>
+        <w:tc>
+          <w:tcPr>
+            <w:tcBorders>
+              <w:bottom w:val="none" w:sz="0" w:space="0" w:color="000000"/>
+              <w:top w:val="none" w:sz="0" w:space="0" w:color="000000"/>
+              <w:left w:val="none" w:sz="0" w:space="0" w:color="000000"/>
+              <w:right w:val="none" w:sz="0" w:space="0" w:color="000000"/>
+            </w:tcBorders>
+            <w:shd w:val="clear" w:color="auto" w:fill="FFFFFF"/>
+            <w:tcMar>
+              <w:top w:w="0" w:type="dxa"/>
+              <w:bottom w:w="0" w:type="dxa"/>
+              <w:left w:w="0" w:type="dxa"/>
+              <w:right w:w="0" w:type="dxa"/>
+            </w:tcMar>
+            <w:vAlign w:val="center"/>
+          </w:tcPr>
+          <w:p>
+            <w:pPr>
+              <w:jc w:val="center"/>
+              <w:keepNext/>
+              <w:pBdr>
+                <w:bottom w:val="none" w:sz="0" w:space="0" w:color="000000"/>
+                <w:top w:val="none" w:sz="0" w:space="0" w:color="000000"/>
+                <w:left w:val="none" w:sz="0" w:space="0" w:color="000000"/>
+                <w:right w:val="none" w:sz="0" w:space="0" w:color="000000"/>
+              </w:pBdr>
+              <w:spacing w:after="100" w:before="100" w:line="240"/>
+              <w:ind w:firstLine="0" w:left="100" w:right="100"/>
+            </w:pPr>
+            <w:r>
+              <w:rPr>
+                <w:rFonts w:ascii="Times New Roman"/>
+                <w:i w:val="false"/>
+                <w:b w:val="false"/>
+                <w:u w:val="none"/>
+                <w:sz w:val="22"/>
+                <w:szCs w:val="22"/>
+                <w:color w:val="000000"/>
+              </w:rPr>
+              <w:t xml:space="preserve">1</w:t>
+            </w:r>
+          </w:p>
+        </w:tc>
+        <w:tc>
+          <w:tcPr>
+            <w:tcBorders>
+              <w:bottom w:val="none" w:sz="0" w:space="0" w:color="000000"/>
+              <w:top w:val="none" w:sz="0" w:space="0" w:color="000000"/>
+              <w:left w:val="none" w:sz="0" w:space="0" w:color="000000"/>
+              <w:right w:val="none" w:sz="0" w:space="0" w:color="000000"/>
+            </w:tcBorders>
+            <w:shd w:val="clear" w:color="auto" w:fill="FFFFFF"/>
+            <w:tcMar>
+              <w:top w:w="0" w:type="dxa"/>
+              <w:bottom w:w="0" w:type="dxa"/>
+              <w:left w:w="0" w:type="dxa"/>
+              <w:right w:w="0" w:type="dxa"/>
+            </w:tcMar>
+            <w:vAlign w:val="center"/>
+          </w:tcPr>
+          <w:p>
+            <w:pPr>
+              <w:jc w:val="center"/>
+              <w:keepNext/>
+              <w:pBdr>
+                <w:bottom w:val="none" w:sz="0" w:space="0" w:color="000000"/>
+                <w:top w:val="none" w:sz="0" w:space="0" w:color="000000"/>
+                <w:left w:val="none" w:sz="0" w:space="0" w:color="000000"/>
+                <w:right w:val="none" w:sz="0" w:space="0" w:color="000000"/>
+              </w:pBdr>
+              <w:spacing w:after="100" w:before="100" w:line="240"/>
+              <w:ind w:firstLine="0" w:left="100" w:right="100"/>
+            </w:pPr>
+            <w:r>
+              <w:rPr>
+                <w:rFonts w:ascii="Times New Roman"/>
+                <w:i w:val="false"/>
+                <w:b w:val="false"/>
+                <w:u w:val="none"/>
+                <w:sz w:val="22"/>
+                <w:szCs w:val="22"/>
+                <w:color w:val="000000"/>
+              </w:rPr>
+              <w:t xml:space="preserve">5.00</w:t>
+            </w:r>
+          </w:p>
+        </w:tc>
+      </w:tr>
+    </w:tbl>
+    <w:p>
+      <w:pPr>
+        <w:pStyle w:val="Normal"/>
+      </w:pPr>
+      <w:r>
+        <w:t xml:space="preserve"/>
+      </w:r>
+    </w:p>
+    <w:p>
+      <w:pPr>
+        <w:pStyle w:val="Normal"/>
+      </w:pPr>
+      <w:r>
+        <w:t xml:space="preserve"/>
+      </w:r>
+    </w:p>
+    <w:tbl xmlns:a="http://schemas.openxmlformats.org/drawingml/2006/main" xmlns:pic="http://schemas.openxmlformats.org/drawingml/2006/picture">
+      <w:tblPr>
+        <w:tblLayout w:type="fixed"/>
+        <w:jc w:val="center"/>
+        <w:tblLook w:firstRow="1" w:lastRow="0" w:firstColumn="0" w:lastColumn="0" w:noHBand="0" w:noVBand="1"/>
+      </w:tblPr>
+      <w:tblGrid>
+        <w:gridCol w:w="3326"/>
+        <w:gridCol w:w="6019"/>
+      </w:tblGrid>
+      <w:tr>
+        <w:trPr>
+          <w:cantSplit/>
+          <w:trHeight w:val="360" w:hRule="auto"/>
+        </w:trPr>
+        body1
+        <w:tc>
+          <w:tcPr>
+            <w:tcBorders>
+              <w:bottom w:val="single" w:sz="24" w:space="0" w:color="000000"/>
+              <w:top w:val="single" w:sz="24" w:space="0" w:color="000000"/>
+              <w:left w:val="none" w:sz="0" w:space="0" w:color="000000"/>
+              <w:right w:val="single" w:sz="8" w:space="0" w:color="CCCCCC"/>
+            </w:tcBorders>
+            <w:shd w:val="clear" w:color="auto" w:fill="F2F2F2"/>
+            <w:tcMar>
+              <w:top w:w="0" w:type="dxa"/>
+              <w:bottom w:w="0" w:type="dxa"/>
+              <w:left w:w="0" w:type="dxa"/>
+              <w:right w:w="0" w:type="dxa"/>
+            </w:tcMar>
+            <w:vAlign w:val="center"/>
+          </w:tcPr>
+          <w:p>
+            <w:pPr>
+              <w:jc w:val="left"/>
+              <w:keepNext/>
+              <w:pBdr>
+                <w:bottom w:val="none" w:sz="0" w:space="0" w:color="000000"/>
+                <w:top w:val="none" w:sz="0" w:space="0" w:color="000000"/>
+                <w:left w:val="none" w:sz="0" w:space="0" w:color="000000"/>
+                <w:right w:val="none" w:sz="0" w:space="0" w:color="000000"/>
+              </w:pBdr>
+              <w:spacing w:after="100" w:before="100" w:line="240"/>
+              <w:ind w:firstLine="0" w:left="100" w:right="100"/>
+            </w:pPr>
+            <w:r>
+              <w:rPr>
+                <w:rFonts w:ascii="Times New Roman"/>
+                <w:i w:val="false"/>
+                <w:b w:val="true"/>
+                <w:u w:val="none"/>
+                <w:sz w:val="22"/>
+                <w:szCs w:val="22"/>
+                <w:color w:val="000000"/>
+              </w:rPr>
+              <w:t xml:space="preserve">Column name:</w:t>
+            </w:r>
+          </w:p>
+        </w:tc>
+        <w:tc>
+          <w:tcPr>
+            <w:tcBorders>
+              <w:bottom w:val="single" w:sz="24" w:space="0" w:color="000000"/>
+              <w:top w:val="single" w:sz="24" w:space="0" w:color="000000"/>
+              <w:left w:val="single" w:sz="8" w:space="0" w:color="CCCCCC"/>
+              <w:right w:val="none" w:sz="0" w:space="0" w:color="000000"/>
+            </w:tcBorders>
+            <w:shd w:val="clear" w:color="auto" w:fill="F2F2F2"/>
+            <w:tcMar>
+              <w:top w:w="0" w:type="dxa"/>
+              <w:bottom w:w="0" w:type="dxa"/>
+              <w:left w:w="0" w:type="dxa"/>
+              <w:right w:w="0" w:type="dxa"/>
+            </w:tcMar>
+            <w:vAlign w:val="center"/>
+          </w:tcPr>
+          <w:p>
+            <w:pPr>
+              <w:jc w:val="left"/>
+              <w:keepNext/>
+              <w:pBdr>
+                <w:bottom w:val="none" w:sz="0" w:space="0" w:color="000000"/>
+                <w:top w:val="none" w:sz="0" w:space="0" w:color="000000"/>
+                <w:left w:val="none" w:sz="0" w:space="0" w:color="000000"/>
+                <w:right w:val="none" w:sz="0" w:space="0" w:color="000000"/>
+              </w:pBdr>
+              <w:spacing w:after="100" w:before="100" w:line="240"/>
+              <w:ind w:firstLine="0" w:left="100" w:right="100"/>
+            </w:pPr>
+            <w:r>
+              <w:rPr>
+                <w:rFonts w:ascii="Times New Roman"/>
+                <w:i w:val="false"/>
+                <w:b w:val="true"/>
+                <w:u w:val="none"/>
+                <w:sz w:val="22"/>
+                <w:szCs w:val="22"/>
+                <w:color w:val="000000"/>
+              </w:rPr>
+              <w:t xml:space="preserve">date_time</w:t>
+            </w:r>
+          </w:p>
+        </w:tc>
+      </w:tr>
+      <w:tr>
+        <w:trPr>
+          <w:cantSplit/>
+          <w:trHeight w:val="360" w:hRule="auto"/>
+        </w:trPr>
+        body2
+        <w:tc>
+          <w:tcPr>
+            <w:tcBorders>
+              <w:bottom w:val="none" w:sz="0" w:space="0" w:color="000000"/>
+              <w:top w:val="single" w:sz="24" w:space="0" w:color="000000"/>
+              <w:left w:val="none" w:sz="0" w:space="0" w:color="000000"/>
+              <w:right w:val="single" w:sz="8" w:space="0" w:color="CCCCCC"/>
+            </w:tcBorders>
+            <w:shd w:val="clear" w:color="auto" w:fill="FFFFFF"/>
+            <w:tcMar>
+              <w:top w:w="0" w:type="dxa"/>
+              <w:bottom w:w="0" w:type="dxa"/>
+              <w:left w:w="0" w:type="dxa"/>
+              <w:right w:w="0" w:type="dxa"/>
+            </w:tcMar>
+            <w:vAlign w:val="center"/>
+          </w:tcPr>
+          <w:p>
+            <w:pPr>
+              <w:jc w:val="left"/>
+              <w:keepNext/>
+              <w:pBdr>
+                <w:bottom w:val="none" w:sz="0" w:space="0" w:color="000000"/>
+                <w:top w:val="none" w:sz="0" w:space="0" w:color="000000"/>
+                <w:left w:val="none" w:sz="0" w:space="0" w:color="000000"/>
+                <w:right w:val="none" w:sz="0" w:space="0" w:color="000000"/>
+              </w:pBdr>
+              <w:spacing w:after="100" w:before="100" w:line="240"/>
+              <w:ind w:firstLine="0" w:left="100" w:right="100"/>
+            </w:pPr>
+            <w:r>
+              <w:rPr>
+                <w:rFonts w:ascii="Times New Roman"/>
+                <w:i w:val="false"/>
+                <w:b w:val="false"/>
+                <w:u w:val="none"/>
+                <w:sz w:val="22"/>
+                <w:szCs w:val="22"/>
+                <w:color w:val="000000"/>
+              </w:rPr>
+              <w:t xml:space="preserve">Column description:</w:t>
+            </w:r>
+          </w:p>
+        </w:tc>
+        <w:tc>
+          <w:tcPr>
+            <w:tcBorders>
+              <w:bottom w:val="none" w:sz="0" w:space="0" w:color="000000"/>
+              <w:top w:val="single" w:sz="24" w:space="0" w:color="000000"/>
+              <w:left w:val="single" w:sz="8" w:space="0" w:color="CCCCCC"/>
+              <w:right w:val="none" w:sz="0" w:space="0" w:color="000000"/>
+            </w:tcBorders>
+            <w:shd w:val="clear" w:color="auto" w:fill="FFFFFF"/>
+            <w:tcMar>
+              <w:top w:w="0" w:type="dxa"/>
+              <w:bottom w:w="0" w:type="dxa"/>
+              <w:left w:w="0" w:type="dxa"/>
+              <w:right w:w="0" w:type="dxa"/>
+            </w:tcMar>
+            <w:vAlign w:val="center"/>
+          </w:tcPr>
+          <w:p>
+            <w:pPr>
+              <w:jc w:val="left"/>
+              <w:keepNext/>
+              <w:pBdr>
+                <w:bottom w:val="none" w:sz="0" w:space="0" w:color="000000"/>
+                <w:top w:val="none" w:sz="0" w:space="0" w:color="000000"/>
+                <w:left w:val="none" w:sz="0" w:space="0" w:color="000000"/>
+                <w:right w:val="none" w:sz="0" w:space="0" w:color="000000"/>
+              </w:pBdr>
+              <w:spacing w:after="100" w:before="100" w:line="240"/>
+              <w:ind w:firstLine="0" w:left="100" w:right="100"/>
+            </w:pPr>
+            <w:r>
+              <w:rPr>
+                <w:rFonts w:ascii="Times New Roman"/>
+                <w:i w:val="false"/>
+                <w:b w:val="false"/>
+                <w:u w:val="none"/>
+                <w:sz w:val="22"/>
+                <w:szCs w:val="22"/>
+                <w:color w:val="000000"/>
+              </w:rPr>
+              <w:t xml:space="preserve">Participant's date and time of enrollment</w:t>
+            </w:r>
+          </w:p>
+        </w:tc>
+      </w:tr>
+      <w:tr>
+        <w:trPr>
+          <w:cantSplit/>
+          <w:trHeight w:val="360" w:hRule="auto"/>
+        </w:trPr>
+        body3
+        <w:tc>
+          <w:tcPr>
+            <w:tcBorders>
+              <w:bottom w:val="none" w:sz="0" w:space="0" w:color="000000"/>
+              <w:top w:val="none" w:sz="0" w:space="0" w:color="000000"/>
+              <w:left w:val="none" w:sz="0" w:space="0" w:color="000000"/>
+              <w:right w:val="single" w:sz="8" w:space="0" w:color="CCCCCC"/>
+            </w:tcBorders>
+            <w:shd w:val="clear" w:color="auto" w:fill="FFFFFF"/>
+            <w:tcMar>
+              <w:top w:w="0" w:type="dxa"/>
+              <w:bottom w:w="0" w:type="dxa"/>
+              <w:left w:w="0" w:type="dxa"/>
+              <w:right w:w="0" w:type="dxa"/>
+            </w:tcMar>
+            <w:vAlign w:val="center"/>
+          </w:tcPr>
+          <w:p>
+            <w:pPr>
+              <w:jc w:val="left"/>
+              <w:keepNext/>
+              <w:pBdr>
+                <w:bottom w:val="none" w:sz="0" w:space="0" w:color="000000"/>
+                <w:top w:val="none" w:sz="0" w:space="0" w:color="000000"/>
+                <w:left w:val="none" w:sz="0" w:space="0" w:color="000000"/>
+                <w:right w:val="none" w:sz="0" w:space="0" w:color="000000"/>
+              </w:pBdr>
+              <w:spacing w:after="100" w:before="100" w:line="240"/>
+              <w:ind w:firstLine="0" w:left="100" w:right="100"/>
+            </w:pPr>
+            <w:r>
+              <w:rPr>
+                <w:rFonts w:ascii="Times New Roman"/>
+                <w:i w:val="false"/>
+                <w:b w:val="false"/>
+                <w:u w:val="none"/>
+                <w:sz w:val="22"/>
+                <w:szCs w:val="22"/>
+                <w:color w:val="000000"/>
+              </w:rPr>
+              <w:t xml:space="preserve">Source information:</w:t>
+            </w:r>
+          </w:p>
+        </w:tc>
+        <w:tc>
+          <w:tcPr>
+            <w:tcBorders>
+              <w:bottom w:val="none" w:sz="0" w:space="0" w:color="000000"/>
+              <w:top w:val="none" w:sz="0" w:space="0" w:color="000000"/>
+              <w:left w:val="single" w:sz="8" w:space="0" w:color="CCCCCC"/>
+              <w:right w:val="none" w:sz="0" w:space="0" w:color="000000"/>
+            </w:tcBorders>
+            <w:shd w:val="clear" w:color="auto" w:fill="FFFFFF"/>
+            <w:tcMar>
+              <w:top w:w="0" w:type="dxa"/>
+              <w:bottom w:w="0" w:type="dxa"/>
+              <w:left w:w="0" w:type="dxa"/>
+              <w:right w:w="0" w:type="dxa"/>
+            </w:tcMar>
+            <w:vAlign w:val="center"/>
+          </w:tcPr>
+          <w:p>
+            <w:pPr>
+              <w:jc w:val="left"/>
+              <w:keepNext/>
+              <w:pBdr>
+                <w:bottom w:val="none" w:sz="0" w:space="0" w:color="000000"/>
+                <w:top w:val="none" w:sz="0" w:space="0" w:color="000000"/>
+                <w:left w:val="none" w:sz="0" w:space="0" w:color="000000"/>
+                <w:right w:val="none" w:sz="0" w:space="0" w:color="000000"/>
+              </w:pBdr>
+              <w:spacing w:after="100" w:before="100" w:line="240"/>
+              <w:ind w:firstLine="0" w:left="100" w:right="100"/>
+            </w:pPr>
+            <w:r>
+              <w:rPr>
+                <w:rFonts w:ascii="Times New Roman"/>
+                <w:i w:val="false"/>
+                <w:b w:val="false"/>
+                <w:u w:val="none"/>
+                <w:sz w:val="22"/>
+                <w:szCs w:val="22"/>
+                <w:color w:val="000000"/>
+              </w:rPr>
+              <w:t xml:space="preserve"/>
+            </w:r>
+          </w:p>
+        </w:tc>
+      </w:tr>
+      <w:tr>
+        <w:trPr>
+          <w:cantSplit/>
+          <w:trHeight w:val="360" w:hRule="auto"/>
+        </w:trPr>
+        body4
+        <w:tc>
+          <w:tcPr>
+            <w:tcBorders>
+              <w:bottom w:val="none" w:sz="0" w:space="0" w:color="000000"/>
+              <w:top w:val="none" w:sz="0" w:space="0" w:color="000000"/>
+              <w:left w:val="none" w:sz="0" w:space="0" w:color="000000"/>
+              <w:right w:val="single" w:sz="8" w:space="0" w:color="CCCCCC"/>
+            </w:tcBorders>
+            <w:shd w:val="clear" w:color="auto" w:fill="FFFFFF"/>
+            <w:tcMar>
+              <w:top w:w="0" w:type="dxa"/>
+              <w:bottom w:w="0" w:type="dxa"/>
+              <w:left w:w="0" w:type="dxa"/>
+              <w:right w:w="0" w:type="dxa"/>
+            </w:tcMar>
+            <w:vAlign w:val="center"/>
+          </w:tcPr>
+          <w:p>
+            <w:pPr>
+              <w:jc w:val="left"/>
+              <w:keepNext/>
+              <w:pBdr>
+                <w:bottom w:val="none" w:sz="0" w:space="0" w:color="000000"/>
+                <w:top w:val="none" w:sz="0" w:space="0" w:color="000000"/>
+                <w:left w:val="none" w:sz="0" w:space="0" w:color="000000"/>
+                <w:right w:val="none" w:sz="0" w:space="0" w:color="000000"/>
+              </w:pBdr>
+              <w:spacing w:after="100" w:before="100" w:line="240"/>
+              <w:ind w:firstLine="0" w:left="100" w:right="100"/>
+            </w:pPr>
+            <w:r>
+              <w:rPr>
+                <w:rFonts w:ascii="Times New Roman"/>
+                <w:i w:val="false"/>
+                <w:b w:val="false"/>
+                <w:u w:val="none"/>
+                <w:sz w:val="22"/>
+                <w:szCs w:val="22"/>
+                <w:color w:val="000000"/>
+              </w:rPr>
+              <w:t xml:space="preserve">Column type:</w:t>
+            </w:r>
+          </w:p>
+        </w:tc>
+        <w:tc>
+          <w:tcPr>
+            <w:tcBorders>
+              <w:bottom w:val="none" w:sz="0" w:space="0" w:color="000000"/>
+              <w:top w:val="none" w:sz="0" w:space="0" w:color="000000"/>
+              <w:left w:val="single" w:sz="8" w:space="0" w:color="CCCCCC"/>
+              <w:right w:val="none" w:sz="0" w:space="0" w:color="000000"/>
+            </w:tcBorders>
+            <w:shd w:val="clear" w:color="auto" w:fill="FFFFFF"/>
+            <w:tcMar>
+              <w:top w:w="0" w:type="dxa"/>
+              <w:bottom w:w="0" w:type="dxa"/>
+              <w:left w:w="0" w:type="dxa"/>
+              <w:right w:w="0" w:type="dxa"/>
+            </w:tcMar>
+            <w:vAlign w:val="center"/>
+          </w:tcPr>
+          <w:p>
+            <w:pPr>
+              <w:jc w:val="left"/>
+              <w:keepNext/>
+              <w:pBdr>
+                <w:bottom w:val="none" w:sz="0" w:space="0" w:color="000000"/>
+                <w:top w:val="none" w:sz="0" w:space="0" w:color="000000"/>
+                <w:left w:val="none" w:sz="0" w:space="0" w:color="000000"/>
+                <w:right w:val="none" w:sz="0" w:space="0" w:color="000000"/>
+              </w:pBdr>
+              <w:spacing w:after="100" w:before="100" w:line="240"/>
+              <w:ind w:firstLine="0" w:left="100" w:right="100"/>
+            </w:pPr>
+            <w:r>
+              <w:rPr>
+                <w:rFonts w:ascii="Times New Roman"/>
+                <w:i w:val="false"/>
+                <w:b w:val="false"/>
+                <w:u w:val="none"/>
+                <w:sz w:val="22"/>
+                <w:szCs w:val="22"/>
+                <w:color w:val="000000"/>
+              </w:rPr>
+              <w:t xml:space="preserve"/>
+            </w:r>
+          </w:p>
+        </w:tc>
+      </w:tr>
+      <w:tr>
+        <w:trPr>
+          <w:cantSplit/>
+          <w:trHeight w:val="360" w:hRule="auto"/>
+        </w:trPr>
+        body5
+        <w:tc>
+          <w:tcPr>
+            <w:tcBorders>
+              <w:bottom w:val="none" w:sz="0" w:space="0" w:color="000000"/>
+              <w:top w:val="none" w:sz="0" w:space="0" w:color="000000"/>
+              <w:left w:val="none" w:sz="0" w:space="0" w:color="000000"/>
+              <w:right w:val="single" w:sz="8" w:space="0" w:color="CCCCCC"/>
+            </w:tcBorders>
+            <w:shd w:val="clear" w:color="auto" w:fill="FFFFFF"/>
+            <w:tcMar>
+              <w:top w:w="0" w:type="dxa"/>
+              <w:bottom w:w="0" w:type="dxa"/>
+              <w:left w:w="0" w:type="dxa"/>
+              <w:right w:w="0" w:type="dxa"/>
+            </w:tcMar>
+            <w:vAlign w:val="center"/>
+          </w:tcPr>
+          <w:p>
+            <w:pPr>
+              <w:jc w:val="left"/>
+              <w:keepNext/>
+              <w:pBdr>
+                <w:bottom w:val="none" w:sz="0" w:space="0" w:color="000000"/>
+                <w:top w:val="none" w:sz="0" w:space="0" w:color="000000"/>
+                <w:left w:val="none" w:sz="0" w:space="0" w:color="000000"/>
+                <w:right w:val="none" w:sz="0" w:space="0" w:color="000000"/>
+              </w:pBdr>
+              <w:spacing w:after="100" w:before="100" w:line="240"/>
+              <w:ind w:firstLine="0" w:left="100" w:right="100"/>
+            </w:pPr>
+            <w:r>
+              <w:rPr>
+                <w:rFonts w:ascii="Times New Roman"/>
+                <w:i w:val="false"/>
+                <w:b w:val="false"/>
+                <w:u w:val="none"/>
+                <w:sz w:val="22"/>
+                <w:szCs w:val="22"/>
+                <w:color w:val="000000"/>
+              </w:rPr>
+              <w:t xml:space="preserve">Data type:</w:t>
+            </w:r>
+          </w:p>
+        </w:tc>
+        <w:tc>
+          <w:tcPr>
+            <w:tcBorders>
+              <w:bottom w:val="none" w:sz="0" w:space="0" w:color="000000"/>
+              <w:top w:val="none" w:sz="0" w:space="0" w:color="000000"/>
+              <w:left w:val="single" w:sz="8" w:space="0" w:color="CCCCCC"/>
+              <w:right w:val="none" w:sz="0" w:space="0" w:color="000000"/>
+            </w:tcBorders>
+            <w:shd w:val="clear" w:color="auto" w:fill="FFFFFF"/>
+            <w:tcMar>
+              <w:top w:w="0" w:type="dxa"/>
+              <w:bottom w:w="0" w:type="dxa"/>
+              <w:left w:w="0" w:type="dxa"/>
+              <w:right w:w="0" w:type="dxa"/>
+            </w:tcMar>
+            <w:vAlign w:val="center"/>
+          </w:tcPr>
+          <w:p>
+            <w:pPr>
+              <w:jc w:val="left"/>
+              <w:keepNext/>
+              <w:pBdr>
+                <w:bottom w:val="none" w:sz="0" w:space="0" w:color="000000"/>
+                <w:top w:val="none" w:sz="0" w:space="0" w:color="000000"/>
+                <w:left w:val="none" w:sz="0" w:space="0" w:color="000000"/>
+                <w:right w:val="none" w:sz="0" w:space="0" w:color="000000"/>
+              </w:pBdr>
+              <w:spacing w:after="100" w:before="100" w:line="240"/>
+              <w:ind w:firstLine="0" w:left="100" w:right="100"/>
+            </w:pPr>
+            <w:r>
+              <w:rPr>
+                <w:rFonts w:ascii="Times New Roman"/>
+                <w:i w:val="false"/>
+                <w:b w:val="false"/>
+                <w:u w:val="none"/>
+                <w:sz w:val="22"/>
+                <w:szCs w:val="22"/>
+                <w:color w:val="000000"/>
+              </w:rPr>
+              <w:t xml:space="preserve">POSIXct, POSIXt</w:t>
+            </w:r>
+          </w:p>
+        </w:tc>
+      </w:tr>
+      <w:tr>
+        <w:trPr>
+          <w:cantSplit/>
+          <w:trHeight w:val="360" w:hRule="auto"/>
+        </w:trPr>
+        body6
+        <w:tc>
+          <w:tcPr>
+            <w:tcBorders>
+              <w:bottom w:val="none" w:sz="0" w:space="0" w:color="000000"/>
+              <w:top w:val="none" w:sz="0" w:space="0" w:color="000000"/>
+              <w:left w:val="none" w:sz="0" w:space="0" w:color="000000"/>
+              <w:right w:val="single" w:sz="8" w:space="0" w:color="CCCCCC"/>
+            </w:tcBorders>
+            <w:shd w:val="clear" w:color="auto" w:fill="FFFFFF"/>
+            <w:tcMar>
+              <w:top w:w="0" w:type="dxa"/>
+              <w:bottom w:w="0" w:type="dxa"/>
+              <w:left w:w="0" w:type="dxa"/>
+              <w:right w:w="0" w:type="dxa"/>
+            </w:tcMar>
+            <w:vAlign w:val="center"/>
+          </w:tcPr>
+          <w:p>
+            <w:pPr>
+              <w:jc w:val="left"/>
+              <w:keepNext/>
+              <w:pBdr>
+                <w:bottom w:val="none" w:sz="0" w:space="0" w:color="000000"/>
+                <w:top w:val="none" w:sz="0" w:space="0" w:color="000000"/>
+                <w:left w:val="none" w:sz="0" w:space="0" w:color="000000"/>
+                <w:right w:val="none" w:sz="0" w:space="0" w:color="000000"/>
+              </w:pBdr>
+              <w:spacing w:after="100" w:before="100" w:line="240"/>
+              <w:ind w:firstLine="0" w:left="100" w:right="100"/>
+            </w:pPr>
+            <w:r>
+              <w:rPr>
+                <w:rFonts w:ascii="Times New Roman"/>
+                <w:i w:val="false"/>
+                <w:b w:val="false"/>
+                <w:u w:val="none"/>
+                <w:sz w:val="22"/>
+                <w:szCs w:val="22"/>
+                <w:color w:val="000000"/>
+              </w:rPr>
+              <w:t xml:space="preserve">Unique non-missing value count:</w:t>
+            </w:r>
+          </w:p>
+        </w:tc>
+        <w:tc>
+          <w:tcPr>
+            <w:tcBorders>
+              <w:bottom w:val="none" w:sz="0" w:space="0" w:color="000000"/>
+              <w:top w:val="none" w:sz="0" w:space="0" w:color="000000"/>
+              <w:left w:val="single" w:sz="8" w:space="0" w:color="CCCCCC"/>
+              <w:right w:val="none" w:sz="0" w:space="0" w:color="000000"/>
+            </w:tcBorders>
+            <w:shd w:val="clear" w:color="auto" w:fill="FFFFFF"/>
+            <w:tcMar>
+              <w:top w:w="0" w:type="dxa"/>
+              <w:bottom w:w="0" w:type="dxa"/>
+              <w:left w:w="0" w:type="dxa"/>
+              <w:right w:w="0" w:type="dxa"/>
+            </w:tcMar>
+            <w:vAlign w:val="center"/>
+          </w:tcPr>
+          <w:p>
+            <w:pPr>
+              <w:jc w:val="left"/>
+              <w:keepNext/>
+              <w:pBdr>
+                <w:bottom w:val="none" w:sz="0" w:space="0" w:color="000000"/>
+                <w:top w:val="none" w:sz="0" w:space="0" w:color="000000"/>
+                <w:left w:val="none" w:sz="0" w:space="0" w:color="000000"/>
+                <w:right w:val="none" w:sz="0" w:space="0" w:color="000000"/>
+              </w:pBdr>
+              <w:spacing w:after="100" w:before="100" w:line="240"/>
+              <w:ind w:firstLine="0" w:left="100" w:right="100"/>
+            </w:pPr>
+            <w:r>
+              <w:rPr>
+                <w:rFonts w:ascii="Times New Roman"/>
+                <w:i w:val="false"/>
+                <w:b w:val="false"/>
+                <w:u w:val="none"/>
+                <w:sz w:val="22"/>
+                <w:szCs w:val="22"/>
+                <w:color w:val="000000"/>
+              </w:rPr>
+              <w:t xml:space="preserve">20</w:t>
+            </w:r>
+          </w:p>
+        </w:tc>
+      </w:tr>
+      <w:tr>
+        <w:trPr>
+          <w:cantSplit/>
+          <w:trHeight w:val="360" w:hRule="auto"/>
+        </w:trPr>
+        body7
+        <w:tc>
+          <w:tcPr>
+            <w:tcBorders>
+              <w:bottom w:val="none" w:sz="0" w:space="0" w:color="000000"/>
+              <w:top w:val="none" w:sz="0" w:space="0" w:color="000000"/>
+              <w:left w:val="none" w:sz="0" w:space="0" w:color="000000"/>
+              <w:right w:val="single" w:sz="8" w:space="0" w:color="CCCCCC"/>
+            </w:tcBorders>
+            <w:shd w:val="clear" w:color="auto" w:fill="FFFFFF"/>
+            <w:tcMar>
+              <w:top w:w="0" w:type="dxa"/>
+              <w:bottom w:w="0" w:type="dxa"/>
+              <w:left w:w="0" w:type="dxa"/>
+              <w:right w:w="0" w:type="dxa"/>
+            </w:tcMar>
+            <w:vAlign w:val="center"/>
+          </w:tcPr>
+          <w:p>
+            <w:pPr>
+              <w:jc w:val="left"/>
+              <w:keepNext/>
+              <w:pBdr>
+                <w:bottom w:val="none" w:sz="0" w:space="0" w:color="000000"/>
+                <w:top w:val="none" w:sz="0" w:space="0" w:color="000000"/>
+                <w:left w:val="none" w:sz="0" w:space="0" w:color="000000"/>
+                <w:right w:val="none" w:sz="0" w:space="0" w:color="000000"/>
+              </w:pBdr>
+              <w:spacing w:after="100" w:before="100" w:line="240"/>
+              <w:ind w:firstLine="0" w:left="100" w:right="100"/>
+            </w:pPr>
+            <w:r>
+              <w:rPr>
+                <w:rFonts w:ascii="Times New Roman"/>
+                <w:i w:val="false"/>
+                <w:b w:val="false"/>
+                <w:u w:val="none"/>
+                <w:sz w:val="22"/>
+                <w:szCs w:val="22"/>
+                <w:color w:val="000000"/>
+              </w:rPr>
+              <w:t xml:space="preserve">Missing value count:</w:t>
+            </w:r>
+          </w:p>
+        </w:tc>
+        <w:tc>
+          <w:tcPr>
+            <w:tcBorders>
+              <w:bottom w:val="none" w:sz="0" w:space="0" w:color="000000"/>
+              <w:top w:val="none" w:sz="0" w:space="0" w:color="000000"/>
+              <w:left w:val="single" w:sz="8" w:space="0" w:color="CCCCCC"/>
+              <w:right w:val="none" w:sz="0" w:space="0" w:color="000000"/>
+            </w:tcBorders>
+            <w:shd w:val="clear" w:color="auto" w:fill="FFFFFF"/>
+            <w:tcMar>
+              <w:top w:w="0" w:type="dxa"/>
+              <w:bottom w:w="0" w:type="dxa"/>
+              <w:left w:w="0" w:type="dxa"/>
+              <w:right w:w="0" w:type="dxa"/>
+            </w:tcMar>
+            <w:vAlign w:val="center"/>
+          </w:tcPr>
+          <w:p>
+            <w:pPr>
+              <w:jc w:val="left"/>
+              <w:keepNext/>
+              <w:pBdr>
+                <w:bottom w:val="none" w:sz="0" w:space="0" w:color="000000"/>
+                <w:top w:val="none" w:sz="0" w:space="0" w:color="000000"/>
+                <w:left w:val="none" w:sz="0" w:space="0" w:color="000000"/>
+                <w:right w:val="none" w:sz="0" w:space="0" w:color="000000"/>
+              </w:pBdr>
+              <w:spacing w:after="100" w:before="100" w:line="240"/>
+              <w:ind w:firstLine="0" w:left="100" w:right="100"/>
+            </w:pPr>
+            <w:r>
+              <w:rPr>
+                <w:rFonts w:ascii="Times New Roman"/>
+                <w:i w:val="false"/>
+                <w:b w:val="false"/>
+                <w:u w:val="none"/>
+                <w:sz w:val="22"/>
+                <w:szCs w:val="22"/>
+                <w:color w:val="000000"/>
+              </w:rPr>
+              <w:t xml:space="preserve">0</w:t>
+            </w:r>
+          </w:p>
+        </w:tc>
+      </w:tr>
+      <w:tr>
+        <w:trPr>
+          <w:cantSplit/>
+          <w:trHeight w:val="360" w:hRule="auto"/>
+        </w:trPr>
+        body8
+        <w:tc>
+          <w:tcPr>
+            <w:tcBorders>
+              <w:bottom w:val="none" w:sz="0" w:space="0" w:color="000000"/>
+              <w:top w:val="none" w:sz="0" w:space="0" w:color="000000"/>
+              <w:left w:val="none" w:sz="0" w:space="0" w:color="000000"/>
+              <w:right w:val="single" w:sz="8" w:space="0" w:color="CCCCCC"/>
+            </w:tcBorders>
+            <w:shd w:val="clear" w:color="auto" w:fill="FFFFFF"/>
+            <w:tcMar>
+              <w:top w:w="0" w:type="dxa"/>
+              <w:bottom w:w="0" w:type="dxa"/>
+              <w:left w:w="0" w:type="dxa"/>
+              <w:right w:w="0" w:type="dxa"/>
+            </w:tcMar>
+            <w:vAlign w:val="center"/>
+          </w:tcPr>
+          <w:p>
+            <w:pPr>
+              <w:jc w:val="left"/>
+              <w:keepNext/>
+              <w:pBdr>
+                <w:bottom w:val="none" w:sz="0" w:space="0" w:color="000000"/>
+                <w:top w:val="none" w:sz="0" w:space="0" w:color="000000"/>
+                <w:left w:val="none" w:sz="0" w:space="0" w:color="000000"/>
+                <w:right w:val="none" w:sz="0" w:space="0" w:color="000000"/>
+              </w:pBdr>
+              <w:spacing w:after="100" w:before="100" w:line="240"/>
+              <w:ind w:firstLine="0" w:left="100" w:right="100"/>
+            </w:pPr>
+            <w:r>
+              <w:rPr>
+                <w:rFonts w:ascii="Times New Roman"/>
+                <w:i w:val="false"/>
+                <w:b w:val="false"/>
+                <w:u w:val="none"/>
+                <w:sz w:val="22"/>
+                <w:szCs w:val="22"/>
+                <w:color w:val="000000"/>
+              </w:rPr>
+              <w:t xml:space="preserve">Value labels:</w:t>
+            </w:r>
+          </w:p>
+        </w:tc>
+        <w:tc>
+          <w:tcPr>
+            <w:tcBorders>
+              <w:bottom w:val="none" w:sz="0" w:space="0" w:color="000000"/>
+              <w:top w:val="none" w:sz="0" w:space="0" w:color="000000"/>
+              <w:left w:val="single" w:sz="8" w:space="0" w:color="CCCCCC"/>
+              <w:right w:val="none" w:sz="0" w:space="0" w:color="000000"/>
+            </w:tcBorders>
+            <w:shd w:val="clear" w:color="auto" w:fill="FFFFFF"/>
+            <w:tcMar>
+              <w:top w:w="0" w:type="dxa"/>
+              <w:bottom w:w="0" w:type="dxa"/>
+              <w:left w:w="0" w:type="dxa"/>
+              <w:right w:w="0" w:type="dxa"/>
+            </w:tcMar>
+            <w:vAlign w:val="center"/>
+          </w:tcPr>
+          <w:p>
+            <w:pPr>
+              <w:jc w:val="left"/>
+              <w:keepNext/>
+              <w:pBdr>
+                <w:bottom w:val="none" w:sz="0" w:space="0" w:color="000000"/>
+                <w:top w:val="none" w:sz="0" w:space="0" w:color="000000"/>
+                <w:left w:val="none" w:sz="0" w:space="0" w:color="000000"/>
+                <w:right w:val="none" w:sz="0" w:space="0" w:color="000000"/>
+              </w:pBdr>
+              <w:spacing w:after="100" w:before="100" w:line="240"/>
+              <w:ind w:firstLine="0" w:left="100" w:right="100"/>
+            </w:pPr>
+            <w:r>
+              <w:rPr>
+                <w:rFonts w:ascii="Times New Roman"/>
+                <w:i w:val="false"/>
+                <w:b w:val="false"/>
+                <w:u w:val="none"/>
+                <w:sz w:val="22"/>
+                <w:szCs w:val="22"/>
+                <w:color w:val="000000"/>
+              </w:rPr>
+              <w:t xml:space="preserve"/>
+            </w:r>
+          </w:p>
+        </w:tc>
+      </w:tr>
+      <w:tr>
+        <w:trPr>
+          <w:cantSplit/>
+          <w:trHeight w:val="360" w:hRule="auto"/>
+        </w:trPr>
+        body9
+        <w:tc>
+          <w:tcPr>
+            <w:tcBorders>
+              <w:bottom w:val="none" w:sz="0" w:space="0" w:color="000000"/>
+              <w:top w:val="none" w:sz="0" w:space="0" w:color="000000"/>
+              <w:left w:val="none" w:sz="0" w:space="0" w:color="000000"/>
+              <w:right w:val="single" w:sz="8" w:space="0" w:color="CCCCCC"/>
+            </w:tcBorders>
+            <w:shd w:val="clear" w:color="auto" w:fill="FFFFFF"/>
+            <w:tcMar>
+              <w:top w:w="0" w:type="dxa"/>
+              <w:bottom w:w="0" w:type="dxa"/>
+              <w:left w:w="0" w:type="dxa"/>
+              <w:right w:w="0" w:type="dxa"/>
+            </w:tcMar>
+            <w:vAlign w:val="center"/>
+          </w:tcPr>
+          <w:p>
+            <w:pPr>
+              <w:jc w:val="left"/>
+              <w:keepNext/>
+              <w:pBdr>
+                <w:bottom w:val="none" w:sz="0" w:space="0" w:color="000000"/>
+                <w:top w:val="none" w:sz="0" w:space="0" w:color="000000"/>
+                <w:left w:val="none" w:sz="0" w:space="0" w:color="000000"/>
+                <w:right w:val="none" w:sz="0" w:space="0" w:color="000000"/>
+              </w:pBdr>
+              <w:spacing w:after="100" w:before="100" w:line="240"/>
+              <w:ind w:firstLine="0" w:left="100" w:right="100"/>
+            </w:pPr>
+            <w:r>
+              <w:rPr>
+                <w:rFonts w:ascii="Times New Roman"/>
+                <w:i w:val="false"/>
+                <w:b w:val="false"/>
+                <w:u w:val="none"/>
+                <w:sz w:val="22"/>
+                <w:szCs w:val="22"/>
+                <w:color w:val="000000"/>
+              </w:rPr>
+              <w:t xml:space="preserve">Skip pattern:</w:t>
+            </w:r>
+          </w:p>
+        </w:tc>
+        <w:tc>
+          <w:tcPr>
+            <w:tcBorders>
+              <w:bottom w:val="none" w:sz="0" w:space="0" w:color="000000"/>
+              <w:top w:val="none" w:sz="0" w:space="0" w:color="000000"/>
+              <w:left w:val="single" w:sz="8" w:space="0" w:color="CCCCCC"/>
+              <w:right w:val="none" w:sz="0" w:space="0" w:color="000000"/>
+            </w:tcBorders>
+            <w:shd w:val="clear" w:color="auto" w:fill="FFFFFF"/>
+            <w:tcMar>
+              <w:top w:w="0" w:type="dxa"/>
+              <w:bottom w:w="0" w:type="dxa"/>
+              <w:left w:w="0" w:type="dxa"/>
+              <w:right w:w="0" w:type="dxa"/>
+            </w:tcMar>
+            <w:vAlign w:val="center"/>
+          </w:tcPr>
+          <w:p>
+            <w:pPr>
+              <w:jc w:val="left"/>
+              <w:keepNext/>
+              <w:pBdr>
+                <w:bottom w:val="none" w:sz="0" w:space="0" w:color="000000"/>
+                <w:top w:val="none" w:sz="0" w:space="0" w:color="000000"/>
+                <w:left w:val="none" w:sz="0" w:space="0" w:color="000000"/>
+                <w:right w:val="none" w:sz="0" w:space="0" w:color="000000"/>
+              </w:pBdr>
+              <w:spacing w:after="100" w:before="100" w:line="240"/>
+              <w:ind w:firstLine="0" w:left="100" w:right="100"/>
+            </w:pPr>
+            <w:r>
+              <w:rPr>
+                <w:rFonts w:ascii="Times New Roman"/>
+                <w:i w:val="false"/>
+                <w:b w:val="false"/>
+                <w:u w:val="none"/>
+                <w:sz w:val="22"/>
+                <w:szCs w:val="22"/>
+                <w:color w:val="000000"/>
+              </w:rPr>
+              <w:t xml:space="preserve"/>
+            </w:r>
+          </w:p>
+        </w:tc>
+      </w:tr>
+    </w:tbl>
+    <w:tbl xmlns:a="http://schemas.openxmlformats.org/drawingml/2006/main" xmlns:pic="http://schemas.openxmlformats.org/drawingml/2006/picture">
+      <w:tblPr>
+        <w:tblLayout w:type="fixed"/>
+        <w:jc w:val="center"/>
+        <w:tblLook w:firstRow="1" w:lastRow="0" w:firstColumn="0" w:lastColumn="0" w:noHBand="0" w:noVBand="1"/>
+      </w:tblPr>
+      <w:tblGrid>
+        <w:gridCol w:w="2333"/>
+        <w:gridCol w:w="2333"/>
+        <w:gridCol w:w="2333"/>
+        <w:gridCol w:w="2333"/>
+      </w:tblGrid>
+      <w:tr>
+        <w:trPr>
+          <w:cantSplit/>
+          <w:trHeight w:val="360" w:hRule="auto"/>
+          <w:tblHeader/>
+        </w:trPr>
+        header1
+        <w:tc>
+          <w:tcPr>
+            <w:tcBorders>
+              <w:bottom w:val="single" w:sz="8" w:space="0" w:color="CCCCCC"/>
+              <w:top w:val="single" w:sz="8" w:space="0" w:color="CCCCCC"/>
+              <w:left w:val="none" w:sz="0" w:space="0" w:color="000000"/>
+              <w:right w:val="none" w:sz="0" w:space="0" w:color="000000"/>
+            </w:tcBorders>
+            <w:shd w:val="clear" w:color="auto" w:fill="FFFFFF"/>
+            <w:tcMar>
+              <w:top w:w="0" w:type="dxa"/>
+              <w:bottom w:w="0" w:type="dxa"/>
+              <w:left w:w="0" w:type="dxa"/>
+              <w:right w:w="0" w:type="dxa"/>
+            </w:tcMar>
+            <w:vAlign w:val="center"/>
+          </w:tcPr>
+          <w:p>
+            <w:pPr>
+              <w:jc w:val="left"/>
+              <w:keepNext/>
+              <w:pBdr>
+                <w:bottom w:val="none" w:sz="0" w:space="0" w:color="000000"/>
+                <w:top w:val="none" w:sz="0" w:space="0" w:color="000000"/>
+                <w:left w:val="none" w:sz="0" w:space="0" w:color="000000"/>
+                <w:right w:val="none" w:sz="0" w:space="0" w:color="000000"/>
+              </w:pBdr>
+              <w:spacing w:after="100" w:before="100" w:line="240"/>
+              <w:ind w:firstLine="0" w:left="100" w:right="100"/>
+            </w:pPr>
+            <w:r>
+              <w:rPr>
+                <w:rFonts w:ascii="Times New Roman"/>
+                <w:i w:val="false"/>
+                <w:b w:val="false"/>
+                <w:u w:val="none"/>
+                <w:sz w:val="22"/>
+                <w:szCs w:val="22"/>
+                <w:color w:val="000000"/>
+              </w:rPr>
+              <w:t xml:space="preserve">Statistic</w:t>
+            </w:r>
+          </w:p>
+        </w:tc>
+        <w:tc>
+          <w:tcPr>
+            <w:tcBorders>
+              <w:bottom w:val="single" w:sz="8" w:space="0" w:color="CCCCCC"/>
+              <w:top w:val="single" w:sz="8" w:space="0" w:color="CCCCCC"/>
+              <w:left w:val="none" w:sz="0" w:space="0" w:color="000000"/>
+              <w:right w:val="none" w:sz="0" w:space="0" w:color="000000"/>
+            </w:tcBorders>
+            <w:shd w:val="clear" w:color="auto" w:fill="FFFFFF"/>
+            <w:tcMar>
+              <w:top w:w="0" w:type="dxa"/>
+              <w:bottom w:w="0" w:type="dxa"/>
+              <w:left w:w="0" w:type="dxa"/>
+              <w:right w:w="0" w:type="dxa"/>
+            </w:tcMar>
+            <w:vAlign w:val="center"/>
+          </w:tcPr>
+          <w:p>
+            <w:pPr>
+              <w:jc w:val="center"/>
+              <w:keepNext/>
+              <w:pBdr>
+                <w:bottom w:val="none" w:sz="0" w:space="0" w:color="000000"/>
+                <w:top w:val="none" w:sz="0" w:space="0" w:color="000000"/>
+                <w:left w:val="none" w:sz="0" w:space="0" w:color="000000"/>
+                <w:right w:val="none" w:sz="0" w:space="0" w:color="000000"/>
+              </w:pBdr>
+              <w:spacing w:after="100" w:before="100" w:line="240"/>
+              <w:ind w:firstLine="0" w:left="100" w:right="100"/>
+            </w:pPr>
+            <w:r>
+              <w:rPr>
+                <w:rFonts w:ascii="Times New Roman"/>
+                <w:i w:val="false"/>
+                <w:b w:val="false"/>
+                <w:u w:val="none"/>
+                <w:sz w:val="22"/>
+                <w:szCs w:val="22"/>
+                <w:color w:val="000000"/>
+              </w:rPr>
+              <w:t xml:space="preserve">Value</w:t>
+            </w:r>
+          </w:p>
+        </w:tc>
+        <w:tc>
+          <w:tcPr>
+            <w:tcBorders>
+              <w:bottom w:val="single" w:sz="8" w:space="0" w:color="CCCCCC"/>
+              <w:top w:val="single" w:sz="8" w:space="0" w:color="CCCCCC"/>
+              <w:left w:val="none" w:sz="0" w:space="0" w:color="000000"/>
+              <w:right w:val="none" w:sz="0" w:space="0" w:color="000000"/>
+            </w:tcBorders>
+            <w:shd w:val="clear" w:color="auto" w:fill="FFFFFF"/>
+            <w:tcMar>
+              <w:top w:w="0" w:type="dxa"/>
+              <w:bottom w:w="0" w:type="dxa"/>
+              <w:left w:w="0" w:type="dxa"/>
+              <w:right w:w="0" w:type="dxa"/>
+            </w:tcMar>
+            <w:vAlign w:val="center"/>
+          </w:tcPr>
+          <w:p>
+            <w:pPr>
+              <w:jc w:val="center"/>
+              <w:keepNext/>
+              <w:pBdr>
+                <w:bottom w:val="none" w:sz="0" w:space="0" w:color="000000"/>
+                <w:top w:val="none" w:sz="0" w:space="0" w:color="000000"/>
+                <w:left w:val="none" w:sz="0" w:space="0" w:color="000000"/>
+                <w:right w:val="none" w:sz="0" w:space="0" w:color="000000"/>
+              </w:pBdr>
+              <w:spacing w:after="100" w:before="100" w:line="240"/>
+              <w:ind w:firstLine="0" w:left="100" w:right="100"/>
+            </w:pPr>
+            <w:r>
+              <w:rPr>
+                <w:rFonts w:ascii="Times New Roman"/>
+                <w:i w:val="false"/>
+                <w:b w:val="false"/>
+                <w:u w:val="none"/>
+                <w:sz w:val="22"/>
+                <w:szCs w:val="22"/>
+                <w:color w:val="000000"/>
+              </w:rPr>
+              <w:t xml:space="preserve">Frequency</w:t>
+            </w:r>
+          </w:p>
+        </w:tc>
+        <w:tc>
+          <w:tcPr>
+            <w:tcBorders>
+              <w:bottom w:val="single" w:sz="8" w:space="0" w:color="CCCCCC"/>
+              <w:top w:val="single" w:sz="8" w:space="0" w:color="CCCCCC"/>
+              <w:left w:val="none" w:sz="0" w:space="0" w:color="000000"/>
+              <w:right w:val="none" w:sz="0" w:space="0" w:color="000000"/>
+            </w:tcBorders>
+            <w:shd w:val="clear" w:color="auto" w:fill="FFFFFF"/>
+            <w:tcMar>
+              <w:top w:w="0" w:type="dxa"/>
+              <w:bottom w:w="0" w:type="dxa"/>
+              <w:left w:w="0" w:type="dxa"/>
+              <w:right w:w="0" w:type="dxa"/>
+            </w:tcMar>
+            <w:vAlign w:val="center"/>
+          </w:tcPr>
+          <w:p>
+            <w:pPr>
+              <w:jc w:val="center"/>
+              <w:keepNext/>
+              <w:pBdr>
+                <w:bottom w:val="none" w:sz="0" w:space="0" w:color="000000"/>
+                <w:top w:val="none" w:sz="0" w:space="0" w:color="000000"/>
+                <w:left w:val="none" w:sz="0" w:space="0" w:color="000000"/>
+                <w:right w:val="none" w:sz="0" w:space="0" w:color="000000"/>
+              </w:pBdr>
+              <w:spacing w:after="100" w:before="100" w:line="240"/>
+              <w:ind w:firstLine="0" w:left="100" w:right="100"/>
+            </w:pPr>
+            <w:r>
+              <w:rPr>
+                <w:rFonts w:ascii="Times New Roman"/>
+                <w:i w:val="false"/>
+                <w:b w:val="false"/>
+                <w:u w:val="none"/>
+                <w:sz w:val="22"/>
+                <w:szCs w:val="22"/>
+                <w:color w:val="000000"/>
+              </w:rPr>
+              <w:t xml:space="preserve">Percentage</w:t>
+            </w:r>
+          </w:p>
+        </w:tc>
+      </w:tr>
+      <w:tr>
+        <w:trPr>
+          <w:cantSplit/>
+          <w:trHeight w:val="360" w:hRule="auto"/>
+        </w:trPr>
+        body1
+        <w:tc>
+          <w:tcPr>
+            <w:tcBorders>
+              <w:bottom w:val="none" w:sz="0" w:space="0" w:color="000000"/>
+              <w:top w:val="none" w:sz="0" w:space="0" w:color="000000"/>
+              <w:left w:val="none" w:sz="0" w:space="0" w:color="000000"/>
+              <w:right w:val="none" w:sz="0" w:space="0" w:color="000000"/>
+            </w:tcBorders>
+            <w:shd w:val="clear" w:color="auto" w:fill="FFFFFF"/>
+            <w:tcMar>
+              <w:top w:w="0" w:type="dxa"/>
+              <w:bottom w:w="0" w:type="dxa"/>
+              <w:left w:w="0" w:type="dxa"/>
+              <w:right w:w="0" w:type="dxa"/>
+            </w:tcMar>
+            <w:vAlign w:val="center"/>
+          </w:tcPr>
+          <w:p>
+            <w:pPr>
+              <w:jc w:val="left"/>
+              <w:keepNext/>
+              <w:pBdr>
+                <w:bottom w:val="none" w:sz="0" w:space="0" w:color="000000"/>
+                <w:top w:val="none" w:sz="0" w:space="0" w:color="000000"/>
+                <w:left w:val="none" w:sz="0" w:space="0" w:color="000000"/>
+                <w:right w:val="none" w:sz="0" w:space="0" w:color="000000"/>
+              </w:pBdr>
+              <w:spacing w:after="100" w:before="100" w:line="240"/>
+              <w:ind w:firstLine="0" w:left="100" w:right="100"/>
+            </w:pPr>
+            <w:r>
+              <w:rPr>
+                <w:rFonts w:ascii="Times New Roman"/>
+                <w:i w:val="false"/>
+                <w:b w:val="false"/>
+                <w:u w:val="none"/>
+                <w:sz w:val="22"/>
+                <w:szCs w:val="22"/>
+                <w:color w:val="000000"/>
+              </w:rPr>
+              <w:t xml:space="preserve">Minimum</w:t>
+            </w:r>
+          </w:p>
+        </w:tc>
+        <w:tc>
+          <w:tcPr>
+            <w:tcBorders>
+              <w:bottom w:val="none" w:sz="0" w:space="0" w:color="000000"/>
+              <w:top w:val="none" w:sz="0" w:space="0" w:color="000000"/>
+              <w:left w:val="none" w:sz="0" w:space="0" w:color="000000"/>
+              <w:right w:val="none" w:sz="0" w:space="0" w:color="000000"/>
+            </w:tcBorders>
+            <w:shd w:val="clear" w:color="auto" w:fill="FFFFFF"/>
+            <w:tcMar>
+              <w:top w:w="0" w:type="dxa"/>
+              <w:bottom w:w="0" w:type="dxa"/>
+              <w:left w:w="0" w:type="dxa"/>
+              <w:right w:w="0" w:type="dxa"/>
+            </w:tcMar>
+            <w:vAlign w:val="center"/>
+          </w:tcPr>
+          <w:p>
+            <w:pPr>
+              <w:jc w:val="center"/>
+              <w:keepNext/>
+              <w:pBdr>
+                <w:bottom w:val="none" w:sz="0" w:space="0" w:color="000000"/>
+                <w:top w:val="none" w:sz="0" w:space="0" w:color="000000"/>
+                <w:left w:val="none" w:sz="0" w:space="0" w:color="000000"/>
+                <w:right w:val="none" w:sz="0" w:space="0" w:color="000000"/>
+              </w:pBdr>
+              <w:spacing w:after="100" w:before="100" w:line="240"/>
+              <w:ind w:firstLine="0" w:left="100" w:right="100"/>
+            </w:pPr>
+            <w:r>
+              <w:rPr>
+                <w:rFonts w:ascii="Times New Roman"/>
+                <w:i w:val="false"/>
+                <w:b w:val="false"/>
+                <w:u w:val="none"/>
+                <w:sz w:val="22"/>
+                <w:szCs w:val="22"/>
+                <w:color w:val="000000"/>
+              </w:rPr>
+              <w:t xml:space="preserve">2021-09-21 15:22:08</w:t>
+            </w:r>
+          </w:p>
+        </w:tc>
+        <w:tc>
+          <w:tcPr>
+            <w:tcBorders>
+              <w:bottom w:val="none" w:sz="0" w:space="0" w:color="000000"/>
+              <w:top w:val="none" w:sz="0" w:space="0" w:color="000000"/>
+              <w:left w:val="none" w:sz="0" w:space="0" w:color="000000"/>
+              <w:right w:val="none" w:sz="0" w:space="0" w:color="000000"/>
+            </w:tcBorders>
+            <w:shd w:val="clear" w:color="auto" w:fill="FFFFFF"/>
+            <w:tcMar>
+              <w:top w:w="0" w:type="dxa"/>
+              <w:bottom w:w="0" w:type="dxa"/>
+              <w:left w:w="0" w:type="dxa"/>
+              <w:right w:w="0" w:type="dxa"/>
+            </w:tcMar>
+            <w:vAlign w:val="center"/>
+          </w:tcPr>
+          <w:p>
+            <w:pPr>
+              <w:jc w:val="center"/>
+              <w:keepNext/>
+              <w:pBdr>
+                <w:bottom w:val="none" w:sz="0" w:space="0" w:color="000000"/>
+                <w:top w:val="none" w:sz="0" w:space="0" w:color="000000"/>
+                <w:left w:val="none" w:sz="0" w:space="0" w:color="000000"/>
+                <w:right w:val="none" w:sz="0" w:space="0" w:color="000000"/>
+              </w:pBdr>
+              <w:spacing w:after="100" w:before="100" w:line="240"/>
+              <w:ind w:firstLine="0" w:left="100" w:right="100"/>
+            </w:pPr>
+            <w:r>
+              <w:rPr>
+                <w:rFonts w:ascii="Times New Roman"/>
+                <w:i w:val="false"/>
+                <w:b w:val="false"/>
+                <w:u w:val="none"/>
+                <w:sz w:val="22"/>
+                <w:szCs w:val="22"/>
+                <w:color w:val="000000"/>
+              </w:rPr>
+              <w:t xml:space="preserve">1</w:t>
+            </w:r>
+          </w:p>
+        </w:tc>
+        <w:tc>
+          <w:tcPr>
+            <w:tcBorders>
+              <w:bottom w:val="none" w:sz="0" w:space="0" w:color="000000"/>
+              <w:top w:val="none" w:sz="0" w:space="0" w:color="000000"/>
+              <w:left w:val="none" w:sz="0" w:space="0" w:color="000000"/>
+              <w:right w:val="none" w:sz="0" w:space="0" w:color="000000"/>
+            </w:tcBorders>
+            <w:shd w:val="clear" w:color="auto" w:fill="FFFFFF"/>
+            <w:tcMar>
+              <w:top w:w="0" w:type="dxa"/>
+              <w:bottom w:w="0" w:type="dxa"/>
+              <w:left w:w="0" w:type="dxa"/>
+              <w:right w:w="0" w:type="dxa"/>
+            </w:tcMar>
+            <w:vAlign w:val="center"/>
+          </w:tcPr>
+          <w:p>
+            <w:pPr>
+              <w:jc w:val="center"/>
+              <w:keepNext/>
+              <w:pBdr>
+                <w:bottom w:val="none" w:sz="0" w:space="0" w:color="000000"/>
+                <w:top w:val="none" w:sz="0" w:space="0" w:color="000000"/>
+                <w:left w:val="none" w:sz="0" w:space="0" w:color="000000"/>
+                <w:right w:val="none" w:sz="0" w:space="0" w:color="000000"/>
+              </w:pBdr>
+              <w:spacing w:after="100" w:before="100" w:line="240"/>
+              <w:ind w:firstLine="0" w:left="100" w:right="100"/>
+            </w:pPr>
+            <w:r>
+              <w:rPr>
+                <w:rFonts w:ascii="Times New Roman"/>
+                <w:i w:val="false"/>
+                <w:b w:val="false"/>
+                <w:u w:val="none"/>
+                <w:sz w:val="22"/>
+                <w:szCs w:val="22"/>
+                <w:color w:val="000000"/>
+              </w:rPr>
+              <w:t xml:space="preserve">5.00</w:t>
+            </w:r>
+          </w:p>
+        </w:tc>
+      </w:tr>
+      <w:tr>
+        <w:trPr>
+          <w:cantSplit/>
+          <w:trHeight w:val="360" w:hRule="auto"/>
+        </w:trPr>
+        body2
+        <w:tc>
+          <w:tcPr>
+            <w:tcBorders>
+              <w:bottom w:val="none" w:sz="0" w:space="0" w:color="000000"/>
+              <w:top w:val="none" w:sz="0" w:space="0" w:color="000000"/>
+              <w:left w:val="none" w:sz="0" w:space="0" w:color="000000"/>
+              <w:right w:val="none" w:sz="0" w:space="0" w:color="000000"/>
+            </w:tcBorders>
+            <w:shd w:val="clear" w:color="auto" w:fill="FFFFFF"/>
+            <w:tcMar>
+              <w:top w:w="0" w:type="dxa"/>
+              <w:bottom w:w="0" w:type="dxa"/>
+              <w:left w:w="0" w:type="dxa"/>
+              <w:right w:w="0" w:type="dxa"/>
+            </w:tcMar>
+            <w:vAlign w:val="center"/>
+          </w:tcPr>
+          <w:p>
+            <w:pPr>
+              <w:jc w:val="left"/>
+              <w:keepNext/>
+              <w:pBdr>
+                <w:bottom w:val="none" w:sz="0" w:space="0" w:color="000000"/>
+                <w:top w:val="none" w:sz="0" w:space="0" w:color="000000"/>
+                <w:left w:val="none" w:sz="0" w:space="0" w:color="000000"/>
+                <w:right w:val="none" w:sz="0" w:space="0" w:color="000000"/>
+              </w:pBdr>
+              <w:spacing w:after="100" w:before="100" w:line="240"/>
+              <w:ind w:firstLine="0" w:left="100" w:right="100"/>
+            </w:pPr>
+            <w:r>
+              <w:rPr>
+                <w:rFonts w:ascii="Times New Roman"/>
+                <w:i w:val="false"/>
+                <w:b w:val="false"/>
+                <w:u w:val="none"/>
+                <w:sz w:val="22"/>
+                <w:szCs w:val="22"/>
+                <w:color w:val="000000"/>
+              </w:rPr>
+              <w:t xml:space="preserve">Mode</w:t>
+            </w:r>
+          </w:p>
+        </w:tc>
+        <w:tc>
+          <w:tcPr>
+            <w:tcBorders>
+              <w:bottom w:val="none" w:sz="0" w:space="0" w:color="000000"/>
+              <w:top w:val="none" w:sz="0" w:space="0" w:color="000000"/>
+              <w:left w:val="none" w:sz="0" w:space="0" w:color="000000"/>
+              <w:right w:val="none" w:sz="0" w:space="0" w:color="000000"/>
+            </w:tcBorders>
+            <w:shd w:val="clear" w:color="auto" w:fill="FFFFFF"/>
+            <w:tcMar>
+              <w:top w:w="0" w:type="dxa"/>
+              <w:bottom w:w="0" w:type="dxa"/>
+              <w:left w:w="0" w:type="dxa"/>
+              <w:right w:w="0" w:type="dxa"/>
+            </w:tcMar>
+            <w:vAlign w:val="center"/>
+          </w:tcPr>
+          <w:p>
+            <w:pPr>
+              <w:jc w:val="center"/>
+              <w:keepNext/>
+              <w:pBdr>
+                <w:bottom w:val="none" w:sz="0" w:space="0" w:color="000000"/>
+                <w:top w:val="none" w:sz="0" w:space="0" w:color="000000"/>
+                <w:left w:val="none" w:sz="0" w:space="0" w:color="000000"/>
+                <w:right w:val="none" w:sz="0" w:space="0" w:color="000000"/>
+              </w:pBdr>
+              <w:spacing w:after="100" w:before="100" w:line="240"/>
+              <w:ind w:firstLine="0" w:left="100" w:right="100"/>
+            </w:pPr>
+            <w:r>
+              <w:rPr>
+                <w:rFonts w:ascii="Times New Roman"/>
+                <w:i w:val="false"/>
+                <w:b w:val="false"/>
+                <w:u w:val="none"/>
+                <w:sz w:val="22"/>
+                <w:szCs w:val="22"/>
+                <w:color w:val="000000"/>
+              </w:rPr>
+              <w:t xml:space="preserve">All 20 values</w:t>
+            </w:r>
+          </w:p>
+        </w:tc>
+        <w:tc>
+          <w:tcPr>
+            <w:tcBorders>
+              <w:bottom w:val="none" w:sz="0" w:space="0" w:color="000000"/>
+              <w:top w:val="none" w:sz="0" w:space="0" w:color="000000"/>
+              <w:left w:val="none" w:sz="0" w:space="0" w:color="000000"/>
+              <w:right w:val="none" w:sz="0" w:space="0" w:color="000000"/>
+            </w:tcBorders>
+            <w:shd w:val="clear" w:color="auto" w:fill="FFFFFF"/>
+            <w:tcMar>
+              <w:top w:w="0" w:type="dxa"/>
+              <w:bottom w:w="0" w:type="dxa"/>
+              <w:left w:w="0" w:type="dxa"/>
+              <w:right w:w="0" w:type="dxa"/>
+            </w:tcMar>
+            <w:vAlign w:val="center"/>
+          </w:tcPr>
+          <w:p>
+            <w:pPr>
+              <w:jc w:val="center"/>
+              <w:keepNext/>
+              <w:pBdr>
+                <w:bottom w:val="none" w:sz="0" w:space="0" w:color="000000"/>
+                <w:top w:val="none" w:sz="0" w:space="0" w:color="000000"/>
+                <w:left w:val="none" w:sz="0" w:space="0" w:color="000000"/>
+                <w:right w:val="none" w:sz="0" w:space="0" w:color="000000"/>
+              </w:pBdr>
+              <w:spacing w:after="100" w:before="100" w:line="240"/>
+              <w:ind w:firstLine="0" w:left="100" w:right="100"/>
+            </w:pPr>
+            <w:r>
+              <w:rPr>
+                <w:rFonts w:ascii="Times New Roman"/>
+                <w:i w:val="false"/>
+                <w:b w:val="false"/>
+                <w:u w:val="none"/>
+                <w:sz w:val="22"/>
+                <w:szCs w:val="22"/>
+                <w:color w:val="000000"/>
+              </w:rPr>
+              <w:t xml:space="preserve">1</w:t>
+            </w:r>
+          </w:p>
+        </w:tc>
+        <w:tc>
+          <w:tcPr>
+            <w:tcBorders>
+              <w:bottom w:val="none" w:sz="0" w:space="0" w:color="000000"/>
+              <w:top w:val="none" w:sz="0" w:space="0" w:color="000000"/>
+              <w:left w:val="none" w:sz="0" w:space="0" w:color="000000"/>
+              <w:right w:val="none" w:sz="0" w:space="0" w:color="000000"/>
+            </w:tcBorders>
+            <w:shd w:val="clear" w:color="auto" w:fill="FFFFFF"/>
+            <w:tcMar>
+              <w:top w:w="0" w:type="dxa"/>
+              <w:bottom w:w="0" w:type="dxa"/>
+              <w:left w:w="0" w:type="dxa"/>
+              <w:right w:w="0" w:type="dxa"/>
+            </w:tcMar>
+            <w:vAlign w:val="center"/>
+          </w:tcPr>
+          <w:p>
+            <w:pPr>
+              <w:jc w:val="center"/>
+              <w:keepNext/>
+              <w:pBdr>
+                <w:bottom w:val="none" w:sz="0" w:space="0" w:color="000000"/>
+                <w:top w:val="none" w:sz="0" w:space="0" w:color="000000"/>
+                <w:left w:val="none" w:sz="0" w:space="0" w:color="000000"/>
+                <w:right w:val="none" w:sz="0" w:space="0" w:color="000000"/>
+              </w:pBdr>
+              <w:spacing w:after="100" w:before="100" w:line="240"/>
+              <w:ind w:firstLine="0" w:left="100" w:right="100"/>
+            </w:pPr>
+            <w:r>
+              <w:rPr>
+                <w:rFonts w:ascii="Times New Roman"/>
+                <w:i w:val="false"/>
+                <w:b w:val="false"/>
+                <w:u w:val="none"/>
+                <w:sz w:val="22"/>
+                <w:szCs w:val="22"/>
+                <w:color w:val="000000"/>
+              </w:rPr>
+              <w:t xml:space="preserve">5.00</w:t>
+            </w:r>
+          </w:p>
+        </w:tc>
+      </w:tr>
+      <w:tr>
+        <w:trPr>
+          <w:cantSplit/>
+          <w:trHeight w:val="360" w:hRule="auto"/>
+        </w:trPr>
+        body3
+        <w:tc>
+          <w:tcPr>
+            <w:tcBorders>
+              <w:bottom w:val="none" w:sz="0" w:space="0" w:color="000000"/>
+              <w:top w:val="none" w:sz="0" w:space="0" w:color="000000"/>
+              <w:left w:val="none" w:sz="0" w:space="0" w:color="000000"/>
+              <w:right w:val="none" w:sz="0" w:space="0" w:color="000000"/>
+            </w:tcBorders>
+            <w:shd w:val="clear" w:color="auto" w:fill="FFFFFF"/>
+            <w:tcMar>
+              <w:top w:w="0" w:type="dxa"/>
+              <w:bottom w:w="0" w:type="dxa"/>
+              <w:left w:w="0" w:type="dxa"/>
+              <w:right w:w="0" w:type="dxa"/>
+            </w:tcMar>
+            <w:vAlign w:val="center"/>
+          </w:tcPr>
+          <w:p>
+            <w:pPr>
+              <w:jc w:val="left"/>
+              <w:keepNext/>
+              <w:pBdr>
+                <w:bottom w:val="none" w:sz="0" w:space="0" w:color="000000"/>
+                <w:top w:val="none" w:sz="0" w:space="0" w:color="000000"/>
+                <w:left w:val="none" w:sz="0" w:space="0" w:color="000000"/>
+                <w:right w:val="none" w:sz="0" w:space="0" w:color="000000"/>
+              </w:pBdr>
+              <w:spacing w:after="100" w:before="100" w:line="240"/>
+              <w:ind w:firstLine="0" w:left="100" w:right="100"/>
+            </w:pPr>
+            <w:r>
+              <w:rPr>
+                <w:rFonts w:ascii="Times New Roman"/>
+                <w:i w:val="false"/>
+                <w:b w:val="false"/>
+                <w:u w:val="none"/>
+                <w:sz w:val="22"/>
+                <w:szCs w:val="22"/>
+                <w:color w:val="000000"/>
+              </w:rPr>
+              <w:t xml:space="preserve">Maximum</w:t>
+            </w:r>
+          </w:p>
+        </w:tc>
+        <w:tc>
+          <w:tcPr>
+            <w:tcBorders>
+              <w:bottom w:val="none" w:sz="0" w:space="0" w:color="000000"/>
+              <w:top w:val="none" w:sz="0" w:space="0" w:color="000000"/>
+              <w:left w:val="none" w:sz="0" w:space="0" w:color="000000"/>
+              <w:right w:val="none" w:sz="0" w:space="0" w:color="000000"/>
+            </w:tcBorders>
+            <w:shd w:val="clear" w:color="auto" w:fill="FFFFFF"/>
+            <w:tcMar>
+              <w:top w:w="0" w:type="dxa"/>
+              <w:bottom w:w="0" w:type="dxa"/>
+              <w:left w:w="0" w:type="dxa"/>
+              <w:right w:w="0" w:type="dxa"/>
+            </w:tcMar>
+            <w:vAlign w:val="center"/>
+          </w:tcPr>
+          <w:p>
+            <w:pPr>
+              <w:jc w:val="center"/>
+              <w:keepNext/>
+              <w:pBdr>
+                <w:bottom w:val="none" w:sz="0" w:space="0" w:color="000000"/>
+                <w:top w:val="none" w:sz="0" w:space="0" w:color="000000"/>
+                <w:left w:val="none" w:sz="0" w:space="0" w:color="000000"/>
+                <w:right w:val="none" w:sz="0" w:space="0" w:color="000000"/>
+              </w:pBdr>
+              <w:spacing w:after="100" w:before="100" w:line="240"/>
+              <w:ind w:firstLine="0" w:left="100" w:right="100"/>
+            </w:pPr>
+            <w:r>
+              <w:rPr>
+                <w:rFonts w:ascii="Times New Roman"/>
+                <w:i w:val="false"/>
+                <w:b w:val="false"/>
+                <w:u w:val="none"/>
+                <w:sz w:val="22"/>
+                <w:szCs w:val="22"/>
+                <w:color w:val="000000"/>
+              </w:rPr>
+              <w:t xml:space="preserve">2021-10-26 21:21:57</w:t>
             </w:r>
           </w:p>
         </w:tc>

--- a/study_codebook_4.docx
+++ b/study_codebook_4.docx
@@ -515,7 +515,7 @@
                 <w:szCs w:val="22"/>
                 <w:color w:val="000000"/>
               </w:rPr>
-              <w:t xml:space="preserve">2022-07-03</w:t>
+              <w:t xml:space="preserve">2022-07-11</w:t>
             </w:r>
           </w:p>
         </w:tc>
